--- a/20MCA136.docx
+++ b/20MCA136.docx
@@ -250,7 +250,7 @@
                     </pic:cNvPicPr>
                   </pic:nvPicPr>
                   <pic:blipFill>
-                    <a:blip r:embed="rId6">
+                    <a:blip r:embed="rId7">
                       <a:extLst>
                         <a:ext uri="{28A0092B-C50C-407E-A947-70E740481C1C}">
                           <a14:useLocalDpi xmlns:a14="http://schemas.microsoft.com/office/drawing/2010/main" val="0"/>
@@ -364,7 +364,7 @@
                     </pic:cNvPicPr>
                   </pic:nvPicPr>
                   <pic:blipFill>
-                    <a:blip r:embed="rId7">
+                    <a:blip r:embed="rId8">
                       <a:extLst>
                         <a:ext uri="{28A0092B-C50C-407E-A947-70E740481C1C}">
                           <a14:useLocalDpi xmlns:a14="http://schemas.microsoft.com/office/drawing/2010/main" val="0"/>
@@ -478,7 +478,7 @@
                     </pic:cNvPicPr>
                   </pic:nvPicPr>
                   <pic:blipFill>
-                    <a:blip r:embed="rId8">
+                    <a:blip r:embed="rId9">
                       <a:extLst>
                         <a:ext uri="{28A0092B-C50C-407E-A947-70E740481C1C}">
                           <a14:useLocalDpi xmlns:a14="http://schemas.microsoft.com/office/drawing/2010/main" val="0"/>
@@ -593,7 +593,7 @@
                     </pic:cNvPicPr>
                   </pic:nvPicPr>
                   <pic:blipFill>
-                    <a:blip r:embed="rId9">
+                    <a:blip r:embed="rId10">
                       <a:extLst>
                         <a:ext uri="{28A0092B-C50C-407E-A947-70E740481C1C}">
                           <a14:useLocalDpi xmlns:a14="http://schemas.microsoft.com/office/drawing/2010/main" val="0"/>
@@ -707,7 +707,7 @@
                     </pic:cNvPicPr>
                   </pic:nvPicPr>
                   <pic:blipFill>
-                    <a:blip r:embed="rId10">
+                    <a:blip r:embed="rId11">
                       <a:extLst>
                         <a:ext uri="{28A0092B-C50C-407E-A947-70E740481C1C}">
                           <a14:useLocalDpi xmlns:a14="http://schemas.microsoft.com/office/drawing/2010/main" val="0"/>
@@ -821,7 +821,7 @@
                     </pic:cNvPicPr>
                   </pic:nvPicPr>
                   <pic:blipFill>
-                    <a:blip r:embed="rId11">
+                    <a:blip r:embed="rId12">
                       <a:extLst>
                         <a:ext uri="{28A0092B-C50C-407E-A947-70E740481C1C}">
                           <a14:useLocalDpi xmlns:a14="http://schemas.microsoft.com/office/drawing/2010/main" val="0"/>
@@ -936,7 +936,7 @@
                     </pic:cNvPicPr>
                   </pic:nvPicPr>
                   <pic:blipFill>
-                    <a:blip r:embed="rId12">
+                    <a:blip r:embed="rId13">
                       <a:extLst>
                         <a:ext uri="{28A0092B-C50C-407E-A947-70E740481C1C}">
                           <a14:useLocalDpi xmlns:a14="http://schemas.microsoft.com/office/drawing/2010/main" val="0"/>
@@ -1050,7 +1050,7 @@
                     </pic:cNvPicPr>
                   </pic:nvPicPr>
                   <pic:blipFill>
-                    <a:blip r:embed="rId13">
+                    <a:blip r:embed="rId14">
                       <a:extLst>
                         <a:ext uri="{28A0092B-C50C-407E-A947-70E740481C1C}">
                           <a14:useLocalDpi xmlns:a14="http://schemas.microsoft.com/office/drawing/2010/main" val="0"/>
@@ -1164,7 +1164,7 @@
                     </pic:cNvPicPr>
                   </pic:nvPicPr>
                   <pic:blipFill>
-                    <a:blip r:embed="rId14">
+                    <a:blip r:embed="rId15">
                       <a:extLst>
                         <a:ext uri="{28A0092B-C50C-407E-A947-70E740481C1C}">
                           <a14:useLocalDpi xmlns:a14="http://schemas.microsoft.com/office/drawing/2010/main" val="0"/>
@@ -1323,7 +1323,7 @@
                     </pic:cNvPicPr>
                   </pic:nvPicPr>
                   <pic:blipFill>
-                    <a:blip r:embed="rId15">
+                    <a:blip r:embed="rId16">
                       <a:extLst>
                         <a:ext uri="{28A0092B-C50C-407E-A947-70E740481C1C}">
                           <a14:useLocalDpi xmlns:a14="http://schemas.microsoft.com/office/drawing/2010/main" val="0"/>
@@ -1456,7 +1456,7 @@
                     </pic:cNvPicPr>
                   </pic:nvPicPr>
                   <pic:blipFill>
-                    <a:blip r:embed="rId16">
+                    <a:blip r:embed="rId17">
                       <a:extLst>
                         <a:ext uri="{28A0092B-C50C-407E-A947-70E740481C1C}">
                           <a14:useLocalDpi xmlns:a14="http://schemas.microsoft.com/office/drawing/2010/main" val="0"/>
@@ -1580,7 +1580,7 @@
                     </pic:cNvPicPr>
                   </pic:nvPicPr>
                   <pic:blipFill>
-                    <a:blip r:embed="rId17">
+                    <a:blip r:embed="rId18">
                       <a:extLst>
                         <a:ext uri="{28A0092B-C50C-407E-A947-70E740481C1C}">
                           <a14:useLocalDpi xmlns:a14="http://schemas.microsoft.com/office/drawing/2010/main" val="0"/>
@@ -1694,7 +1694,7 @@
                     </pic:cNvPicPr>
                   </pic:nvPicPr>
                   <pic:blipFill>
-                    <a:blip r:embed="rId18">
+                    <a:blip r:embed="rId19">
                       <a:extLst>
                         <a:ext uri="{28A0092B-C50C-407E-A947-70E740481C1C}">
                           <a14:useLocalDpi xmlns:a14="http://schemas.microsoft.com/office/drawing/2010/main" val="0"/>
@@ -1835,7 +1835,7 @@
                     </pic:cNvPicPr>
                   </pic:nvPicPr>
                   <pic:blipFill>
-                    <a:blip r:embed="rId19">
+                    <a:blip r:embed="rId20">
                       <a:extLst>
                         <a:ext uri="{28A0092B-C50C-407E-A947-70E740481C1C}">
                           <a14:useLocalDpi xmlns:a14="http://schemas.microsoft.com/office/drawing/2010/main" val="0"/>
@@ -1949,7 +1949,7 @@
                     </pic:cNvPicPr>
                   </pic:nvPicPr>
                   <pic:blipFill>
-                    <a:blip r:embed="rId20">
+                    <a:blip r:embed="rId21">
                       <a:extLst>
                         <a:ext uri="{28A0092B-C50C-407E-A947-70E740481C1C}">
                           <a14:useLocalDpi xmlns:a14="http://schemas.microsoft.com/office/drawing/2010/main" val="0"/>
@@ -2081,7 +2081,7 @@
                     </pic:cNvPicPr>
                   </pic:nvPicPr>
                   <pic:blipFill>
-                    <a:blip r:embed="rId21">
+                    <a:blip r:embed="rId22">
                       <a:extLst>
                         <a:ext uri="{28A0092B-C50C-407E-A947-70E740481C1C}">
                           <a14:useLocalDpi xmlns:a14="http://schemas.microsoft.com/office/drawing/2010/main" val="0"/>
@@ -2252,7 +2252,7 @@
                     </pic:cNvPicPr>
                   </pic:nvPicPr>
                   <pic:blipFill>
-                    <a:blip r:embed="rId22">
+                    <a:blip r:embed="rId23">
                       <a:extLst>
                         <a:ext uri="{28A0092B-C50C-407E-A947-70E740481C1C}">
                           <a14:useLocalDpi xmlns:a14="http://schemas.microsoft.com/office/drawing/2010/main" val="0"/>
@@ -2399,6 +2399,1280 @@
     <w:p/>
     <w:p/>
     <w:p/>
+    <w:p>
+      <w:pPr>
+        <w:jc w:val="both"/>
+        <w:rPr>
+          <w:rFonts w:ascii="Times New Roman" w:hAnsi="Times New Roman" w:cs="Times New Roman"/>
+          <w:b/>
+          <w:sz w:val="28"/>
+          <w:u w:val="single"/>
+        </w:rPr>
+      </w:pPr>
+      <w:r>
+        <w:rPr>
+          <w:rFonts w:ascii="Times New Roman" w:hAnsi="Times New Roman" w:cs="Times New Roman"/>
+          <w:b/>
+          <w:sz w:val="28"/>
+          <w:u w:val="single"/>
+        </w:rPr>
+        <w:lastRenderedPageBreak/>
+        <w:t xml:space="preserve">Experiment No.: </w:t>
+      </w:r>
+      <w:r>
+        <w:rPr>
+          <w:rFonts w:ascii="Times New Roman" w:hAnsi="Times New Roman" w:cs="Times New Roman"/>
+          <w:b/>
+          <w:sz w:val="28"/>
+          <w:u w:val="single"/>
+        </w:rPr>
+        <w:t>4</w:t>
+      </w:r>
+    </w:p>
+    <w:p>
+      <w:pPr>
+        <w:rPr>
+          <w:rFonts w:ascii="Times New Roman" w:hAnsi="Times New Roman" w:cs="Times New Roman"/>
+          <w:sz w:val="24"/>
+          <w:szCs w:val="24"/>
+        </w:rPr>
+      </w:pPr>
+      <w:r>
+        <w:rPr>
+          <w:rFonts w:ascii="Times New Roman" w:hAnsi="Times New Roman" w:cs="Times New Roman"/>
+          <w:b/>
+          <w:sz w:val="28"/>
+          <w:u w:val="single"/>
+        </w:rPr>
+        <w:t>Aim</w:t>
+      </w:r>
+    </w:p>
+    <w:p>
+      <w:pPr>
+        <w:rPr>
+          <w:rFonts w:ascii="Times New Roman" w:eastAsia="Times New Roman" w:hAnsi="Times New Roman" w:cs="Times New Roman"/>
+          <w:sz w:val="24"/>
+          <w:szCs w:val="24"/>
+        </w:rPr>
+      </w:pPr>
+      <w:r>
+        <w:rPr>
+          <w:rFonts w:ascii="Times New Roman" w:eastAsia="Times New Roman" w:hAnsi="Times New Roman" w:cs="Times New Roman"/>
+          <w:sz w:val="24"/>
+          <w:szCs w:val="24"/>
+        </w:rPr>
+        <w:t>Familiarization with Linux command.</w:t>
+      </w:r>
+    </w:p>
+    <w:p>
+      <w:pPr>
+        <w:rPr>
+          <w:rFonts w:ascii="Times New Roman" w:hAnsi="Times New Roman" w:cs="Times New Roman"/>
+          <w:b/>
+          <w:sz w:val="28"/>
+          <w:u w:val="single"/>
+        </w:rPr>
+      </w:pPr>
+      <w:r>
+        <w:rPr>
+          <w:rFonts w:ascii="Times New Roman" w:hAnsi="Times New Roman" w:cs="Times New Roman"/>
+          <w:b/>
+          <w:sz w:val="28"/>
+          <w:u w:val="single"/>
+        </w:rPr>
+        <w:t>CO2</w:t>
+      </w:r>
+    </w:p>
+    <w:p>
+      <w:pPr>
+        <w:rPr>
+          <w:rFonts w:ascii="Times New Roman" w:eastAsia="Times New Roman" w:hAnsi="Times New Roman" w:cs="Times New Roman"/>
+          <w:sz w:val="24"/>
+          <w:szCs w:val="24"/>
+        </w:rPr>
+      </w:pPr>
+      <w:r>
+        <w:rPr>
+          <w:rFonts w:ascii="Times New Roman" w:eastAsia="Times New Roman" w:hAnsi="Times New Roman" w:cs="Times New Roman"/>
+          <w:sz w:val="24"/>
+          <w:szCs w:val="24"/>
+        </w:rPr>
+        <w:t>Perform system administration tasks.</w:t>
+      </w:r>
+    </w:p>
+    <w:p>
+      <w:pPr>
+        <w:rPr>
+          <w:rFonts w:ascii="Times New Roman" w:hAnsi="Times New Roman" w:cs="Times New Roman"/>
+          <w:sz w:val="24"/>
+          <w:szCs w:val="24"/>
+        </w:rPr>
+      </w:pPr>
+      <w:r>
+        <w:rPr>
+          <w:rFonts w:ascii="Times New Roman" w:hAnsi="Times New Roman" w:cs="Times New Roman"/>
+          <w:b/>
+          <w:sz w:val="28"/>
+          <w:u w:val="single"/>
+        </w:rPr>
+        <w:t>Procedure</w:t>
+      </w:r>
+    </w:p>
+    <w:p>
+      <w:pPr>
+        <w:rPr>
+          <w:rFonts w:ascii="Times New Roman" w:eastAsia="Times New Roman" w:hAnsi="Times New Roman" w:cs="Times New Roman"/>
+          <w:sz w:val="24"/>
+          <w:szCs w:val="24"/>
+        </w:rPr>
+      </w:pPr>
+    </w:p>
+    <w:p>
+      <w:pPr>
+        <w:numPr>
+          <w:ilvl w:val="0"/>
+          <w:numId w:val="1"/>
+        </w:numPr>
+        <w:rPr>
+          <w:rFonts w:ascii="Times New Roman" w:eastAsia="Times New Roman" w:hAnsi="Times New Roman" w:cs="Times New Roman"/>
+          <w:sz w:val="24"/>
+          <w:szCs w:val="24"/>
+        </w:rPr>
+      </w:pPr>
+      <w:r>
+        <w:rPr>
+          <w:rFonts w:ascii="Times New Roman" w:eastAsia="Times New Roman" w:hAnsi="Times New Roman" w:cs="Times New Roman"/>
+          <w:sz w:val="24"/>
+          <w:szCs w:val="24"/>
+        </w:rPr>
+        <w:t xml:space="preserve"> </w:t>
+      </w:r>
+      <w:proofErr w:type="spellStart"/>
+      <w:r>
+        <w:rPr>
+          <w:rFonts w:ascii="Times New Roman" w:eastAsia="Times New Roman" w:hAnsi="Times New Roman" w:cs="Times New Roman"/>
+          <w:sz w:val="24"/>
+          <w:szCs w:val="24"/>
+        </w:rPr>
+        <w:t>i</w:t>
+      </w:r>
+      <w:proofErr w:type="spellEnd"/>
+      <w:r>
+        <w:rPr>
+          <w:rFonts w:ascii="Times New Roman" w:eastAsia="Times New Roman" w:hAnsi="Times New Roman" w:cs="Times New Roman"/>
+          <w:sz w:val="24"/>
+          <w:szCs w:val="24"/>
+        </w:rPr>
+        <w:t xml:space="preserve">. cut -c[filename]: To cut by </w:t>
+      </w:r>
+      <w:proofErr w:type="spellStart"/>
+      <w:proofErr w:type="gramStart"/>
+      <w:r>
+        <w:rPr>
+          <w:rFonts w:ascii="Times New Roman" w:eastAsia="Times New Roman" w:hAnsi="Times New Roman" w:cs="Times New Roman"/>
+          <w:sz w:val="24"/>
+          <w:szCs w:val="24"/>
+        </w:rPr>
+        <w:t>character,for</w:t>
+      </w:r>
+      <w:proofErr w:type="spellEnd"/>
+      <w:proofErr w:type="gramEnd"/>
+      <w:r>
+        <w:rPr>
+          <w:rFonts w:ascii="Times New Roman" w:eastAsia="Times New Roman" w:hAnsi="Times New Roman" w:cs="Times New Roman"/>
+          <w:sz w:val="24"/>
+          <w:szCs w:val="24"/>
+        </w:rPr>
+        <w:t xml:space="preserve"> cutting out sections from each line of file and </w:t>
+      </w:r>
+      <w:proofErr w:type="spellStart"/>
+      <w:r>
+        <w:rPr>
+          <w:rFonts w:ascii="Times New Roman" w:eastAsia="Times New Roman" w:hAnsi="Times New Roman" w:cs="Times New Roman"/>
+          <w:sz w:val="24"/>
+          <w:szCs w:val="24"/>
+        </w:rPr>
+        <w:t>writting</w:t>
+      </w:r>
+      <w:proofErr w:type="spellEnd"/>
+      <w:r>
+        <w:rPr>
+          <w:rFonts w:ascii="Times New Roman" w:eastAsia="Times New Roman" w:hAnsi="Times New Roman" w:cs="Times New Roman"/>
+          <w:sz w:val="24"/>
+          <w:szCs w:val="24"/>
+        </w:rPr>
+        <w:t xml:space="preserve"> the result to standard output.</w:t>
+      </w:r>
+    </w:p>
+    <w:p>
+      <w:pPr>
+        <w:ind w:left="720"/>
+        <w:rPr>
+          <w:rFonts w:ascii="Times New Roman" w:eastAsia="Times New Roman" w:hAnsi="Times New Roman" w:cs="Times New Roman"/>
+          <w:sz w:val="24"/>
+          <w:szCs w:val="24"/>
+        </w:rPr>
+      </w:pPr>
+      <w:r>
+        <w:rPr>
+          <w:rFonts w:ascii="Times New Roman" w:eastAsia="Times New Roman" w:hAnsi="Times New Roman" w:cs="Times New Roman"/>
+          <w:sz w:val="24"/>
+          <w:szCs w:val="24"/>
+        </w:rPr>
+        <w:t>$ cut -c 1,3,5 file1</w:t>
+      </w:r>
+    </w:p>
+    <w:p>
+      <w:pPr>
+        <w:ind w:left="720"/>
+        <w:rPr>
+          <w:rFonts w:ascii="Times New Roman" w:eastAsia="Times New Roman" w:hAnsi="Times New Roman" w:cs="Times New Roman"/>
+          <w:sz w:val="24"/>
+          <w:szCs w:val="24"/>
+        </w:rPr>
+      </w:pPr>
+    </w:p>
+    <w:p>
+      <w:pPr>
+        <w:rPr>
+          <w:rFonts w:ascii="Times New Roman" w:hAnsi="Times New Roman" w:cs="Times New Roman"/>
+          <w:sz w:val="24"/>
+          <w:szCs w:val="24"/>
+        </w:rPr>
+      </w:pPr>
+      <w:r>
+        <w:rPr>
+          <w:rFonts w:ascii="Times New Roman" w:hAnsi="Times New Roman" w:cs="Times New Roman"/>
+          <w:b/>
+          <w:sz w:val="28"/>
+          <w:u w:val="single"/>
+        </w:rPr>
+        <w:t>Output Screenshot</w:t>
+      </w:r>
+    </w:p>
+    <w:p>
+      <w:pPr>
+        <w:spacing w:after="0"/>
+        <w:ind w:firstLine="720"/>
+        <w:rPr>
+          <w:rFonts w:ascii="Times New Roman" w:eastAsia="Times New Roman" w:hAnsi="Times New Roman" w:cs="Times New Roman"/>
+          <w:sz w:val="24"/>
+          <w:szCs w:val="24"/>
+        </w:rPr>
+      </w:pPr>
+      <w:r>
+        <w:rPr>
+          <w:noProof/>
+        </w:rPr>
+        <w:drawing>
+          <wp:inline distT="0" distB="0" distL="0" distR="0" wp14:anchorId="1364EC4B" wp14:editId="4C94A55D">
+            <wp:extent cx="3314700" cy="742950"/>
+            <wp:effectExtent l="0" t="0" r="0" b="0"/>
+            <wp:docPr id="19" name="Picture 19"/>
+            <wp:cNvGraphicFramePr>
+              <a:graphicFrameLocks xmlns:a="http://schemas.openxmlformats.org/drawingml/2006/main" noChangeAspect="1"/>
+            </wp:cNvGraphicFramePr>
+            <a:graphic xmlns:a="http://schemas.openxmlformats.org/drawingml/2006/main">
+              <a:graphicData uri="http://schemas.openxmlformats.org/drawingml/2006/picture">
+                <pic:pic xmlns:pic="http://schemas.openxmlformats.org/drawingml/2006/picture">
+                  <pic:nvPicPr>
+                    <pic:cNvPr id="0" name="Picture 1"/>
+                    <pic:cNvPicPr>
+                      <a:picLocks noChangeAspect="1" noChangeArrowheads="1"/>
+                    </pic:cNvPicPr>
+                  </pic:nvPicPr>
+                  <pic:blipFill>
+                    <a:blip r:embed="rId24">
+                      <a:extLst>
+                        <a:ext uri="{28A0092B-C50C-407E-A947-70E740481C1C}">
+                          <a14:useLocalDpi xmlns:a14="http://schemas.microsoft.com/office/drawing/2010/main" val="0"/>
+                        </a:ext>
+                      </a:extLst>
+                    </a:blip>
+                    <a:srcRect/>
+                    <a:stretch>
+                      <a:fillRect/>
+                    </a:stretch>
+                  </pic:blipFill>
+                  <pic:spPr bwMode="auto">
+                    <a:xfrm>
+                      <a:off x="0" y="0"/>
+                      <a:ext cx="3314700" cy="742950"/>
+                    </a:xfrm>
+                    <a:prstGeom prst="rect">
+                      <a:avLst/>
+                    </a:prstGeom>
+                    <a:noFill/>
+                    <a:ln>
+                      <a:noFill/>
+                    </a:ln>
+                  </pic:spPr>
+                </pic:pic>
+              </a:graphicData>
+            </a:graphic>
+          </wp:inline>
+        </w:drawing>
+      </w:r>
+    </w:p>
+    <w:p>
+      <w:pPr>
+        <w:spacing w:after="0"/>
+        <w:ind w:firstLine="720"/>
+        <w:rPr>
+          <w:rFonts w:ascii="Times New Roman" w:eastAsia="Times New Roman" w:hAnsi="Times New Roman" w:cs="Times New Roman"/>
+          <w:sz w:val="24"/>
+          <w:szCs w:val="24"/>
+        </w:rPr>
+      </w:pPr>
+    </w:p>
+    <w:p>
+      <w:pPr>
+        <w:spacing w:after="0"/>
+        <w:rPr>
+          <w:rFonts w:ascii="Times New Roman" w:eastAsia="Times New Roman" w:hAnsi="Times New Roman" w:cs="Times New Roman"/>
+          <w:sz w:val="24"/>
+          <w:szCs w:val="24"/>
+        </w:rPr>
+      </w:pPr>
+      <w:r>
+        <w:rPr>
+          <w:rFonts w:ascii="Times New Roman" w:eastAsia="Times New Roman" w:hAnsi="Times New Roman" w:cs="Times New Roman"/>
+          <w:sz w:val="24"/>
+          <w:szCs w:val="24"/>
+        </w:rPr>
+        <w:t xml:space="preserve">    ii. cut -</w:t>
+      </w:r>
+      <w:proofErr w:type="gramStart"/>
+      <w:r>
+        <w:rPr>
+          <w:rFonts w:ascii="Times New Roman" w:eastAsia="Times New Roman" w:hAnsi="Times New Roman" w:cs="Times New Roman"/>
+          <w:sz w:val="24"/>
+          <w:szCs w:val="24"/>
+        </w:rPr>
+        <w:t>b :To</w:t>
+      </w:r>
+      <w:proofErr w:type="gramEnd"/>
+      <w:r>
+        <w:rPr>
+          <w:rFonts w:ascii="Times New Roman" w:eastAsia="Times New Roman" w:hAnsi="Times New Roman" w:cs="Times New Roman"/>
+          <w:sz w:val="24"/>
+          <w:szCs w:val="24"/>
+        </w:rPr>
+        <w:t xml:space="preserve"> cut by byte position</w:t>
+      </w:r>
+    </w:p>
+    <w:p>
+      <w:pPr>
+        <w:spacing w:after="0"/>
+        <w:ind w:left="720"/>
+        <w:rPr>
+          <w:rFonts w:ascii="Times New Roman" w:eastAsia="Times New Roman" w:hAnsi="Times New Roman" w:cs="Times New Roman"/>
+          <w:sz w:val="24"/>
+          <w:szCs w:val="24"/>
+        </w:rPr>
+      </w:pPr>
+      <w:r>
+        <w:rPr>
+          <w:rFonts w:ascii="Times New Roman" w:eastAsia="Times New Roman" w:hAnsi="Times New Roman" w:cs="Times New Roman"/>
+          <w:sz w:val="24"/>
+          <w:szCs w:val="24"/>
+        </w:rPr>
+        <w:t>$ cut -b 2 file1</w:t>
+      </w:r>
+    </w:p>
+    <w:p>
+      <w:pPr>
+        <w:spacing w:after="0"/>
+        <w:ind w:left="720"/>
+        <w:rPr>
+          <w:rFonts w:ascii="Times New Roman" w:eastAsia="Times New Roman" w:hAnsi="Times New Roman" w:cs="Times New Roman"/>
+          <w:sz w:val="24"/>
+          <w:szCs w:val="24"/>
+        </w:rPr>
+      </w:pPr>
+    </w:p>
+    <w:p>
+      <w:pPr>
+        <w:rPr>
+          <w:rFonts w:ascii="Times New Roman" w:hAnsi="Times New Roman" w:cs="Times New Roman"/>
+          <w:sz w:val="24"/>
+          <w:szCs w:val="24"/>
+        </w:rPr>
+      </w:pPr>
+      <w:r>
+        <w:rPr>
+          <w:rFonts w:ascii="Times New Roman" w:hAnsi="Times New Roman" w:cs="Times New Roman"/>
+          <w:b/>
+          <w:sz w:val="28"/>
+          <w:u w:val="single"/>
+        </w:rPr>
+        <w:t>Output Screenshot</w:t>
+      </w:r>
+    </w:p>
+    <w:p>
+      <w:pPr>
+        <w:spacing w:after="0"/>
+        <w:ind w:firstLine="720"/>
+        <w:rPr>
+          <w:rFonts w:ascii="Times New Roman" w:eastAsia="Times New Roman" w:hAnsi="Times New Roman" w:cs="Times New Roman"/>
+          <w:sz w:val="24"/>
+          <w:szCs w:val="24"/>
+        </w:rPr>
+      </w:pPr>
+      <w:r>
+        <w:rPr>
+          <w:noProof/>
+        </w:rPr>
+        <w:drawing>
+          <wp:inline distT="0" distB="0" distL="0" distR="0" wp14:anchorId="57D91A27" wp14:editId="1A5E0A9E">
+            <wp:extent cx="3752850" cy="733425"/>
+            <wp:effectExtent l="0" t="0" r="0" b="9525"/>
+            <wp:docPr id="24" name="Picture 24"/>
+            <wp:cNvGraphicFramePr>
+              <a:graphicFrameLocks xmlns:a="http://schemas.openxmlformats.org/drawingml/2006/main" noChangeAspect="1"/>
+            </wp:cNvGraphicFramePr>
+            <a:graphic xmlns:a="http://schemas.openxmlformats.org/drawingml/2006/main">
+              <a:graphicData uri="http://schemas.openxmlformats.org/drawingml/2006/picture">
+                <pic:pic xmlns:pic="http://schemas.openxmlformats.org/drawingml/2006/picture">
+                  <pic:nvPicPr>
+                    <pic:cNvPr id="0" name="Picture 3"/>
+                    <pic:cNvPicPr>
+                      <a:picLocks noChangeAspect="1" noChangeArrowheads="1"/>
+                    </pic:cNvPicPr>
+                  </pic:nvPicPr>
+                  <pic:blipFill>
+                    <a:blip r:embed="rId25">
+                      <a:extLst>
+                        <a:ext uri="{28A0092B-C50C-407E-A947-70E740481C1C}">
+                          <a14:useLocalDpi xmlns:a14="http://schemas.microsoft.com/office/drawing/2010/main" val="0"/>
+                        </a:ext>
+                      </a:extLst>
+                    </a:blip>
+                    <a:srcRect/>
+                    <a:stretch>
+                      <a:fillRect/>
+                    </a:stretch>
+                  </pic:blipFill>
+                  <pic:spPr bwMode="auto">
+                    <a:xfrm>
+                      <a:off x="0" y="0"/>
+                      <a:ext cx="3752850" cy="733425"/>
+                    </a:xfrm>
+                    <a:prstGeom prst="rect">
+                      <a:avLst/>
+                    </a:prstGeom>
+                    <a:noFill/>
+                    <a:ln>
+                      <a:noFill/>
+                    </a:ln>
+                  </pic:spPr>
+                </pic:pic>
+              </a:graphicData>
+            </a:graphic>
+          </wp:inline>
+        </w:drawing>
+      </w:r>
+    </w:p>
+    <w:p>
+      <w:pPr>
+        <w:spacing w:after="0"/>
+        <w:ind w:firstLine="720"/>
+        <w:rPr>
+          <w:rFonts w:ascii="Times New Roman" w:eastAsia="Times New Roman" w:hAnsi="Times New Roman" w:cs="Times New Roman"/>
+          <w:sz w:val="24"/>
+          <w:szCs w:val="24"/>
+        </w:rPr>
+      </w:pPr>
+    </w:p>
+    <w:p>
+      <w:pPr>
+        <w:spacing w:after="0"/>
+        <w:ind w:left="720"/>
+        <w:rPr>
+          <w:rFonts w:ascii="Times New Roman" w:eastAsia="Times New Roman" w:hAnsi="Times New Roman" w:cs="Times New Roman"/>
+          <w:sz w:val="24"/>
+          <w:szCs w:val="24"/>
+        </w:rPr>
+      </w:pPr>
+    </w:p>
+    <w:p>
+      <w:pPr>
+        <w:spacing w:after="0"/>
+        <w:rPr>
+          <w:rFonts w:ascii="Times New Roman" w:eastAsia="Times New Roman" w:hAnsi="Times New Roman" w:cs="Times New Roman"/>
+          <w:sz w:val="24"/>
+          <w:szCs w:val="24"/>
+        </w:rPr>
+      </w:pPr>
+      <w:r>
+        <w:rPr>
+          <w:rFonts w:ascii="Times New Roman" w:eastAsia="Times New Roman" w:hAnsi="Times New Roman" w:cs="Times New Roman"/>
+          <w:sz w:val="24"/>
+          <w:szCs w:val="24"/>
+        </w:rPr>
+        <w:t xml:space="preserve">    iii. cut -</w:t>
+      </w:r>
+      <w:proofErr w:type="gramStart"/>
+      <w:r>
+        <w:rPr>
+          <w:rFonts w:ascii="Times New Roman" w:eastAsia="Times New Roman" w:hAnsi="Times New Roman" w:cs="Times New Roman"/>
+          <w:sz w:val="24"/>
+          <w:szCs w:val="24"/>
+        </w:rPr>
+        <w:t>d :</w:t>
+      </w:r>
+      <w:proofErr w:type="gramEnd"/>
+      <w:r>
+        <w:rPr>
+          <w:rFonts w:ascii="Times New Roman" w:eastAsia="Times New Roman" w:hAnsi="Times New Roman" w:cs="Times New Roman"/>
+          <w:sz w:val="24"/>
+          <w:szCs w:val="24"/>
+        </w:rPr>
+        <w:t xml:space="preserve"> To cut by delimiter</w:t>
+      </w:r>
+    </w:p>
+    <w:p>
+      <w:pPr>
+        <w:spacing w:after="0"/>
+        <w:ind w:left="720"/>
+        <w:rPr>
+          <w:rFonts w:ascii="Times New Roman" w:eastAsia="Times New Roman" w:hAnsi="Times New Roman" w:cs="Times New Roman"/>
+          <w:sz w:val="24"/>
+          <w:szCs w:val="24"/>
+        </w:rPr>
+      </w:pPr>
+      <w:r>
+        <w:rPr>
+          <w:rFonts w:ascii="Times New Roman" w:eastAsia="Times New Roman" w:hAnsi="Times New Roman" w:cs="Times New Roman"/>
+          <w:sz w:val="24"/>
+          <w:szCs w:val="24"/>
+        </w:rPr>
+        <w:t>$ cut -d - -f1 file1</w:t>
+      </w:r>
+    </w:p>
+    <w:p>
+      <w:pPr>
+        <w:spacing w:after="0"/>
+        <w:ind w:left="720"/>
+        <w:rPr>
+          <w:rFonts w:ascii="Times New Roman" w:eastAsia="Times New Roman" w:hAnsi="Times New Roman" w:cs="Times New Roman"/>
+          <w:sz w:val="24"/>
+          <w:szCs w:val="24"/>
+        </w:rPr>
+      </w:pPr>
+    </w:p>
+    <w:p>
+      <w:pPr>
+        <w:rPr>
+          <w:rFonts w:ascii="Times New Roman" w:hAnsi="Times New Roman" w:cs="Times New Roman"/>
+          <w:b/>
+          <w:sz w:val="28"/>
+          <w:u w:val="single"/>
+        </w:rPr>
+      </w:pPr>
+      <w:r>
+        <w:rPr>
+          <w:rFonts w:ascii="Times New Roman" w:hAnsi="Times New Roman" w:cs="Times New Roman"/>
+          <w:b/>
+          <w:sz w:val="28"/>
+          <w:u w:val="single"/>
+        </w:rPr>
+        <w:t>Output Screenshot</w:t>
+      </w:r>
+    </w:p>
+    <w:p>
+      <w:pPr>
+        <w:spacing w:after="0"/>
+        <w:ind w:firstLine="720"/>
+        <w:rPr>
+          <w:rFonts w:ascii="Times New Roman" w:eastAsia="Times New Roman" w:hAnsi="Times New Roman" w:cs="Times New Roman"/>
+          <w:sz w:val="24"/>
+          <w:szCs w:val="24"/>
+        </w:rPr>
+      </w:pPr>
+      <w:r>
+        <w:rPr>
+          <w:noProof/>
+        </w:rPr>
+        <w:drawing>
+          <wp:inline distT="0" distB="0" distL="0" distR="0" wp14:anchorId="578B1FE0" wp14:editId="7FEB0BE7">
+            <wp:extent cx="3876675" cy="676275"/>
+            <wp:effectExtent l="0" t="0" r="9525" b="9525"/>
+            <wp:docPr id="26" name="Picture 26"/>
+            <wp:cNvGraphicFramePr>
+              <a:graphicFrameLocks xmlns:a="http://schemas.openxmlformats.org/drawingml/2006/main" noChangeAspect="1"/>
+            </wp:cNvGraphicFramePr>
+            <a:graphic xmlns:a="http://schemas.openxmlformats.org/drawingml/2006/main">
+              <a:graphicData uri="http://schemas.openxmlformats.org/drawingml/2006/picture">
+                <pic:pic xmlns:pic="http://schemas.openxmlformats.org/drawingml/2006/picture">
+                  <pic:nvPicPr>
+                    <pic:cNvPr id="0" name="Picture 5"/>
+                    <pic:cNvPicPr>
+                      <a:picLocks noChangeAspect="1" noChangeArrowheads="1"/>
+                    </pic:cNvPicPr>
+                  </pic:nvPicPr>
+                  <pic:blipFill>
+                    <a:blip r:embed="rId26">
+                      <a:extLst>
+                        <a:ext uri="{28A0092B-C50C-407E-A947-70E740481C1C}">
+                          <a14:useLocalDpi xmlns:a14="http://schemas.microsoft.com/office/drawing/2010/main" val="0"/>
+                        </a:ext>
+                      </a:extLst>
+                    </a:blip>
+                    <a:srcRect/>
+                    <a:stretch>
+                      <a:fillRect/>
+                    </a:stretch>
+                  </pic:blipFill>
+                  <pic:spPr bwMode="auto">
+                    <a:xfrm>
+                      <a:off x="0" y="0"/>
+                      <a:ext cx="3876675" cy="676275"/>
+                    </a:xfrm>
+                    <a:prstGeom prst="rect">
+                      <a:avLst/>
+                    </a:prstGeom>
+                    <a:noFill/>
+                    <a:ln>
+                      <a:noFill/>
+                    </a:ln>
+                  </pic:spPr>
+                </pic:pic>
+              </a:graphicData>
+            </a:graphic>
+          </wp:inline>
+        </w:drawing>
+      </w:r>
+    </w:p>
+    <w:p>
+      <w:pPr>
+        <w:spacing w:after="0"/>
+        <w:ind w:firstLine="720"/>
+        <w:rPr>
+          <w:rFonts w:ascii="Times New Roman" w:eastAsia="Times New Roman" w:hAnsi="Times New Roman" w:cs="Times New Roman"/>
+          <w:sz w:val="24"/>
+          <w:szCs w:val="24"/>
+        </w:rPr>
+      </w:pPr>
+    </w:p>
+    <w:p>
+      <w:pPr>
+        <w:spacing w:after="0"/>
+        <w:rPr>
+          <w:rFonts w:ascii="Times New Roman" w:eastAsia="Times New Roman" w:hAnsi="Times New Roman" w:cs="Times New Roman"/>
+          <w:sz w:val="24"/>
+          <w:szCs w:val="24"/>
+        </w:rPr>
+      </w:pPr>
+      <w:r>
+        <w:rPr>
+          <w:rFonts w:ascii="Times New Roman" w:eastAsia="Times New Roman" w:hAnsi="Times New Roman" w:cs="Times New Roman"/>
+          <w:sz w:val="24"/>
+          <w:szCs w:val="24"/>
+        </w:rPr>
+        <w:t xml:space="preserve">    </w:t>
+      </w:r>
+    </w:p>
+    <w:p>
+      <w:pPr>
+        <w:spacing w:after="0"/>
+        <w:rPr>
+          <w:rFonts w:ascii="Times New Roman" w:eastAsia="Times New Roman" w:hAnsi="Times New Roman" w:cs="Times New Roman"/>
+          <w:sz w:val="24"/>
+          <w:szCs w:val="24"/>
+        </w:rPr>
+      </w:pPr>
+      <w:r>
+        <w:rPr>
+          <w:rFonts w:ascii="Times New Roman" w:eastAsia="Times New Roman" w:hAnsi="Times New Roman" w:cs="Times New Roman"/>
+          <w:sz w:val="24"/>
+          <w:szCs w:val="24"/>
+        </w:rPr>
+        <w:lastRenderedPageBreak/>
+        <w:t xml:space="preserve"> iv.. cut - </w:t>
+      </w:r>
+      <w:proofErr w:type="gramStart"/>
+      <w:r>
+        <w:rPr>
+          <w:rFonts w:ascii="Times New Roman" w:eastAsia="Times New Roman" w:hAnsi="Times New Roman" w:cs="Times New Roman"/>
+          <w:sz w:val="24"/>
+          <w:szCs w:val="24"/>
+        </w:rPr>
+        <w:t>complement :</w:t>
+      </w:r>
+      <w:proofErr w:type="gramEnd"/>
+      <w:r>
+        <w:rPr>
+          <w:rFonts w:ascii="Times New Roman" w:eastAsia="Times New Roman" w:hAnsi="Times New Roman" w:cs="Times New Roman"/>
+          <w:sz w:val="24"/>
+          <w:szCs w:val="24"/>
+        </w:rPr>
+        <w:t xml:space="preserve"> Cut by complement pattern</w:t>
+      </w:r>
+    </w:p>
+    <w:p>
+      <w:pPr>
+        <w:spacing w:after="0"/>
+        <w:ind w:left="720"/>
+        <w:rPr>
+          <w:rFonts w:ascii="Times New Roman" w:eastAsia="Times New Roman" w:hAnsi="Times New Roman" w:cs="Times New Roman"/>
+          <w:sz w:val="24"/>
+          <w:szCs w:val="24"/>
+        </w:rPr>
+      </w:pPr>
+      <w:r>
+        <w:rPr>
+          <w:rFonts w:ascii="Times New Roman" w:eastAsia="Times New Roman" w:hAnsi="Times New Roman" w:cs="Times New Roman"/>
+          <w:sz w:val="24"/>
+          <w:szCs w:val="24"/>
+        </w:rPr>
+        <w:t>$ cut - - complement -c 1 file1</w:t>
+      </w:r>
+    </w:p>
+    <w:p>
+      <w:pPr>
+        <w:spacing w:after="0"/>
+        <w:ind w:left="720"/>
+        <w:rPr>
+          <w:rFonts w:ascii="Times New Roman" w:eastAsia="Times New Roman" w:hAnsi="Times New Roman" w:cs="Times New Roman"/>
+          <w:sz w:val="24"/>
+          <w:szCs w:val="24"/>
+        </w:rPr>
+      </w:pPr>
+    </w:p>
+    <w:p>
+      <w:pPr>
+        <w:rPr>
+          <w:rFonts w:ascii="Times New Roman" w:hAnsi="Times New Roman" w:cs="Times New Roman"/>
+          <w:sz w:val="24"/>
+          <w:szCs w:val="24"/>
+        </w:rPr>
+      </w:pPr>
+      <w:r>
+        <w:rPr>
+          <w:rFonts w:ascii="Times New Roman" w:hAnsi="Times New Roman" w:cs="Times New Roman"/>
+          <w:b/>
+          <w:sz w:val="28"/>
+          <w:u w:val="single"/>
+        </w:rPr>
+        <w:t>Output Screenshot</w:t>
+      </w:r>
+    </w:p>
+    <w:p>
+      <w:pPr>
+        <w:spacing w:after="0"/>
+        <w:rPr>
+          <w:rFonts w:ascii="Times New Roman" w:eastAsia="Times New Roman" w:hAnsi="Times New Roman" w:cs="Times New Roman"/>
+          <w:sz w:val="24"/>
+          <w:szCs w:val="24"/>
+        </w:rPr>
+      </w:pPr>
+    </w:p>
+    <w:p>
+      <w:pPr>
+        <w:spacing w:after="0"/>
+        <w:ind w:firstLine="720"/>
+        <w:rPr>
+          <w:rFonts w:ascii="Times New Roman" w:eastAsia="Times New Roman" w:hAnsi="Times New Roman" w:cs="Times New Roman"/>
+          <w:sz w:val="24"/>
+          <w:szCs w:val="24"/>
+        </w:rPr>
+      </w:pPr>
+      <w:r>
+        <w:rPr>
+          <w:noProof/>
+        </w:rPr>
+        <w:drawing>
+          <wp:inline distT="0" distB="0" distL="0" distR="0" wp14:anchorId="19157AB6" wp14:editId="2FB9D90C">
+            <wp:extent cx="3905250" cy="829572"/>
+            <wp:effectExtent l="0" t="0" r="0" b="8890"/>
+            <wp:docPr id="28" name="Picture 28"/>
+            <wp:cNvGraphicFramePr>
+              <a:graphicFrameLocks xmlns:a="http://schemas.openxmlformats.org/drawingml/2006/main" noChangeAspect="1"/>
+            </wp:cNvGraphicFramePr>
+            <a:graphic xmlns:a="http://schemas.openxmlformats.org/drawingml/2006/main">
+              <a:graphicData uri="http://schemas.openxmlformats.org/drawingml/2006/picture">
+                <pic:pic xmlns:pic="http://schemas.openxmlformats.org/drawingml/2006/picture">
+                  <pic:nvPicPr>
+                    <pic:cNvPr id="0" name="Picture 9"/>
+                    <pic:cNvPicPr>
+                      <a:picLocks noChangeAspect="1" noChangeArrowheads="1"/>
+                    </pic:cNvPicPr>
+                  </pic:nvPicPr>
+                  <pic:blipFill>
+                    <a:blip r:embed="rId27">
+                      <a:extLst>
+                        <a:ext uri="{28A0092B-C50C-407E-A947-70E740481C1C}">
+                          <a14:useLocalDpi xmlns:a14="http://schemas.microsoft.com/office/drawing/2010/main" val="0"/>
+                        </a:ext>
+                      </a:extLst>
+                    </a:blip>
+                    <a:srcRect/>
+                    <a:stretch>
+                      <a:fillRect/>
+                    </a:stretch>
+                  </pic:blipFill>
+                  <pic:spPr bwMode="auto">
+                    <a:xfrm>
+                      <a:off x="0" y="0"/>
+                      <a:ext cx="3942442" cy="837472"/>
+                    </a:xfrm>
+                    <a:prstGeom prst="rect">
+                      <a:avLst/>
+                    </a:prstGeom>
+                    <a:noFill/>
+                    <a:ln>
+                      <a:noFill/>
+                    </a:ln>
+                  </pic:spPr>
+                </pic:pic>
+              </a:graphicData>
+            </a:graphic>
+          </wp:inline>
+        </w:drawing>
+      </w:r>
+    </w:p>
+    <w:p>
+      <w:pPr>
+        <w:spacing w:after="0"/>
+        <w:rPr>
+          <w:rFonts w:ascii="Times New Roman" w:eastAsia="Times New Roman" w:hAnsi="Times New Roman" w:cs="Times New Roman"/>
+          <w:sz w:val="24"/>
+          <w:szCs w:val="24"/>
+        </w:rPr>
+      </w:pPr>
+    </w:p>
+    <w:p>
+      <w:pPr>
+        <w:spacing w:after="0"/>
+        <w:ind w:firstLine="720"/>
+        <w:rPr>
+          <w:rFonts w:ascii="Times New Roman" w:eastAsia="Times New Roman" w:hAnsi="Times New Roman" w:cs="Times New Roman"/>
+          <w:sz w:val="24"/>
+          <w:szCs w:val="24"/>
+        </w:rPr>
+      </w:pPr>
+    </w:p>
+    <w:p>
+      <w:pPr>
+        <w:numPr>
+          <w:ilvl w:val="0"/>
+          <w:numId w:val="1"/>
+        </w:numPr>
+        <w:spacing w:after="0"/>
+        <w:rPr>
+          <w:rFonts w:ascii="Times New Roman" w:eastAsia="Times New Roman" w:hAnsi="Times New Roman" w:cs="Times New Roman"/>
+          <w:sz w:val="24"/>
+          <w:szCs w:val="24"/>
+        </w:rPr>
+      </w:pPr>
+      <w:proofErr w:type="gramStart"/>
+      <w:r>
+        <w:rPr>
+          <w:rFonts w:ascii="Times New Roman" w:eastAsia="Times New Roman" w:hAnsi="Times New Roman" w:cs="Times New Roman"/>
+          <w:sz w:val="24"/>
+          <w:szCs w:val="24"/>
+        </w:rPr>
+        <w:t>paste :</w:t>
+      </w:r>
+      <w:proofErr w:type="gramEnd"/>
+      <w:r>
+        <w:rPr>
+          <w:rFonts w:ascii="Times New Roman" w:eastAsia="Times New Roman" w:hAnsi="Times New Roman" w:cs="Times New Roman"/>
+          <w:sz w:val="24"/>
+          <w:szCs w:val="24"/>
+        </w:rPr>
+        <w:t xml:space="preserve"> Paste command is used to join files consist of lines from each file horizontally </w:t>
+      </w:r>
+      <w:proofErr w:type="spellStart"/>
+      <w:r>
+        <w:rPr>
+          <w:rFonts w:ascii="Times New Roman" w:eastAsia="Times New Roman" w:hAnsi="Times New Roman" w:cs="Times New Roman"/>
+          <w:sz w:val="24"/>
+          <w:szCs w:val="24"/>
+        </w:rPr>
+        <w:t>outputing</w:t>
+      </w:r>
+      <w:proofErr w:type="spellEnd"/>
+      <w:r>
+        <w:rPr>
+          <w:rFonts w:ascii="Times New Roman" w:eastAsia="Times New Roman" w:hAnsi="Times New Roman" w:cs="Times New Roman"/>
+          <w:sz w:val="24"/>
+          <w:szCs w:val="24"/>
+        </w:rPr>
+        <w:t xml:space="preserve"> lines.</w:t>
+      </w:r>
+    </w:p>
+    <w:p>
+      <w:pPr>
+        <w:spacing w:after="0"/>
+        <w:ind w:left="720"/>
+        <w:rPr>
+          <w:rFonts w:ascii="Times New Roman" w:eastAsia="Times New Roman" w:hAnsi="Times New Roman" w:cs="Times New Roman"/>
+          <w:sz w:val="24"/>
+          <w:szCs w:val="24"/>
+        </w:rPr>
+      </w:pPr>
+      <w:proofErr w:type="spellStart"/>
+      <w:r>
+        <w:rPr>
+          <w:rFonts w:ascii="Times New Roman" w:eastAsia="Times New Roman" w:hAnsi="Times New Roman" w:cs="Times New Roman"/>
+          <w:sz w:val="24"/>
+          <w:szCs w:val="24"/>
+        </w:rPr>
+        <w:t>i</w:t>
+      </w:r>
+      <w:proofErr w:type="spellEnd"/>
+      <w:r>
+        <w:rPr>
+          <w:rFonts w:ascii="Times New Roman" w:eastAsia="Times New Roman" w:hAnsi="Times New Roman" w:cs="Times New Roman"/>
+          <w:sz w:val="24"/>
+          <w:szCs w:val="24"/>
+        </w:rPr>
+        <w:t>. $ paste file2 file</w:t>
+      </w:r>
+    </w:p>
+    <w:p>
+      <w:pPr>
+        <w:spacing w:after="0"/>
+        <w:ind w:left="720"/>
+        <w:rPr>
+          <w:rFonts w:ascii="Times New Roman" w:eastAsia="Times New Roman" w:hAnsi="Times New Roman" w:cs="Times New Roman"/>
+          <w:sz w:val="24"/>
+          <w:szCs w:val="24"/>
+        </w:rPr>
+      </w:pPr>
+    </w:p>
+    <w:p>
+      <w:pPr>
+        <w:rPr>
+          <w:rFonts w:ascii="Times New Roman" w:hAnsi="Times New Roman" w:cs="Times New Roman"/>
+          <w:sz w:val="24"/>
+          <w:szCs w:val="24"/>
+        </w:rPr>
+      </w:pPr>
+      <w:r>
+        <w:rPr>
+          <w:rFonts w:ascii="Times New Roman" w:hAnsi="Times New Roman" w:cs="Times New Roman"/>
+          <w:b/>
+          <w:sz w:val="28"/>
+          <w:u w:val="single"/>
+        </w:rPr>
+        <w:t>Output Screenshot</w:t>
+      </w:r>
+    </w:p>
+    <w:p>
+      <w:pPr>
+        <w:spacing w:after="0"/>
+        <w:ind w:firstLine="720"/>
+        <w:rPr>
+          <w:rFonts w:ascii="Times New Roman" w:eastAsia="Times New Roman" w:hAnsi="Times New Roman" w:cs="Times New Roman"/>
+          <w:sz w:val="24"/>
+          <w:szCs w:val="24"/>
+        </w:rPr>
+      </w:pPr>
+      <w:r>
+        <w:rPr>
+          <w:noProof/>
+        </w:rPr>
+        <w:drawing>
+          <wp:inline distT="0" distB="0" distL="0" distR="0" wp14:anchorId="47E957E9" wp14:editId="3DDD1D79">
+            <wp:extent cx="4095750" cy="895350"/>
+            <wp:effectExtent l="0" t="0" r="0" b="0"/>
+            <wp:docPr id="29" name="Picture 29"/>
+            <wp:cNvGraphicFramePr>
+              <a:graphicFrameLocks xmlns:a="http://schemas.openxmlformats.org/drawingml/2006/main" noChangeAspect="1"/>
+            </wp:cNvGraphicFramePr>
+            <a:graphic xmlns:a="http://schemas.openxmlformats.org/drawingml/2006/main">
+              <a:graphicData uri="http://schemas.openxmlformats.org/drawingml/2006/picture">
+                <pic:pic xmlns:pic="http://schemas.openxmlformats.org/drawingml/2006/picture">
+                  <pic:nvPicPr>
+                    <pic:cNvPr id="0" name="Picture 11"/>
+                    <pic:cNvPicPr>
+                      <a:picLocks noChangeAspect="1" noChangeArrowheads="1"/>
+                    </pic:cNvPicPr>
+                  </pic:nvPicPr>
+                  <pic:blipFill>
+                    <a:blip r:embed="rId28">
+                      <a:extLst>
+                        <a:ext uri="{28A0092B-C50C-407E-A947-70E740481C1C}">
+                          <a14:useLocalDpi xmlns:a14="http://schemas.microsoft.com/office/drawing/2010/main" val="0"/>
+                        </a:ext>
+                      </a:extLst>
+                    </a:blip>
+                    <a:srcRect/>
+                    <a:stretch>
+                      <a:fillRect/>
+                    </a:stretch>
+                  </pic:blipFill>
+                  <pic:spPr bwMode="auto">
+                    <a:xfrm>
+                      <a:off x="0" y="0"/>
+                      <a:ext cx="4095750" cy="895350"/>
+                    </a:xfrm>
+                    <a:prstGeom prst="rect">
+                      <a:avLst/>
+                    </a:prstGeom>
+                    <a:noFill/>
+                    <a:ln>
+                      <a:noFill/>
+                    </a:ln>
+                  </pic:spPr>
+                </pic:pic>
+              </a:graphicData>
+            </a:graphic>
+          </wp:inline>
+        </w:drawing>
+      </w:r>
+    </w:p>
+    <w:p>
+      <w:pPr>
+        <w:spacing w:after="0"/>
+        <w:ind w:left="720"/>
+        <w:rPr>
+          <w:rFonts w:ascii="Times New Roman" w:eastAsia="Times New Roman" w:hAnsi="Times New Roman" w:cs="Times New Roman"/>
+          <w:sz w:val="24"/>
+          <w:szCs w:val="24"/>
+        </w:rPr>
+      </w:pPr>
+    </w:p>
+    <w:p>
+      <w:pPr>
+        <w:spacing w:after="0"/>
+        <w:ind w:left="720"/>
+        <w:rPr>
+          <w:rFonts w:ascii="Times New Roman" w:eastAsia="Times New Roman" w:hAnsi="Times New Roman" w:cs="Times New Roman"/>
+          <w:sz w:val="24"/>
+          <w:szCs w:val="24"/>
+        </w:rPr>
+      </w:pPr>
+      <w:r>
+        <w:rPr>
+          <w:rFonts w:ascii="Times New Roman" w:eastAsia="Times New Roman" w:hAnsi="Times New Roman" w:cs="Times New Roman"/>
+          <w:sz w:val="24"/>
+          <w:szCs w:val="24"/>
+        </w:rPr>
+        <w:t>ii.$ paste -d ‘%’ mk1 mk2 &gt;mk3</w:t>
+      </w:r>
+    </w:p>
+    <w:p>
+      <w:pPr>
+        <w:spacing w:after="0"/>
+        <w:ind w:left="720"/>
+        <w:rPr>
+          <w:rFonts w:ascii="Times New Roman" w:eastAsia="Times New Roman" w:hAnsi="Times New Roman" w:cs="Times New Roman"/>
+          <w:sz w:val="24"/>
+          <w:szCs w:val="24"/>
+        </w:rPr>
+      </w:pPr>
+      <w:r>
+        <w:rPr>
+          <w:rFonts w:ascii="Times New Roman" w:eastAsia="Times New Roman" w:hAnsi="Times New Roman" w:cs="Times New Roman"/>
+          <w:sz w:val="24"/>
+          <w:szCs w:val="24"/>
+        </w:rPr>
+        <w:t>$ cat mk3</w:t>
+      </w:r>
+    </w:p>
+    <w:p>
+      <w:pPr>
+        <w:spacing w:after="0"/>
+        <w:ind w:left="720"/>
+        <w:rPr>
+          <w:rFonts w:ascii="Times New Roman" w:eastAsia="Times New Roman" w:hAnsi="Times New Roman" w:cs="Times New Roman"/>
+          <w:sz w:val="24"/>
+          <w:szCs w:val="24"/>
+        </w:rPr>
+      </w:pPr>
+    </w:p>
+    <w:p>
+      <w:pPr>
+        <w:rPr>
+          <w:rFonts w:ascii="Times New Roman" w:hAnsi="Times New Roman" w:cs="Times New Roman"/>
+          <w:sz w:val="24"/>
+          <w:szCs w:val="24"/>
+        </w:rPr>
+      </w:pPr>
+      <w:r>
+        <w:rPr>
+          <w:rFonts w:ascii="Times New Roman" w:hAnsi="Times New Roman" w:cs="Times New Roman"/>
+          <w:b/>
+          <w:sz w:val="28"/>
+          <w:u w:val="single"/>
+        </w:rPr>
+        <w:t>Output Screenshot</w:t>
+      </w:r>
+    </w:p>
+    <w:p>
+      <w:pPr>
+        <w:spacing w:after="0"/>
+        <w:ind w:firstLine="720"/>
+        <w:rPr>
+          <w:rFonts w:ascii="Times New Roman" w:eastAsia="Times New Roman" w:hAnsi="Times New Roman" w:cs="Times New Roman"/>
+          <w:sz w:val="24"/>
+          <w:szCs w:val="24"/>
+        </w:rPr>
+      </w:pPr>
+      <w:r>
+        <w:rPr>
+          <w:noProof/>
+        </w:rPr>
+        <w:drawing>
+          <wp:inline distT="0" distB="0" distL="0" distR="0" wp14:anchorId="2AB121C8" wp14:editId="69EB6377">
+            <wp:extent cx="4105275" cy="714375"/>
+            <wp:effectExtent l="0" t="0" r="9525" b="9525"/>
+            <wp:docPr id="30" name="Picture 30"/>
+            <wp:cNvGraphicFramePr>
+              <a:graphicFrameLocks xmlns:a="http://schemas.openxmlformats.org/drawingml/2006/main" noChangeAspect="1"/>
+            </wp:cNvGraphicFramePr>
+            <a:graphic xmlns:a="http://schemas.openxmlformats.org/drawingml/2006/main">
+              <a:graphicData uri="http://schemas.openxmlformats.org/drawingml/2006/picture">
+                <pic:pic xmlns:pic="http://schemas.openxmlformats.org/drawingml/2006/picture">
+                  <pic:nvPicPr>
+                    <pic:cNvPr id="0" name="Picture 13"/>
+                    <pic:cNvPicPr>
+                      <a:picLocks noChangeAspect="1" noChangeArrowheads="1"/>
+                    </pic:cNvPicPr>
+                  </pic:nvPicPr>
+                  <pic:blipFill>
+                    <a:blip r:embed="rId29">
+                      <a:extLst>
+                        <a:ext uri="{28A0092B-C50C-407E-A947-70E740481C1C}">
+                          <a14:useLocalDpi xmlns:a14="http://schemas.microsoft.com/office/drawing/2010/main" val="0"/>
+                        </a:ext>
+                      </a:extLst>
+                    </a:blip>
+                    <a:srcRect/>
+                    <a:stretch>
+                      <a:fillRect/>
+                    </a:stretch>
+                  </pic:blipFill>
+                  <pic:spPr bwMode="auto">
+                    <a:xfrm>
+                      <a:off x="0" y="0"/>
+                      <a:ext cx="4105275" cy="714375"/>
+                    </a:xfrm>
+                    <a:prstGeom prst="rect">
+                      <a:avLst/>
+                    </a:prstGeom>
+                    <a:noFill/>
+                    <a:ln>
+                      <a:noFill/>
+                    </a:ln>
+                  </pic:spPr>
+                </pic:pic>
+              </a:graphicData>
+            </a:graphic>
+          </wp:inline>
+        </w:drawing>
+      </w:r>
+    </w:p>
+    <w:p>
+      <w:pPr>
+        <w:spacing w:after="0"/>
+        <w:ind w:left="720"/>
+        <w:rPr>
+          <w:rFonts w:ascii="Times New Roman" w:eastAsia="Times New Roman" w:hAnsi="Times New Roman" w:cs="Times New Roman"/>
+          <w:sz w:val="24"/>
+          <w:szCs w:val="24"/>
+        </w:rPr>
+      </w:pPr>
+    </w:p>
+    <w:p/>
+    <w:p/>
+    <w:p/>
+    <w:p/>
+    <w:p/>
+    <w:p/>
+    <w:p/>
+    <w:p>
+      <w:pPr>
+        <w:rPr>
+          <w:rFonts w:ascii="Times New Roman" w:hAnsi="Times New Roman" w:cs="Times New Roman"/>
+          <w:b/>
+          <w:sz w:val="28"/>
+          <w:u w:val="single"/>
+        </w:rPr>
+      </w:pPr>
+      <w:r>
+        <w:rPr>
+          <w:rFonts w:ascii="Times New Roman" w:hAnsi="Times New Roman" w:cs="Times New Roman"/>
+          <w:b/>
+          <w:sz w:val="28"/>
+          <w:u w:val="single"/>
+        </w:rPr>
+        <w:t>Result</w:t>
+      </w:r>
+    </w:p>
+    <w:p>
+      <w:pPr>
+        <w:rPr>
+          <w:rFonts w:ascii="Times New Roman" w:hAnsi="Times New Roman" w:cs="Times New Roman"/>
+          <w:bCs/>
+          <w:sz w:val="24"/>
+          <w:szCs w:val="24"/>
+        </w:rPr>
+      </w:pPr>
+      <w:r>
+        <w:rPr>
+          <w:rFonts w:ascii="Times New Roman" w:hAnsi="Times New Roman" w:cs="Times New Roman"/>
+          <w:bCs/>
+          <w:sz w:val="24"/>
+          <w:szCs w:val="24"/>
+        </w:rPr>
+        <w:lastRenderedPageBreak/>
+        <w:t xml:space="preserve">The program was executed and the result was successfully obtained. </w:t>
+      </w:r>
+      <w:proofErr w:type="gramStart"/>
+      <w:r>
+        <w:rPr>
+          <w:rFonts w:ascii="Times New Roman" w:hAnsi="Times New Roman" w:cs="Times New Roman"/>
+          <w:bCs/>
+          <w:sz w:val="24"/>
+          <w:szCs w:val="24"/>
+        </w:rPr>
+        <w:t>Thus</w:t>
+      </w:r>
+      <w:proofErr w:type="gramEnd"/>
+      <w:r>
+        <w:rPr>
+          <w:rFonts w:ascii="Times New Roman" w:hAnsi="Times New Roman" w:cs="Times New Roman"/>
+          <w:bCs/>
+          <w:sz w:val="24"/>
+          <w:szCs w:val="24"/>
+        </w:rPr>
+        <w:t xml:space="preserve"> CO</w:t>
+      </w:r>
+      <w:r>
+        <w:rPr>
+          <w:rFonts w:ascii="Times New Roman" w:hAnsi="Times New Roman" w:cs="Times New Roman"/>
+          <w:bCs/>
+          <w:sz w:val="24"/>
+          <w:szCs w:val="24"/>
+        </w:rPr>
+        <w:t xml:space="preserve">2 </w:t>
+      </w:r>
+      <w:r>
+        <w:rPr>
+          <w:rFonts w:ascii="Times New Roman" w:hAnsi="Times New Roman" w:cs="Times New Roman"/>
+          <w:bCs/>
+          <w:sz w:val="24"/>
+          <w:szCs w:val="24"/>
+        </w:rPr>
+        <w:t>was obtained</w:t>
+      </w:r>
+      <w:r>
+        <w:rPr>
+          <w:rFonts w:ascii="Times New Roman" w:hAnsi="Times New Roman" w:cs="Times New Roman"/>
+          <w:bCs/>
+          <w:sz w:val="24"/>
+          <w:szCs w:val="24"/>
+        </w:rPr>
+        <w:t>.</w:t>
+      </w:r>
+    </w:p>
+    <w:p/>
+    <w:p/>
     <w:p/>
     <w:p/>
     <w:p/>
@@ -2417,8 +3691,8 @@
     <w:p/>
     <w:p/>
     <w:sectPr>
-      <w:headerReference w:type="default" r:id="rId23"/>
-      <w:footerReference w:type="default" r:id="rId24"/>
+      <w:headerReference w:type="default" r:id="rId30"/>
+      <w:footerReference w:type="default" r:id="rId31"/>
       <w:pgSz w:w="12240" w:h="15840"/>
       <w:pgMar w:top="1170" w:right="1440" w:bottom="1170" w:left="1440" w:header="720" w:footer="720" w:gutter="0"/>
       <w:pgBorders>
@@ -2556,6 +3830,127 @@
     </w:r>
   </w:p>
 </w:hdr>
+</file>
+
+<file path=word/numbering.xml><?xml version="1.0" encoding="utf-8"?>
+<w:numbering xmlns:wpc="http://schemas.microsoft.com/office/word/2010/wordprocessingCanvas" xmlns:cx="http://schemas.microsoft.com/office/drawing/2014/chartex" xmlns:cx1="http://schemas.microsoft.com/office/drawing/2015/9/8/chartex" xmlns:cx2="http://schemas.microsoft.com/office/drawing/2015/10/21/chartex" xmlns:cx3="http://schemas.microsoft.com/office/drawing/2016/5/9/chartex" xmlns:cx4="http://schemas.microsoft.com/office/drawing/2016/5/10/chartex" xmlns:cx5="http://schemas.microsoft.com/office/drawing/2016/5/11/chartex" xmlns:cx6="http://schemas.microsoft.com/office/drawing/2016/5/12/chartex" xmlns:cx7="http://schemas.microsoft.com/office/drawing/2016/5/13/chartex" xmlns:cx8="http://schemas.microsoft.com/office/drawing/2016/5/14/chartex" xmlns:mc="http://schemas.openxmlformats.org/markup-compatibility/2006" xmlns:aink="http://schemas.microsoft.com/office/drawing/2016/ink" xmlns:am3d="http://schemas.microsoft.com/office/drawing/2017/model3d" xmlns:o="urn:schemas-microsoft-com:office:office" xmlns:oel="http://schemas.microsoft.com/office/2019/extlst" xmlns:r="http://schemas.openxmlformats.org/officeDocument/2006/relationships" xmlns:m="http://schemas.openxmlformats.org/officeDocument/2006/math" xmlns:v="urn:schemas-microsoft-com:vml" xmlns:wp14="http://schemas.microsoft.com/office/word/2010/wordprocessingDrawing" xmlns:wp="http://schemas.openxmlformats.org/drawingml/2006/wordprocessingDrawing" xmlns:w10="urn:schemas-microsoft-com:office:word" xmlns:w="http://schemas.openxmlformats.org/wordprocessingml/2006/main" xmlns:w14="http://schemas.microsoft.com/office/word/2010/wordml" xmlns:w15="http://schemas.microsoft.com/office/word/2012/wordml" xmlns:w16cex="http://schemas.microsoft.com/office/word/2018/wordml/cex" xmlns:w16cid="http://schemas.microsoft.com/office/word/2016/wordml/cid" xmlns:w16="http://schemas.microsoft.com/office/word/2018/wordml" xmlns:w16sdtdh="http://schemas.microsoft.com/office/word/2020/wordml/sdtdatahash" xmlns:w16se="http://schemas.microsoft.com/office/word/2015/wordml/symex" xmlns:wpg="http://schemas.microsoft.com/office/word/2010/wordprocessingGroup" xmlns:wpi="http://schemas.microsoft.com/office/word/2010/wordprocessingInk" xmlns:wne="http://schemas.microsoft.com/office/word/2006/wordml" xmlns:wps="http://schemas.microsoft.com/office/word/2010/wordprocessingShape" mc:Ignorable="w14 w15 w16se w16cid w16 w16cex w16sdtdh wp14">
+  <w:abstractNum w:abstractNumId="0" w15:restartNumberingAfterBreak="0">
+    <w:nsid w:val="121D1440"/>
+    <w:multiLevelType w:val="multilevel"/>
+    <w:tmpl w:val="1B62F4CE"/>
+    <w:lvl w:ilvl="0">
+      <w:start w:val="1"/>
+      <w:numFmt w:val="decimal"/>
+      <w:lvlText w:val="%1."/>
+      <w:lvlJc w:val="left"/>
+      <w:pPr>
+        <w:ind w:left="720" w:hanging="360"/>
+      </w:pPr>
+      <w:rPr>
+        <w:u w:val="none"/>
+      </w:rPr>
+    </w:lvl>
+    <w:lvl w:ilvl="1">
+      <w:start w:val="1"/>
+      <w:numFmt w:val="lowerLetter"/>
+      <w:lvlText w:val="%2."/>
+      <w:lvlJc w:val="left"/>
+      <w:pPr>
+        <w:ind w:left="1440" w:hanging="360"/>
+      </w:pPr>
+      <w:rPr>
+        <w:u w:val="none"/>
+      </w:rPr>
+    </w:lvl>
+    <w:lvl w:ilvl="2">
+      <w:start w:val="1"/>
+      <w:numFmt w:val="lowerRoman"/>
+      <w:lvlText w:val="%3."/>
+      <w:lvlJc w:val="right"/>
+      <w:pPr>
+        <w:ind w:left="2160" w:hanging="360"/>
+      </w:pPr>
+      <w:rPr>
+        <w:u w:val="none"/>
+      </w:rPr>
+    </w:lvl>
+    <w:lvl w:ilvl="3">
+      <w:start w:val="1"/>
+      <w:numFmt w:val="decimal"/>
+      <w:lvlText w:val="%4."/>
+      <w:lvlJc w:val="left"/>
+      <w:pPr>
+        <w:ind w:left="2880" w:hanging="360"/>
+      </w:pPr>
+      <w:rPr>
+        <w:u w:val="none"/>
+      </w:rPr>
+    </w:lvl>
+    <w:lvl w:ilvl="4">
+      <w:start w:val="1"/>
+      <w:numFmt w:val="lowerLetter"/>
+      <w:lvlText w:val="%5."/>
+      <w:lvlJc w:val="left"/>
+      <w:pPr>
+        <w:ind w:left="3600" w:hanging="360"/>
+      </w:pPr>
+      <w:rPr>
+        <w:u w:val="none"/>
+      </w:rPr>
+    </w:lvl>
+    <w:lvl w:ilvl="5">
+      <w:start w:val="1"/>
+      <w:numFmt w:val="lowerRoman"/>
+      <w:lvlText w:val="%6."/>
+      <w:lvlJc w:val="right"/>
+      <w:pPr>
+        <w:ind w:left="4320" w:hanging="360"/>
+      </w:pPr>
+      <w:rPr>
+        <w:u w:val="none"/>
+      </w:rPr>
+    </w:lvl>
+    <w:lvl w:ilvl="6">
+      <w:start w:val="1"/>
+      <w:numFmt w:val="decimal"/>
+      <w:lvlText w:val="%7."/>
+      <w:lvlJc w:val="left"/>
+      <w:pPr>
+        <w:ind w:left="5040" w:hanging="360"/>
+      </w:pPr>
+      <w:rPr>
+        <w:u w:val="none"/>
+      </w:rPr>
+    </w:lvl>
+    <w:lvl w:ilvl="7">
+      <w:start w:val="1"/>
+      <w:numFmt w:val="lowerLetter"/>
+      <w:lvlText w:val="%8."/>
+      <w:lvlJc w:val="left"/>
+      <w:pPr>
+        <w:ind w:left="5760" w:hanging="360"/>
+      </w:pPr>
+      <w:rPr>
+        <w:u w:val="none"/>
+      </w:rPr>
+    </w:lvl>
+    <w:lvl w:ilvl="8">
+      <w:start w:val="1"/>
+      <w:numFmt w:val="lowerRoman"/>
+      <w:lvlText w:val="%9."/>
+      <w:lvlJc w:val="right"/>
+      <w:pPr>
+        <w:ind w:left="6480" w:hanging="360"/>
+      </w:pPr>
+      <w:rPr>
+        <w:u w:val="none"/>
+      </w:rPr>
+    </w:lvl>
+  </w:abstractNum>
+  <w:num w:numId="1" w16cid:durableId="102264308">
+    <w:abstractNumId w:val="0"/>
+  </w:num>
+</w:numbering>
 </file>
 
 <file path=word/styles.xml><?xml version="1.0" encoding="utf-8"?>
@@ -2681,6 +4076,7 @@
     <w:lsdException w:name="HTML Sample" w:semiHidden="1" w:unhideWhenUsed="1"/>
     <w:lsdException w:name="HTML Typewriter" w:semiHidden="1" w:unhideWhenUsed="1"/>
     <w:lsdException w:name="HTML Variable" w:semiHidden="1" w:unhideWhenUsed="1"/>
+    <w:lsdException w:name="Normal Table" w:semiHidden="1" w:unhideWhenUsed="1"/>
     <w:lsdException w:name="annotation subject" w:semiHidden="1" w:unhideWhenUsed="1"/>
     <w:lsdException w:name="No List" w:semiHidden="1" w:unhideWhenUsed="1"/>
     <w:lsdException w:name="Outline List 1" w:semiHidden="1" w:unhideWhenUsed="1"/>
@@ -2723,8 +4119,11 @@
     <w:lsdException w:name="Table Contemporary" w:semiHidden="1" w:unhideWhenUsed="1"/>
     <w:lsdException w:name="Table Elegant" w:semiHidden="1" w:unhideWhenUsed="1"/>
     <w:lsdException w:name="Table Professional" w:semiHidden="1" w:unhideWhenUsed="1"/>
+    <w:lsdException w:name="Table Subtle 1" w:semiHidden="1" w:unhideWhenUsed="1"/>
     <w:lsdException w:name="Table Subtle 2" w:semiHidden="1" w:unhideWhenUsed="1"/>
     <w:lsdException w:name="Table Web 1" w:semiHidden="1" w:unhideWhenUsed="1"/>
+    <w:lsdException w:name="Table Web 2" w:semiHidden="1" w:unhideWhenUsed="1"/>
+    <w:lsdException w:name="Table Web 3" w:semiHidden="1" w:unhideWhenUsed="1"/>
     <w:lsdException w:name="Balloon Text" w:semiHidden="1" w:unhideWhenUsed="1"/>
     <w:lsdException w:name="Table Grid" w:uiPriority="39"/>
     <w:lsdException w:name="Table Theme" w:semiHidden="1" w:unhideWhenUsed="1"/>

--- a/20MCA136.docx
+++ b/20MCA136.docx
@@ -231,6 +231,7 @@
       <w:r>
         <w:rPr>
           <w:noProof/>
+          <w:lang w:val="en-US"/>
         </w:rPr>
         <w:drawing>
           <wp:inline distT="0" distB="0" distL="0" distR="0" wp14:anchorId="1B3FDE7C" wp14:editId="7539E07A">
@@ -345,6 +346,7 @@
       <w:r>
         <w:rPr>
           <w:noProof/>
+          <w:lang w:val="en-US"/>
         </w:rPr>
         <w:drawing>
           <wp:inline distT="0" distB="0" distL="0" distR="0" wp14:anchorId="62CCC1B5" wp14:editId="71ACFDCA">
@@ -459,6 +461,7 @@
       <w:r>
         <w:rPr>
           <w:noProof/>
+          <w:lang w:val="en-US"/>
         </w:rPr>
         <w:drawing>
           <wp:inline distT="0" distB="0" distL="0" distR="0" wp14:anchorId="690957DC" wp14:editId="5B9F6623">
@@ -574,6 +577,7 @@
       <w:r>
         <w:rPr>
           <w:noProof/>
+          <w:lang w:val="en-US"/>
         </w:rPr>
         <w:drawing>
           <wp:inline distT="0" distB="0" distL="0" distR="0" wp14:anchorId="4A72BEC3" wp14:editId="6369F183">
@@ -688,6 +692,7 @@
       <w:r>
         <w:rPr>
           <w:noProof/>
+          <w:lang w:val="en-US"/>
         </w:rPr>
         <w:drawing>
           <wp:inline distT="0" distB="0" distL="0" distR="0" wp14:anchorId="78ADABBA" wp14:editId="1CE45493">
@@ -802,6 +807,7 @@
       <w:r>
         <w:rPr>
           <w:noProof/>
+          <w:lang w:val="en-US"/>
         </w:rPr>
         <w:drawing>
           <wp:inline distT="0" distB="0" distL="0" distR="0" wp14:anchorId="1E986776" wp14:editId="1773B1CD">
@@ -917,6 +923,7 @@
       <w:r>
         <w:rPr>
           <w:noProof/>
+          <w:lang w:val="en-US"/>
         </w:rPr>
         <w:drawing>
           <wp:inline distT="0" distB="0" distL="0" distR="0" wp14:anchorId="04AC392A" wp14:editId="0C8DD4AF">
@@ -1031,6 +1038,7 @@
       <w:r>
         <w:rPr>
           <w:noProof/>
+          <w:lang w:val="en-US"/>
         </w:rPr>
         <w:drawing>
           <wp:inline distT="0" distB="0" distL="0" distR="0" wp14:anchorId="798999AD" wp14:editId="25A5C75D">
@@ -1145,6 +1153,7 @@
       <w:r>
         <w:rPr>
           <w:noProof/>
+          <w:lang w:val="en-US"/>
         </w:rPr>
         <w:drawing>
           <wp:inline distT="0" distB="0" distL="0" distR="0" wp14:anchorId="306AA92D" wp14:editId="78E29572">
@@ -1219,61 +1228,33 @@
           <w:sz w:val="24"/>
           <w:szCs w:val="24"/>
         </w:rPr>
-        <w:t>5.</w:t>
-      </w:r>
-      <w:proofErr w:type="gramStart"/>
-      <w:r>
-        <w:rPr>
-          <w:rFonts w:ascii="Times New Roman" w:hAnsi="Times New Roman" w:cs="Times New Roman"/>
-          <w:sz w:val="24"/>
-          <w:szCs w:val="24"/>
-        </w:rPr>
-        <w:t>cd</w:t>
-      </w:r>
-      <w:r>
-        <w:rPr>
-          <w:rFonts w:ascii="Times New Roman" w:hAnsi="Times New Roman" w:cs="Times New Roman"/>
-          <w:sz w:val="24"/>
-          <w:szCs w:val="24"/>
-        </w:rPr>
-        <w:t>..</w:t>
-      </w:r>
-      <w:proofErr w:type="gramEnd"/>
-      <w:r>
-        <w:rPr>
-          <w:rFonts w:ascii="Times New Roman" w:hAnsi="Times New Roman" w:cs="Times New Roman"/>
-          <w:sz w:val="24"/>
-          <w:szCs w:val="24"/>
-        </w:rPr>
-        <w:t xml:space="preserve"> or cd-- -To move one directory up</w:t>
-      </w:r>
-    </w:p>
-    <w:p>
-      <w:pPr>
-        <w:rPr>
-          <w:rFonts w:ascii="Times New Roman" w:hAnsi="Times New Roman" w:cs="Times New Roman"/>
-          <w:sz w:val="24"/>
-          <w:szCs w:val="24"/>
-        </w:rPr>
-      </w:pPr>
-      <w:r>
-        <w:rPr>
-          <w:rFonts w:ascii="Times New Roman" w:hAnsi="Times New Roman" w:cs="Times New Roman"/>
-          <w:sz w:val="24"/>
-          <w:szCs w:val="24"/>
-        </w:rPr>
-        <w:t>$cd-- $</w:t>
-      </w:r>
-      <w:proofErr w:type="gramStart"/>
-      <w:r>
-        <w:rPr>
-          <w:rFonts w:ascii="Times New Roman" w:hAnsi="Times New Roman" w:cs="Times New Roman"/>
-          <w:sz w:val="24"/>
-          <w:szCs w:val="24"/>
-        </w:rPr>
-        <w:t>cd..</w:t>
-      </w:r>
-      <w:proofErr w:type="gramEnd"/>
+        <w:t>5.cd</w:t>
+      </w:r>
+      <w:r>
+        <w:rPr>
+          <w:rFonts w:ascii="Times New Roman" w:hAnsi="Times New Roman" w:cs="Times New Roman"/>
+          <w:sz w:val="24"/>
+          <w:szCs w:val="24"/>
+        </w:rPr>
+        <w:t>.. or cd-- -To move one directory up</w:t>
+      </w:r>
+    </w:p>
+    <w:p>
+      <w:pPr>
+        <w:rPr>
+          <w:rFonts w:ascii="Times New Roman" w:hAnsi="Times New Roman" w:cs="Times New Roman"/>
+          <w:sz w:val="24"/>
+          <w:szCs w:val="24"/>
+        </w:rPr>
+      </w:pPr>
+      <w:r>
+        <w:rPr>
+          <w:rFonts w:ascii="Times New Roman" w:hAnsi="Times New Roman" w:cs="Times New Roman"/>
+          <w:sz w:val="24"/>
+          <w:szCs w:val="24"/>
+        </w:rPr>
+        <w:t>$cd-- $cd..</w:t>
+      </w:r>
     </w:p>
     <w:p>
       <w:pPr>
@@ -1304,6 +1285,7 @@
       <w:r>
         <w:rPr>
           <w:noProof/>
+          <w:lang w:val="en-US"/>
         </w:rPr>
         <w:drawing>
           <wp:inline distT="0" distB="0" distL="0" distR="0" wp14:anchorId="37657D0E" wp14:editId="3F7CCA10">
@@ -1437,6 +1419,7 @@
       <w:r>
         <w:rPr>
           <w:noProof/>
+          <w:lang w:val="en-US"/>
         </w:rPr>
         <w:drawing>
           <wp:inline distT="0" distB="0" distL="0" distR="0" wp14:anchorId="74A8A05F" wp14:editId="3AEC36AF">
@@ -1561,6 +1544,7 @@
       <w:r>
         <w:rPr>
           <w:noProof/>
+          <w:lang w:val="en-US"/>
         </w:rPr>
         <w:drawing>
           <wp:inline distT="0" distB="0" distL="0" distR="0" wp14:anchorId="55F35326" wp14:editId="40DC9046">
@@ -1675,6 +1659,7 @@
       <w:r>
         <w:rPr>
           <w:noProof/>
+          <w:lang w:val="en-US"/>
         </w:rPr>
         <w:drawing>
           <wp:inline distT="0" distB="0" distL="0" distR="0" wp14:anchorId="2ADFF64C" wp14:editId="7B82B3CD">
@@ -1816,6 +1801,7 @@
       <w:r>
         <w:rPr>
           <w:noProof/>
+          <w:lang w:val="en-US"/>
         </w:rPr>
         <w:drawing>
           <wp:inline distT="0" distB="0" distL="0" distR="0" wp14:anchorId="5D3678D6" wp14:editId="5EC4B144">
@@ -1930,6 +1916,7 @@
       <w:r>
         <w:rPr>
           <w:noProof/>
+          <w:lang w:val="en-US"/>
         </w:rPr>
         <w:drawing>
           <wp:inline distT="0" distB="0" distL="0" distR="0" wp14:anchorId="397D4471" wp14:editId="068F81EE">
@@ -2062,6 +2049,7 @@
       <w:r>
         <w:rPr>
           <w:noProof/>
+          <w:lang w:val="en-US"/>
         </w:rPr>
         <w:drawing>
           <wp:inline distT="0" distB="0" distL="0" distR="0" wp14:anchorId="39F7028E" wp14:editId="3775D1FE">
@@ -2233,6 +2221,7 @@
       <w:r>
         <w:rPr>
           <w:noProof/>
+          <w:lang w:val="en-US"/>
         </w:rPr>
         <w:drawing>
           <wp:inline distT="0" distB="0" distL="0" distR="0" wp14:anchorId="248992FB" wp14:editId="12143C6E">
@@ -2566,7 +2555,6 @@
         <w:t xml:space="preserve">. cut -c[filename]: To cut by </w:t>
       </w:r>
       <w:proofErr w:type="spellStart"/>
-      <w:proofErr w:type="gramStart"/>
       <w:r>
         <w:rPr>
           <w:rFonts w:ascii="Times New Roman" w:eastAsia="Times New Roman" w:hAnsi="Times New Roman" w:cs="Times New Roman"/>
@@ -2576,7 +2564,6 @@
         <w:t>character,for</w:t>
       </w:r>
       <w:proofErr w:type="spellEnd"/>
-      <w:proofErr w:type="gramEnd"/>
       <w:r>
         <w:rPr>
           <w:rFonts w:ascii="Times New Roman" w:eastAsia="Times New Roman" w:hAnsi="Times New Roman" w:cs="Times New Roman"/>
@@ -2663,6 +2650,7 @@
       <w:r>
         <w:rPr>
           <w:noProof/>
+          <w:lang w:val="en-US"/>
         </w:rPr>
         <w:drawing>
           <wp:inline distT="0" distB="0" distL="0" distR="0" wp14:anchorId="1364EC4B" wp14:editId="4C94A55D">
@@ -2740,25 +2728,7 @@
           <w:sz w:val="24"/>
           <w:szCs w:val="24"/>
         </w:rPr>
-        <w:t xml:space="preserve">    ii. cut -</w:t>
-      </w:r>
-      <w:proofErr w:type="gramStart"/>
-      <w:r>
-        <w:rPr>
-          <w:rFonts w:ascii="Times New Roman" w:eastAsia="Times New Roman" w:hAnsi="Times New Roman" w:cs="Times New Roman"/>
-          <w:sz w:val="24"/>
-          <w:szCs w:val="24"/>
-        </w:rPr>
-        <w:t>b :To</w:t>
-      </w:r>
-      <w:proofErr w:type="gramEnd"/>
-      <w:r>
-        <w:rPr>
-          <w:rFonts w:ascii="Times New Roman" w:eastAsia="Times New Roman" w:hAnsi="Times New Roman" w:cs="Times New Roman"/>
-          <w:sz w:val="24"/>
-          <w:szCs w:val="24"/>
-        </w:rPr>
-        <w:t xml:space="preserve"> cut by byte position</w:t>
+        <w:t xml:space="preserve">    ii. cut -b :To cut by byte position</w:t>
       </w:r>
     </w:p>
     <w:p>
@@ -2822,6 +2792,7 @@
       <w:r>
         <w:rPr>
           <w:noProof/>
+          <w:lang w:val="en-US"/>
         </w:rPr>
         <w:drawing>
           <wp:inline distT="0" distB="0" distL="0" distR="0" wp14:anchorId="57D91A27" wp14:editId="1A5E0A9E">
@@ -2910,25 +2881,7 @@
           <w:sz w:val="24"/>
           <w:szCs w:val="24"/>
         </w:rPr>
-        <w:t xml:space="preserve">    iii. cut -</w:t>
-      </w:r>
-      <w:proofErr w:type="gramStart"/>
-      <w:r>
-        <w:rPr>
-          <w:rFonts w:ascii="Times New Roman" w:eastAsia="Times New Roman" w:hAnsi="Times New Roman" w:cs="Times New Roman"/>
-          <w:sz w:val="24"/>
-          <w:szCs w:val="24"/>
-        </w:rPr>
-        <w:t>d :</w:t>
-      </w:r>
-      <w:proofErr w:type="gramEnd"/>
-      <w:r>
-        <w:rPr>
-          <w:rFonts w:ascii="Times New Roman" w:eastAsia="Times New Roman" w:hAnsi="Times New Roman" w:cs="Times New Roman"/>
-          <w:sz w:val="24"/>
-          <w:szCs w:val="24"/>
-        </w:rPr>
-        <w:t xml:space="preserve"> To cut by delimiter</w:t>
+        <w:t xml:space="preserve">    iii. cut -d : To cut by delimiter</w:t>
       </w:r>
     </w:p>
     <w:p>
@@ -2993,6 +2946,7 @@
       <w:r>
         <w:rPr>
           <w:noProof/>
+          <w:lang w:val="en-US"/>
         </w:rPr>
         <w:drawing>
           <wp:inline distT="0" distB="0" distL="0" distR="0" wp14:anchorId="578B1FE0" wp14:editId="7FEB0BE7">
@@ -3089,25 +3043,7 @@
           <w:szCs w:val="24"/>
         </w:rPr>
         <w:lastRenderedPageBreak/>
-        <w:t xml:space="preserve"> iv.. cut - </w:t>
-      </w:r>
-      <w:proofErr w:type="gramStart"/>
-      <w:r>
-        <w:rPr>
-          <w:rFonts w:ascii="Times New Roman" w:eastAsia="Times New Roman" w:hAnsi="Times New Roman" w:cs="Times New Roman"/>
-          <w:sz w:val="24"/>
-          <w:szCs w:val="24"/>
-        </w:rPr>
-        <w:t>complement :</w:t>
-      </w:r>
-      <w:proofErr w:type="gramEnd"/>
-      <w:r>
-        <w:rPr>
-          <w:rFonts w:ascii="Times New Roman" w:eastAsia="Times New Roman" w:hAnsi="Times New Roman" w:cs="Times New Roman"/>
-          <w:sz w:val="24"/>
-          <w:szCs w:val="24"/>
-        </w:rPr>
-        <w:t xml:space="preserve"> Cut by complement pattern</w:t>
+        <w:t xml:space="preserve"> iv.. cut - complement : Cut by complement pattern</w:t>
       </w:r>
     </w:p>
     <w:p>
@@ -3181,6 +3117,7 @@
       <w:r>
         <w:rPr>
           <w:noProof/>
+          <w:lang w:val="en-US"/>
         </w:rPr>
         <w:drawing>
           <wp:inline distT="0" distB="0" distL="0" distR="0" wp14:anchorId="19157AB6" wp14:editId="2FB9D90C">
@@ -3266,23 +3203,13 @@
           <w:szCs w:val="24"/>
         </w:rPr>
       </w:pPr>
-      <w:proofErr w:type="gramStart"/>
       <w:r>
         <w:rPr>
           <w:rFonts w:ascii="Times New Roman" w:eastAsia="Times New Roman" w:hAnsi="Times New Roman" w:cs="Times New Roman"/>
           <w:sz w:val="24"/>
           <w:szCs w:val="24"/>
         </w:rPr>
-        <w:t>paste :</w:t>
-      </w:r>
-      <w:proofErr w:type="gramEnd"/>
-      <w:r>
-        <w:rPr>
-          <w:rFonts w:ascii="Times New Roman" w:eastAsia="Times New Roman" w:hAnsi="Times New Roman" w:cs="Times New Roman"/>
-          <w:sz w:val="24"/>
-          <w:szCs w:val="24"/>
-        </w:rPr>
-        <w:t xml:space="preserve"> Paste command is used to join files consist of lines from each file horizontally </w:t>
+        <w:t xml:space="preserve">paste : Paste command is used to join files consist of lines from each file horizontally </w:t>
       </w:r>
       <w:proofErr w:type="spellStart"/>
       <w:r>
@@ -3374,6 +3301,7 @@
       <w:r>
         <w:rPr>
           <w:noProof/>
+          <w:lang w:val="en-US"/>
         </w:rPr>
         <w:drawing>
           <wp:inline distT="0" distB="0" distL="0" distR="0" wp14:anchorId="47E957E9" wp14:editId="3DDD1D79">
@@ -3516,6 +3444,7 @@
       <w:r>
         <w:rPr>
           <w:noProof/>
+          <w:lang w:val="en-US"/>
         </w:rPr>
         <w:drawing>
           <wp:inline distT="0" distB="0" distL="0" distR="0" wp14:anchorId="2AB121C8" wp14:editId="69EB6377">
@@ -3579,12 +3508,1666 @@
       </w:pPr>
     </w:p>
     <w:p/>
+    <w:p>
+      <w:pPr>
+        <w:rPr>
+          <w:rFonts w:ascii="Times New Roman" w:hAnsi="Times New Roman" w:cs="Times New Roman"/>
+          <w:b/>
+          <w:sz w:val="28"/>
+          <w:u w:val="single"/>
+        </w:rPr>
+      </w:pPr>
+      <w:r>
+        <w:rPr>
+          <w:rFonts w:ascii="Times New Roman" w:hAnsi="Times New Roman" w:cs="Times New Roman"/>
+          <w:b/>
+          <w:sz w:val="28"/>
+          <w:u w:val="single"/>
+        </w:rPr>
+        <w:t>Result</w:t>
+      </w:r>
+    </w:p>
+    <w:p>
+      <w:pPr>
+        <w:rPr>
+          <w:rFonts w:ascii="Times New Roman" w:hAnsi="Times New Roman" w:cs="Times New Roman"/>
+          <w:bCs/>
+          <w:sz w:val="24"/>
+          <w:szCs w:val="24"/>
+        </w:rPr>
+      </w:pPr>
+      <w:r>
+        <w:rPr>
+          <w:rFonts w:ascii="Times New Roman" w:hAnsi="Times New Roman" w:cs="Times New Roman"/>
+          <w:bCs/>
+          <w:sz w:val="24"/>
+          <w:szCs w:val="24"/>
+        </w:rPr>
+        <w:t>The program was executed and the result was successfully obtained. Thus CO</w:t>
+      </w:r>
+      <w:r>
+        <w:rPr>
+          <w:rFonts w:ascii="Times New Roman" w:hAnsi="Times New Roman" w:cs="Times New Roman"/>
+          <w:bCs/>
+          <w:sz w:val="24"/>
+          <w:szCs w:val="24"/>
+        </w:rPr>
+        <w:t xml:space="preserve">2 </w:t>
+      </w:r>
+      <w:r>
+        <w:rPr>
+          <w:rFonts w:ascii="Times New Roman" w:hAnsi="Times New Roman" w:cs="Times New Roman"/>
+          <w:bCs/>
+          <w:sz w:val="24"/>
+          <w:szCs w:val="24"/>
+        </w:rPr>
+        <w:t>was obtained</w:t>
+      </w:r>
+      <w:r>
+        <w:rPr>
+          <w:rFonts w:ascii="Times New Roman" w:hAnsi="Times New Roman" w:cs="Times New Roman"/>
+          <w:bCs/>
+          <w:sz w:val="24"/>
+          <w:szCs w:val="24"/>
+        </w:rPr>
+        <w:t>.</w:t>
+      </w:r>
+    </w:p>
     <w:p/>
     <w:p/>
     <w:p/>
     <w:p/>
     <w:p/>
-    <w:p/>
+    <w:p>
+      <w:pPr>
+        <w:jc w:val="both"/>
+        <w:rPr>
+          <w:rFonts w:ascii="Times New Roman" w:hAnsi="Times New Roman" w:cs="Times New Roman"/>
+          <w:b/>
+          <w:sz w:val="28"/>
+          <w:u w:val="single"/>
+        </w:rPr>
+      </w:pPr>
+      <w:r>
+        <w:rPr>
+          <w:rFonts w:ascii="Times New Roman" w:hAnsi="Times New Roman" w:cs="Times New Roman"/>
+          <w:b/>
+          <w:sz w:val="28"/>
+          <w:u w:val="single"/>
+        </w:rPr>
+        <w:lastRenderedPageBreak/>
+        <w:t xml:space="preserve">Experiment No.: </w:t>
+      </w:r>
+      <w:r>
+        <w:rPr>
+          <w:rFonts w:ascii="Times New Roman" w:hAnsi="Times New Roman" w:cs="Times New Roman"/>
+          <w:b/>
+          <w:sz w:val="28"/>
+          <w:u w:val="single"/>
+        </w:rPr>
+        <w:t>5</w:t>
+      </w:r>
+    </w:p>
+    <w:p>
+      <w:pPr>
+        <w:rPr>
+          <w:rFonts w:ascii="Times New Roman" w:hAnsi="Times New Roman" w:cs="Times New Roman"/>
+          <w:sz w:val="24"/>
+          <w:szCs w:val="24"/>
+        </w:rPr>
+      </w:pPr>
+      <w:r>
+        <w:rPr>
+          <w:rFonts w:ascii="Times New Roman" w:hAnsi="Times New Roman" w:cs="Times New Roman"/>
+          <w:b/>
+          <w:sz w:val="28"/>
+          <w:u w:val="single"/>
+        </w:rPr>
+        <w:t>Aim</w:t>
+      </w:r>
+    </w:p>
+    <w:p>
+      <w:pPr>
+        <w:rPr>
+          <w:rFonts w:ascii="Times New Roman" w:eastAsia="Times New Roman" w:hAnsi="Times New Roman" w:cs="Times New Roman"/>
+          <w:sz w:val="24"/>
+          <w:szCs w:val="24"/>
+        </w:rPr>
+      </w:pPr>
+      <w:r>
+        <w:rPr>
+          <w:rFonts w:ascii="Times New Roman" w:eastAsia="Times New Roman" w:hAnsi="Times New Roman" w:cs="Times New Roman"/>
+          <w:sz w:val="24"/>
+          <w:szCs w:val="24"/>
+        </w:rPr>
+        <w:t>Familiarization with Linux command.</w:t>
+      </w:r>
+    </w:p>
+    <w:p>
+      <w:pPr>
+        <w:rPr>
+          <w:rFonts w:ascii="Times New Roman" w:hAnsi="Times New Roman" w:cs="Times New Roman"/>
+          <w:b/>
+          <w:sz w:val="28"/>
+          <w:u w:val="single"/>
+        </w:rPr>
+      </w:pPr>
+      <w:r>
+        <w:rPr>
+          <w:rFonts w:ascii="Times New Roman" w:hAnsi="Times New Roman" w:cs="Times New Roman"/>
+          <w:b/>
+          <w:sz w:val="28"/>
+          <w:u w:val="single"/>
+        </w:rPr>
+        <w:t>CO2</w:t>
+      </w:r>
+    </w:p>
+    <w:p>
+      <w:pPr>
+        <w:rPr>
+          <w:rFonts w:ascii="Times New Roman" w:eastAsia="Times New Roman" w:hAnsi="Times New Roman" w:cs="Times New Roman"/>
+          <w:sz w:val="24"/>
+          <w:szCs w:val="24"/>
+        </w:rPr>
+      </w:pPr>
+      <w:r>
+        <w:rPr>
+          <w:rFonts w:ascii="Times New Roman" w:eastAsia="Times New Roman" w:hAnsi="Times New Roman" w:cs="Times New Roman"/>
+          <w:sz w:val="24"/>
+          <w:szCs w:val="24"/>
+        </w:rPr>
+        <w:t>Perform system administration tasks.</w:t>
+      </w:r>
+    </w:p>
+    <w:p>
+      <w:pPr>
+        <w:rPr>
+          <w:rFonts w:ascii="Times New Roman" w:hAnsi="Times New Roman" w:cs="Times New Roman"/>
+          <w:sz w:val="24"/>
+          <w:szCs w:val="24"/>
+        </w:rPr>
+      </w:pPr>
+      <w:r>
+        <w:rPr>
+          <w:rFonts w:ascii="Times New Roman" w:hAnsi="Times New Roman" w:cs="Times New Roman"/>
+          <w:b/>
+          <w:sz w:val="28"/>
+          <w:u w:val="single"/>
+        </w:rPr>
+        <w:t>Procedure</w:t>
+      </w:r>
+    </w:p>
+    <w:p>
+      <w:r>
+        <w:t>1.read:To read the content of the file</w:t>
+      </w:r>
+    </w:p>
+    <w:p>
+      <w:r>
+        <w:t>$read</w:t>
+      </w:r>
+    </w:p>
+    <w:p>
+      <w:r>
+        <w:t>$echo $REPLY</w:t>
+      </w:r>
+    </w:p>
+    <w:p>
+      <w:pPr>
+        <w:rPr>
+          <w:rFonts w:ascii="Times New Roman" w:hAnsi="Times New Roman" w:cs="Times New Roman"/>
+          <w:sz w:val="24"/>
+          <w:szCs w:val="24"/>
+        </w:rPr>
+      </w:pPr>
+      <w:r>
+        <w:rPr>
+          <w:rFonts w:ascii="Times New Roman" w:hAnsi="Times New Roman" w:cs="Times New Roman"/>
+          <w:b/>
+          <w:sz w:val="28"/>
+          <w:u w:val="single"/>
+        </w:rPr>
+        <w:t>Output Screenshot</w:t>
+      </w:r>
+    </w:p>
+    <w:p>
+      <w:r>
+        <w:rPr>
+          <w:noProof/>
+          <w:lang w:val="en-US"/>
+        </w:rPr>
+        <w:drawing>
+          <wp:inline distT="0" distB="0" distL="0" distR="0" wp14:anchorId="3D0B425F" wp14:editId="706CBD8D">
+            <wp:extent cx="3362325" cy="771525"/>
+            <wp:effectExtent l="0" t="0" r="9525" b="9525"/>
+            <wp:docPr id="3" name="Picture 3" descr="C:\Users\ajcemca\Documents\NETWORK\exp5.1.png"/>
+            <wp:cNvGraphicFramePr>
+              <a:graphicFrameLocks xmlns:a="http://schemas.openxmlformats.org/drawingml/2006/main" noChangeAspect="1"/>
+            </wp:cNvGraphicFramePr>
+            <a:graphic xmlns:a="http://schemas.openxmlformats.org/drawingml/2006/main">
+              <a:graphicData uri="http://schemas.openxmlformats.org/drawingml/2006/picture">
+                <pic:pic xmlns:pic="http://schemas.openxmlformats.org/drawingml/2006/picture">
+                  <pic:nvPicPr>
+                    <pic:cNvPr id="0" name="Picture 1" descr="C:\Users\ajcemca\Documents\NETWORK\exp5.1.png"/>
+                    <pic:cNvPicPr>
+                      <a:picLocks noChangeAspect="1" noChangeArrowheads="1"/>
+                    </pic:cNvPicPr>
+                  </pic:nvPicPr>
+                  <pic:blipFill>
+                    <a:blip r:embed="rId30">
+                      <a:extLst>
+                        <a:ext uri="{28A0092B-C50C-407E-A947-70E740481C1C}">
+                          <a14:useLocalDpi xmlns:a14="http://schemas.microsoft.com/office/drawing/2010/main" val="0"/>
+                        </a:ext>
+                      </a:extLst>
+                    </a:blip>
+                    <a:srcRect/>
+                    <a:stretch>
+                      <a:fillRect/>
+                    </a:stretch>
+                  </pic:blipFill>
+                  <pic:spPr bwMode="auto">
+                    <a:xfrm>
+                      <a:off x="0" y="0"/>
+                      <a:ext cx="3362325" cy="771525"/>
+                    </a:xfrm>
+                    <a:prstGeom prst="rect">
+                      <a:avLst/>
+                    </a:prstGeom>
+                    <a:noFill/>
+                    <a:ln>
+                      <a:noFill/>
+                    </a:ln>
+                  </pic:spPr>
+                </pic:pic>
+              </a:graphicData>
+            </a:graphic>
+          </wp:inline>
+        </w:drawing>
+      </w:r>
+    </w:p>
+    <w:p>
+      <w:r>
+        <w:t>a).read var1 var2 var3:for reading each word</w:t>
+      </w:r>
+    </w:p>
+    <w:p>
+      <w:r>
+        <w:t>$read var1 var2 var3</w:t>
+      </w:r>
+    </w:p>
+    <w:p>
+      <w:r>
+        <w:t>Student in Amal Jyothi college of engineering</w:t>
+      </w:r>
+    </w:p>
+    <w:p>
+      <w:r>
+        <w:t>$ECHO “[$var1][$var2][$var3]”</w:t>
+      </w:r>
+    </w:p>
+    <w:p>
+      <w:pPr>
+        <w:rPr>
+          <w:rFonts w:ascii="Times New Roman" w:hAnsi="Times New Roman" w:cs="Times New Roman"/>
+          <w:sz w:val="24"/>
+          <w:szCs w:val="24"/>
+        </w:rPr>
+      </w:pPr>
+      <w:r>
+        <w:rPr>
+          <w:rFonts w:ascii="Times New Roman" w:hAnsi="Times New Roman" w:cs="Times New Roman"/>
+          <w:b/>
+          <w:sz w:val="28"/>
+          <w:u w:val="single"/>
+        </w:rPr>
+        <w:t>Output Screenshot</w:t>
+      </w:r>
+    </w:p>
+    <w:p>
+      <w:r>
+        <w:rPr>
+          <w:noProof/>
+          <w:lang w:val="en-US"/>
+        </w:rPr>
+        <w:drawing>
+          <wp:inline distT="0" distB="0" distL="0" distR="0" wp14:anchorId="4872315B" wp14:editId="2231966C">
+            <wp:extent cx="4695825" cy="1095375"/>
+            <wp:effectExtent l="0" t="0" r="9525" b="9525"/>
+            <wp:docPr id="22" name="Picture 22" descr="C:\Users\ajcemca\Documents\NETWORK\exp52.png"/>
+            <wp:cNvGraphicFramePr>
+              <a:graphicFrameLocks xmlns:a="http://schemas.openxmlformats.org/drawingml/2006/main" noChangeAspect="1"/>
+            </wp:cNvGraphicFramePr>
+            <a:graphic xmlns:a="http://schemas.openxmlformats.org/drawingml/2006/main">
+              <a:graphicData uri="http://schemas.openxmlformats.org/drawingml/2006/picture">
+                <pic:pic xmlns:pic="http://schemas.openxmlformats.org/drawingml/2006/picture">
+                  <pic:nvPicPr>
+                    <pic:cNvPr id="0" name="Picture 3" descr="C:\Users\ajcemca\Documents\NETWORK\exp52.png"/>
+                    <pic:cNvPicPr>
+                      <a:picLocks noChangeAspect="1" noChangeArrowheads="1"/>
+                    </pic:cNvPicPr>
+                  </pic:nvPicPr>
+                  <pic:blipFill>
+                    <a:blip r:embed="rId31">
+                      <a:extLst>
+                        <a:ext uri="{28A0092B-C50C-407E-A947-70E740481C1C}">
+                          <a14:useLocalDpi xmlns:a14="http://schemas.microsoft.com/office/drawing/2010/main" val="0"/>
+                        </a:ext>
+                      </a:extLst>
+                    </a:blip>
+                    <a:srcRect/>
+                    <a:stretch>
+                      <a:fillRect/>
+                    </a:stretch>
+                  </pic:blipFill>
+                  <pic:spPr bwMode="auto">
+                    <a:xfrm>
+                      <a:off x="0" y="0"/>
+                      <a:ext cx="4695825" cy="1095375"/>
+                    </a:xfrm>
+                    <a:prstGeom prst="rect">
+                      <a:avLst/>
+                    </a:prstGeom>
+                    <a:noFill/>
+                    <a:ln>
+                      <a:noFill/>
+                    </a:ln>
+                  </pic:spPr>
+                </pic:pic>
+              </a:graphicData>
+            </a:graphic>
+          </wp:inline>
+        </w:drawing>
+      </w:r>
+    </w:p>
+    <w:p>
+      <w:r>
+        <w:t>b)read</w:t>
+      </w:r>
+    </w:p>
+    <w:p>
+      <w:r>
+        <w:t>content \</w:t>
+      </w:r>
+    </w:p>
+    <w:p>
+      <w:r>
+        <w:t>&gt;content \</w:t>
+      </w:r>
+    </w:p>
+    <w:p>
+      <w:r>
+        <w:t>The content :-To read multiple line of words</w:t>
+      </w:r>
+    </w:p>
+    <w:p>
+      <w:r>
+        <w:t>$read</w:t>
+      </w:r>
+    </w:p>
+    <w:p>
+      <w:r>
+        <w:t>Master\</w:t>
+      </w:r>
+    </w:p>
+    <w:p>
+      <w:r>
+        <w:t>&gt;of\</w:t>
+      </w:r>
+    </w:p>
+    <w:p>
+      <w:r>
+        <w:lastRenderedPageBreak/>
+        <w:t>&gt;computer\</w:t>
+      </w:r>
+    </w:p>
+    <w:p>
+      <w:r>
+        <w:t>Application \</w:t>
+      </w:r>
+    </w:p>
+    <w:p>
+      <w:r>
+        <w:t>&gt;</w:t>
+      </w:r>
+      <w:proofErr w:type="spellStart"/>
+      <w:r>
+        <w:t>Amaljyothi</w:t>
+      </w:r>
+      <w:proofErr w:type="spellEnd"/>
+    </w:p>
+    <w:p>
+      <w:r>
+        <w:t>$echo $REPLY</w:t>
+      </w:r>
+    </w:p>
+    <w:p>
+      <w:pPr>
+        <w:rPr>
+          <w:rFonts w:ascii="Times New Roman" w:hAnsi="Times New Roman" w:cs="Times New Roman"/>
+          <w:sz w:val="24"/>
+          <w:szCs w:val="24"/>
+        </w:rPr>
+      </w:pPr>
+      <w:r>
+        <w:rPr>
+          <w:rFonts w:ascii="Times New Roman" w:hAnsi="Times New Roman" w:cs="Times New Roman"/>
+          <w:b/>
+          <w:sz w:val="28"/>
+          <w:u w:val="single"/>
+        </w:rPr>
+        <w:t>Output Screenshot</w:t>
+      </w:r>
+    </w:p>
+    <w:p>
+      <w:r>
+        <w:rPr>
+          <w:noProof/>
+          <w:lang w:val="en-US"/>
+        </w:rPr>
+        <w:drawing>
+          <wp:inline distT="0" distB="0" distL="0" distR="0" wp14:anchorId="6E5FE2BE" wp14:editId="36DA15D0">
+            <wp:extent cx="5943600" cy="1376320"/>
+            <wp:effectExtent l="0" t="0" r="0" b="0"/>
+            <wp:docPr id="23" name="Picture 23" descr="C:\Users\ajcemca\Documents\NETWORK\exp53.png"/>
+            <wp:cNvGraphicFramePr>
+              <a:graphicFrameLocks xmlns:a="http://schemas.openxmlformats.org/drawingml/2006/main" noChangeAspect="1"/>
+            </wp:cNvGraphicFramePr>
+            <a:graphic xmlns:a="http://schemas.openxmlformats.org/drawingml/2006/main">
+              <a:graphicData uri="http://schemas.openxmlformats.org/drawingml/2006/picture">
+                <pic:pic xmlns:pic="http://schemas.openxmlformats.org/drawingml/2006/picture">
+                  <pic:nvPicPr>
+                    <pic:cNvPr id="0" name="Picture 4" descr="C:\Users\ajcemca\Documents\NETWORK\exp53.png"/>
+                    <pic:cNvPicPr>
+                      <a:picLocks noChangeAspect="1" noChangeArrowheads="1"/>
+                    </pic:cNvPicPr>
+                  </pic:nvPicPr>
+                  <pic:blipFill>
+                    <a:blip r:embed="rId32">
+                      <a:extLst>
+                        <a:ext uri="{28A0092B-C50C-407E-A947-70E740481C1C}">
+                          <a14:useLocalDpi xmlns:a14="http://schemas.microsoft.com/office/drawing/2010/main" val="0"/>
+                        </a:ext>
+                      </a:extLst>
+                    </a:blip>
+                    <a:srcRect/>
+                    <a:stretch>
+                      <a:fillRect/>
+                    </a:stretch>
+                  </pic:blipFill>
+                  <pic:spPr bwMode="auto">
+                    <a:xfrm>
+                      <a:off x="0" y="0"/>
+                      <a:ext cx="5943600" cy="1376320"/>
+                    </a:xfrm>
+                    <a:prstGeom prst="rect">
+                      <a:avLst/>
+                    </a:prstGeom>
+                    <a:noFill/>
+                    <a:ln>
+                      <a:noFill/>
+                    </a:ln>
+                  </pic:spPr>
+                </pic:pic>
+              </a:graphicData>
+            </a:graphic>
+          </wp:inline>
+        </w:drawing>
+      </w:r>
+    </w:p>
+    <w:p>
+      <w:r>
+        <w:t>c).read –p “content”:-to prompt the message to user</w:t>
+      </w:r>
+    </w:p>
+    <w:p>
+      <w:r>
+        <w:t>$read-p ”Enter the name”</w:t>
+      </w:r>
+    </w:p>
+    <w:p>
+      <w:r>
+        <w:t>Enter the name Athira Ramesh</w:t>
+      </w:r>
+    </w:p>
+    <w:p>
+      <w:r>
+        <w:t>$echo REPLY</w:t>
+      </w:r>
+    </w:p>
+    <w:p>
+      <w:pPr>
+        <w:rPr>
+          <w:rFonts w:ascii="Times New Roman" w:hAnsi="Times New Roman" w:cs="Times New Roman"/>
+          <w:sz w:val="24"/>
+          <w:szCs w:val="24"/>
+        </w:rPr>
+      </w:pPr>
+      <w:r>
+        <w:rPr>
+          <w:rFonts w:ascii="Times New Roman" w:hAnsi="Times New Roman" w:cs="Times New Roman"/>
+          <w:b/>
+          <w:sz w:val="28"/>
+          <w:u w:val="single"/>
+        </w:rPr>
+        <w:t>Output Screenshot</w:t>
+      </w:r>
+    </w:p>
+    <w:p>
+      <w:r>
+        <w:rPr>
+          <w:noProof/>
+          <w:lang w:val="en-US"/>
+        </w:rPr>
+        <w:drawing>
+          <wp:inline distT="0" distB="0" distL="0" distR="0" wp14:anchorId="315823CE" wp14:editId="2254B155">
+            <wp:extent cx="3371850" cy="809625"/>
+            <wp:effectExtent l="0" t="0" r="0" b="9525"/>
+            <wp:docPr id="25" name="Picture 25" descr="C:\Users\ajcemca\Documents\NETWORK\exp54.png"/>
+            <wp:cNvGraphicFramePr>
+              <a:graphicFrameLocks xmlns:a="http://schemas.openxmlformats.org/drawingml/2006/main" noChangeAspect="1"/>
+            </wp:cNvGraphicFramePr>
+            <a:graphic xmlns:a="http://schemas.openxmlformats.org/drawingml/2006/main">
+              <a:graphicData uri="http://schemas.openxmlformats.org/drawingml/2006/picture">
+                <pic:pic xmlns:pic="http://schemas.openxmlformats.org/drawingml/2006/picture">
+                  <pic:nvPicPr>
+                    <pic:cNvPr id="0" name="Picture 5" descr="C:\Users\ajcemca\Documents\NETWORK\exp54.png"/>
+                    <pic:cNvPicPr>
+                      <a:picLocks noChangeAspect="1" noChangeArrowheads="1"/>
+                    </pic:cNvPicPr>
+                  </pic:nvPicPr>
+                  <pic:blipFill>
+                    <a:blip r:embed="rId33">
+                      <a:extLst>
+                        <a:ext uri="{28A0092B-C50C-407E-A947-70E740481C1C}">
+                          <a14:useLocalDpi xmlns:a14="http://schemas.microsoft.com/office/drawing/2010/main" val="0"/>
+                        </a:ext>
+                      </a:extLst>
+                    </a:blip>
+                    <a:srcRect/>
+                    <a:stretch>
+                      <a:fillRect/>
+                    </a:stretch>
+                  </pic:blipFill>
+                  <pic:spPr bwMode="auto">
+                    <a:xfrm>
+                      <a:off x="0" y="0"/>
+                      <a:ext cx="3371850" cy="809625"/>
+                    </a:xfrm>
+                    <a:prstGeom prst="rect">
+                      <a:avLst/>
+                    </a:prstGeom>
+                    <a:noFill/>
+                    <a:ln>
+                      <a:noFill/>
+                    </a:ln>
+                  </pic:spPr>
+                </pic:pic>
+              </a:graphicData>
+            </a:graphic>
+          </wp:inline>
+        </w:drawing>
+      </w:r>
+    </w:p>
+    <w:p>
+      <w:r>
+        <w:t>d).read-n:-character no-p “content”:-</w:t>
+      </w:r>
+      <w:r>
+        <w:t>To specify the character l</w:t>
+      </w:r>
+      <w:r>
+        <w:t>i</w:t>
+      </w:r>
+      <w:r>
+        <w:t>mit</w:t>
+      </w:r>
+    </w:p>
+    <w:p>
+      <w:r>
+        <w:t>$read-n-6-p”Enter your name”</w:t>
+      </w:r>
+    </w:p>
+    <w:p>
+      <w:r>
+        <w:t>Enter your name</w:t>
+      </w:r>
+    </w:p>
+    <w:p>
+      <w:pPr>
+        <w:rPr>
+          <w:rFonts w:ascii="Times New Roman" w:hAnsi="Times New Roman" w:cs="Times New Roman"/>
+          <w:b/>
+          <w:sz w:val="28"/>
+          <w:u w:val="single"/>
+        </w:rPr>
+      </w:pPr>
+      <w:r>
+        <w:rPr>
+          <w:rFonts w:ascii="Times New Roman" w:hAnsi="Times New Roman" w:cs="Times New Roman"/>
+          <w:b/>
+          <w:sz w:val="28"/>
+          <w:u w:val="single"/>
+        </w:rPr>
+        <w:t>Output Screenshot</w:t>
+      </w:r>
+    </w:p>
+    <w:p>
+      <w:pPr>
+        <w:rPr>
+          <w:rFonts w:ascii="Times New Roman" w:hAnsi="Times New Roman" w:cs="Times New Roman"/>
+          <w:sz w:val="24"/>
+          <w:szCs w:val="24"/>
+        </w:rPr>
+      </w:pPr>
+      <w:r>
+        <w:rPr>
+          <w:noProof/>
+        </w:rPr>
+        <w:drawing>
+          <wp:inline distT="0" distB="0" distL="0" distR="0" wp14:anchorId="65F8FED8" wp14:editId="59B04E37">
+            <wp:extent cx="5667375" cy="352425"/>
+            <wp:effectExtent l="0" t="0" r="9525" b="9525"/>
+            <wp:docPr id="7" name="Picture 7"/>
+            <wp:cNvGraphicFramePr>
+              <a:graphicFrameLocks xmlns:a="http://schemas.openxmlformats.org/drawingml/2006/main" noChangeAspect="1"/>
+            </wp:cNvGraphicFramePr>
+            <a:graphic xmlns:a="http://schemas.openxmlformats.org/drawingml/2006/main">
+              <a:graphicData uri="http://schemas.openxmlformats.org/drawingml/2006/picture">
+                <pic:pic xmlns:pic="http://schemas.openxmlformats.org/drawingml/2006/picture">
+                  <pic:nvPicPr>
+                    <pic:cNvPr id="0" name="Picture 1"/>
+                    <pic:cNvPicPr>
+                      <a:picLocks noChangeAspect="1" noChangeArrowheads="1"/>
+                    </pic:cNvPicPr>
+                  </pic:nvPicPr>
+                  <pic:blipFill>
+                    <a:blip r:embed="rId34">
+                      <a:extLst>
+                        <a:ext uri="{28A0092B-C50C-407E-A947-70E740481C1C}">
+                          <a14:useLocalDpi xmlns:a14="http://schemas.microsoft.com/office/drawing/2010/main" val="0"/>
+                        </a:ext>
+                      </a:extLst>
+                    </a:blip>
+                    <a:srcRect/>
+                    <a:stretch>
+                      <a:fillRect/>
+                    </a:stretch>
+                  </pic:blipFill>
+                  <pic:spPr bwMode="auto">
+                    <a:xfrm>
+                      <a:off x="0" y="0"/>
+                      <a:ext cx="5667375" cy="352425"/>
+                    </a:xfrm>
+                    <a:prstGeom prst="rect">
+                      <a:avLst/>
+                    </a:prstGeom>
+                    <a:noFill/>
+                    <a:ln>
+                      <a:noFill/>
+                    </a:ln>
+                  </pic:spPr>
+                </pic:pic>
+              </a:graphicData>
+            </a:graphic>
+          </wp:inline>
+        </w:drawing>
+      </w:r>
+    </w:p>
+    <w:p>
+      <w:r>
+        <w:t>e).read –s-p “content”:-To enter the password</w:t>
+      </w:r>
+    </w:p>
+    <w:p>
+      <w:r>
+        <w:t>$read –s-p ”Enter the password”</w:t>
+      </w:r>
+    </w:p>
+    <w:p>
+      <w:pPr>
+        <w:rPr>
+          <w:rFonts w:ascii="Times New Roman" w:hAnsi="Times New Roman" w:cs="Times New Roman"/>
+          <w:b/>
+          <w:sz w:val="28"/>
+          <w:u w:val="single"/>
+        </w:rPr>
+      </w:pPr>
+      <w:r>
+        <w:rPr>
+          <w:rFonts w:ascii="Times New Roman" w:hAnsi="Times New Roman" w:cs="Times New Roman"/>
+          <w:b/>
+          <w:sz w:val="28"/>
+          <w:u w:val="single"/>
+        </w:rPr>
+        <w:t>Output Screenshot</w:t>
+      </w:r>
+    </w:p>
+    <w:p>
+      <w:pPr>
+        <w:rPr>
+          <w:rFonts w:ascii="Times New Roman" w:hAnsi="Times New Roman" w:cs="Times New Roman"/>
+          <w:sz w:val="24"/>
+          <w:szCs w:val="24"/>
+        </w:rPr>
+      </w:pPr>
+      <w:r>
+        <w:rPr>
+          <w:noProof/>
+        </w:rPr>
+        <w:lastRenderedPageBreak/>
+        <w:drawing>
+          <wp:inline distT="0" distB="0" distL="0" distR="0" wp14:anchorId="17DE789E" wp14:editId="33EE45A8">
+            <wp:extent cx="5067300" cy="790575"/>
+            <wp:effectExtent l="0" t="0" r="0" b="9525"/>
+            <wp:docPr id="21" name="Picture 21"/>
+            <wp:cNvGraphicFramePr>
+              <a:graphicFrameLocks xmlns:a="http://schemas.openxmlformats.org/drawingml/2006/main" noChangeAspect="1"/>
+            </wp:cNvGraphicFramePr>
+            <a:graphic xmlns:a="http://schemas.openxmlformats.org/drawingml/2006/main">
+              <a:graphicData uri="http://schemas.openxmlformats.org/drawingml/2006/picture">
+                <pic:pic xmlns:pic="http://schemas.openxmlformats.org/drawingml/2006/picture">
+                  <pic:nvPicPr>
+                    <pic:cNvPr id="0" name="Picture 3"/>
+                    <pic:cNvPicPr>
+                      <a:picLocks noChangeAspect="1" noChangeArrowheads="1"/>
+                    </pic:cNvPicPr>
+                  </pic:nvPicPr>
+                  <pic:blipFill>
+                    <a:blip r:embed="rId35">
+                      <a:extLst>
+                        <a:ext uri="{28A0092B-C50C-407E-A947-70E740481C1C}">
+                          <a14:useLocalDpi xmlns:a14="http://schemas.microsoft.com/office/drawing/2010/main" val="0"/>
+                        </a:ext>
+                      </a:extLst>
+                    </a:blip>
+                    <a:srcRect/>
+                    <a:stretch>
+                      <a:fillRect/>
+                    </a:stretch>
+                  </pic:blipFill>
+                  <pic:spPr bwMode="auto">
+                    <a:xfrm>
+                      <a:off x="0" y="0"/>
+                      <a:ext cx="5067300" cy="790575"/>
+                    </a:xfrm>
+                    <a:prstGeom prst="rect">
+                      <a:avLst/>
+                    </a:prstGeom>
+                    <a:noFill/>
+                    <a:ln>
+                      <a:noFill/>
+                    </a:ln>
+                  </pic:spPr>
+                </pic:pic>
+              </a:graphicData>
+            </a:graphic>
+          </wp:inline>
+        </w:drawing>
+      </w:r>
+    </w:p>
+    <w:p>
+      <w:r>
+        <w:t xml:space="preserve">2.wc-filename:-To display no of </w:t>
+      </w:r>
+      <w:proofErr w:type="spellStart"/>
+      <w:r>
+        <w:t>lines,no</w:t>
+      </w:r>
+      <w:proofErr w:type="spellEnd"/>
+      <w:r>
+        <w:t xml:space="preserve"> of characters &amp;bytes in given content.</w:t>
+      </w:r>
+    </w:p>
+    <w:p>
+      <w:r>
+        <w:t>a)$cat&gt;mytest.txt</w:t>
+      </w:r>
+    </w:p>
+    <w:p>
+      <w:r>
+        <w:t>Athira Ramesh</w:t>
+      </w:r>
+    </w:p>
+    <w:p>
+      <w:r>
+        <w:t xml:space="preserve">Amal </w:t>
+      </w:r>
+      <w:proofErr w:type="spellStart"/>
+      <w:r>
+        <w:t>jyothi</w:t>
+      </w:r>
+      <w:proofErr w:type="spellEnd"/>
+      <w:r>
+        <w:t xml:space="preserve"> college</w:t>
+      </w:r>
+    </w:p>
+    <w:p>
+      <w:proofErr w:type="spellStart"/>
+      <w:r>
+        <w:t>Kanjirappally</w:t>
+      </w:r>
+      <w:proofErr w:type="spellEnd"/>
+    </w:p>
+    <w:p>
+      <w:r>
+        <w:t>$</w:t>
+      </w:r>
+      <w:proofErr w:type="spellStart"/>
+      <w:r>
+        <w:t>wc</w:t>
+      </w:r>
+      <w:proofErr w:type="spellEnd"/>
+      <w:r>
+        <w:t xml:space="preserve"> mytest.txt</w:t>
+      </w:r>
+    </w:p>
+    <w:p>
+      <w:pPr>
+        <w:rPr>
+          <w:rFonts w:ascii="Times New Roman" w:hAnsi="Times New Roman" w:cs="Times New Roman"/>
+          <w:b/>
+          <w:sz w:val="28"/>
+          <w:u w:val="single"/>
+        </w:rPr>
+      </w:pPr>
+      <w:r>
+        <w:rPr>
+          <w:rFonts w:ascii="Times New Roman" w:hAnsi="Times New Roman" w:cs="Times New Roman"/>
+          <w:b/>
+          <w:sz w:val="28"/>
+          <w:u w:val="single"/>
+        </w:rPr>
+        <w:t>Output Screenshot</w:t>
+      </w:r>
+    </w:p>
+    <w:p>
+      <w:pPr>
+        <w:rPr>
+          <w:rFonts w:ascii="Times New Roman" w:hAnsi="Times New Roman" w:cs="Times New Roman"/>
+          <w:sz w:val="24"/>
+          <w:szCs w:val="24"/>
+        </w:rPr>
+      </w:pPr>
+      <w:r>
+        <w:rPr>
+          <w:noProof/>
+        </w:rPr>
+        <w:drawing>
+          <wp:inline distT="0" distB="0" distL="0" distR="0" wp14:anchorId="6031C438" wp14:editId="6EDF4697">
+            <wp:extent cx="3448050" cy="1047750"/>
+            <wp:effectExtent l="0" t="0" r="0" b="0"/>
+            <wp:docPr id="27" name="Picture 27"/>
+            <wp:cNvGraphicFramePr>
+              <a:graphicFrameLocks xmlns:a="http://schemas.openxmlformats.org/drawingml/2006/main" noChangeAspect="1"/>
+            </wp:cNvGraphicFramePr>
+            <a:graphic xmlns:a="http://schemas.openxmlformats.org/drawingml/2006/main">
+              <a:graphicData uri="http://schemas.openxmlformats.org/drawingml/2006/picture">
+                <pic:pic xmlns:pic="http://schemas.openxmlformats.org/drawingml/2006/picture">
+                  <pic:nvPicPr>
+                    <pic:cNvPr id="0" name="Picture 5"/>
+                    <pic:cNvPicPr>
+                      <a:picLocks noChangeAspect="1" noChangeArrowheads="1"/>
+                    </pic:cNvPicPr>
+                  </pic:nvPicPr>
+                  <pic:blipFill>
+                    <a:blip r:embed="rId36">
+                      <a:extLst>
+                        <a:ext uri="{28A0092B-C50C-407E-A947-70E740481C1C}">
+                          <a14:useLocalDpi xmlns:a14="http://schemas.microsoft.com/office/drawing/2010/main" val="0"/>
+                        </a:ext>
+                      </a:extLst>
+                    </a:blip>
+                    <a:srcRect/>
+                    <a:stretch>
+                      <a:fillRect/>
+                    </a:stretch>
+                  </pic:blipFill>
+                  <pic:spPr bwMode="auto">
+                    <a:xfrm>
+                      <a:off x="0" y="0"/>
+                      <a:ext cx="3448050" cy="1047750"/>
+                    </a:xfrm>
+                    <a:prstGeom prst="rect">
+                      <a:avLst/>
+                    </a:prstGeom>
+                    <a:noFill/>
+                    <a:ln>
+                      <a:noFill/>
+                    </a:ln>
+                  </pic:spPr>
+                </pic:pic>
+              </a:graphicData>
+            </a:graphic>
+          </wp:inline>
+        </w:drawing>
+      </w:r>
+    </w:p>
+    <w:p>
+      <w:r>
+        <w:t>b).</w:t>
+      </w:r>
+      <w:proofErr w:type="spellStart"/>
+      <w:r>
+        <w:t>wc</w:t>
+      </w:r>
+      <w:proofErr w:type="spellEnd"/>
+      <w:r>
+        <w:t>-l filename:-To display no of lines</w:t>
+      </w:r>
+    </w:p>
+    <w:p>
+      <w:r>
+        <w:t>$</w:t>
+      </w:r>
+      <w:proofErr w:type="spellStart"/>
+      <w:r>
+        <w:t>wc</w:t>
+      </w:r>
+      <w:proofErr w:type="spellEnd"/>
+      <w:r>
+        <w:t>-l mytest.txt</w:t>
+      </w:r>
+    </w:p>
+    <w:p>
+      <w:pPr>
+        <w:rPr>
+          <w:rFonts w:ascii="Times New Roman" w:hAnsi="Times New Roman" w:cs="Times New Roman"/>
+          <w:b/>
+          <w:sz w:val="28"/>
+          <w:u w:val="single"/>
+        </w:rPr>
+      </w:pPr>
+      <w:r>
+        <w:rPr>
+          <w:rFonts w:ascii="Times New Roman" w:hAnsi="Times New Roman" w:cs="Times New Roman"/>
+          <w:b/>
+          <w:sz w:val="28"/>
+          <w:u w:val="single"/>
+        </w:rPr>
+        <w:t>Output Screenshot</w:t>
+      </w:r>
+    </w:p>
+    <w:p>
+      <w:pPr>
+        <w:rPr>
+          <w:rFonts w:ascii="Times New Roman" w:hAnsi="Times New Roman" w:cs="Times New Roman"/>
+          <w:sz w:val="24"/>
+          <w:szCs w:val="24"/>
+        </w:rPr>
+      </w:pPr>
+      <w:r>
+        <w:rPr>
+          <w:noProof/>
+        </w:rPr>
+        <w:drawing>
+          <wp:inline distT="0" distB="0" distL="0" distR="0" wp14:anchorId="56DD15B1" wp14:editId="602872BA">
+            <wp:extent cx="2619375" cy="295275"/>
+            <wp:effectExtent l="0" t="0" r="9525" b="9525"/>
+            <wp:docPr id="31" name="Picture 31"/>
+            <wp:cNvGraphicFramePr>
+              <a:graphicFrameLocks xmlns:a="http://schemas.openxmlformats.org/drawingml/2006/main" noChangeAspect="1"/>
+            </wp:cNvGraphicFramePr>
+            <a:graphic xmlns:a="http://schemas.openxmlformats.org/drawingml/2006/main">
+              <a:graphicData uri="http://schemas.openxmlformats.org/drawingml/2006/picture">
+                <pic:pic xmlns:pic="http://schemas.openxmlformats.org/drawingml/2006/picture">
+                  <pic:nvPicPr>
+                    <pic:cNvPr id="0" name="Picture 7"/>
+                    <pic:cNvPicPr>
+                      <a:picLocks noChangeAspect="1" noChangeArrowheads="1"/>
+                    </pic:cNvPicPr>
+                  </pic:nvPicPr>
+                  <pic:blipFill>
+                    <a:blip r:embed="rId37">
+                      <a:extLst>
+                        <a:ext uri="{28A0092B-C50C-407E-A947-70E740481C1C}">
+                          <a14:useLocalDpi xmlns:a14="http://schemas.microsoft.com/office/drawing/2010/main" val="0"/>
+                        </a:ext>
+                      </a:extLst>
+                    </a:blip>
+                    <a:srcRect/>
+                    <a:stretch>
+                      <a:fillRect/>
+                    </a:stretch>
+                  </pic:blipFill>
+                  <pic:spPr bwMode="auto">
+                    <a:xfrm>
+                      <a:off x="0" y="0"/>
+                      <a:ext cx="2619375" cy="295275"/>
+                    </a:xfrm>
+                    <a:prstGeom prst="rect">
+                      <a:avLst/>
+                    </a:prstGeom>
+                    <a:noFill/>
+                    <a:ln>
+                      <a:noFill/>
+                    </a:ln>
+                  </pic:spPr>
+                </pic:pic>
+              </a:graphicData>
+            </a:graphic>
+          </wp:inline>
+        </w:drawing>
+      </w:r>
+    </w:p>
+    <w:p>
+      <w:r>
+        <w:t>c)</w:t>
+      </w:r>
+      <w:r>
+        <w:t>.</w:t>
+      </w:r>
+      <w:proofErr w:type="spellStart"/>
+      <w:r>
+        <w:t>wc</w:t>
+      </w:r>
+      <w:proofErr w:type="spellEnd"/>
+      <w:r>
+        <w:t>-m</w:t>
+      </w:r>
+      <w:r>
+        <w:t xml:space="preserve"> filename:-To display the number of character.</w:t>
+      </w:r>
+    </w:p>
+    <w:p>
+      <w:r>
+        <w:t>$</w:t>
+      </w:r>
+      <w:proofErr w:type="spellStart"/>
+      <w:r>
+        <w:t>wc</w:t>
+      </w:r>
+      <w:proofErr w:type="spellEnd"/>
+      <w:r>
+        <w:t xml:space="preserve"> –m mytest.txt</w:t>
+      </w:r>
+    </w:p>
+    <w:p>
+      <w:pPr>
+        <w:rPr>
+          <w:rFonts w:ascii="Times New Roman" w:hAnsi="Times New Roman" w:cs="Times New Roman"/>
+          <w:b/>
+          <w:sz w:val="28"/>
+          <w:u w:val="single"/>
+        </w:rPr>
+      </w:pPr>
+      <w:r>
+        <w:rPr>
+          <w:rFonts w:ascii="Times New Roman" w:hAnsi="Times New Roman" w:cs="Times New Roman"/>
+          <w:b/>
+          <w:sz w:val="28"/>
+          <w:u w:val="single"/>
+        </w:rPr>
+        <w:t>Output Screenshot</w:t>
+      </w:r>
+    </w:p>
+    <w:p>
+      <w:pPr>
+        <w:rPr>
+          <w:rFonts w:ascii="Times New Roman" w:hAnsi="Times New Roman" w:cs="Times New Roman"/>
+          <w:sz w:val="24"/>
+          <w:szCs w:val="24"/>
+        </w:rPr>
+      </w:pPr>
+      <w:r>
+        <w:rPr>
+          <w:rFonts w:ascii="Times New Roman" w:hAnsi="Times New Roman" w:cs="Times New Roman"/>
+          <w:sz w:val="24"/>
+          <w:szCs w:val="24"/>
+        </w:rPr>
+        <w:drawing>
+          <wp:inline distT="0" distB="0" distL="0" distR="0" wp14:anchorId="446734A2" wp14:editId="465B05BD">
+            <wp:extent cx="2229161" cy="285790"/>
+            <wp:effectExtent l="0" t="0" r="0" b="0"/>
+            <wp:docPr id="32" name="Picture 32"/>
+            <wp:cNvGraphicFramePr>
+              <a:graphicFrameLocks xmlns:a="http://schemas.openxmlformats.org/drawingml/2006/main" noChangeAspect="1"/>
+            </wp:cNvGraphicFramePr>
+            <a:graphic xmlns:a="http://schemas.openxmlformats.org/drawingml/2006/main">
+              <a:graphicData uri="http://schemas.openxmlformats.org/drawingml/2006/picture">
+                <pic:pic xmlns:pic="http://schemas.openxmlformats.org/drawingml/2006/picture">
+                  <pic:nvPicPr>
+                    <pic:cNvPr id="1" name=""/>
+                    <pic:cNvPicPr/>
+                  </pic:nvPicPr>
+                  <pic:blipFill>
+                    <a:blip r:embed="rId38"/>
+                    <a:stretch>
+                      <a:fillRect/>
+                    </a:stretch>
+                  </pic:blipFill>
+                  <pic:spPr>
+                    <a:xfrm>
+                      <a:off x="0" y="0"/>
+                      <a:ext cx="2229161" cy="285790"/>
+                    </a:xfrm>
+                    <a:prstGeom prst="rect">
+                      <a:avLst/>
+                    </a:prstGeom>
+                  </pic:spPr>
+                </pic:pic>
+              </a:graphicData>
+            </a:graphic>
+          </wp:inline>
+        </w:drawing>
+      </w:r>
+    </w:p>
+    <w:p>
+      <w:r>
+        <w:t>d).</w:t>
+      </w:r>
+      <w:proofErr w:type="spellStart"/>
+      <w:r>
+        <w:t>wc</w:t>
+      </w:r>
+      <w:proofErr w:type="spellEnd"/>
+      <w:r>
+        <w:t>-</w:t>
+      </w:r>
+      <w:r>
+        <w:t>c</w:t>
+      </w:r>
+      <w:r>
+        <w:t xml:space="preserve"> filename:-To display the no of bytes.</w:t>
+      </w:r>
+    </w:p>
+    <w:p>
+      <w:r>
+        <w:t>$</w:t>
+      </w:r>
+      <w:proofErr w:type="spellStart"/>
+      <w:r>
+        <w:t>wc</w:t>
+      </w:r>
+      <w:proofErr w:type="spellEnd"/>
+      <w:r>
+        <w:t>-c mytest.txt</w:t>
+      </w:r>
+    </w:p>
+    <w:p>
+      <w:pPr>
+        <w:rPr>
+          <w:rFonts w:ascii="Times New Roman" w:hAnsi="Times New Roman" w:cs="Times New Roman"/>
+          <w:b/>
+          <w:sz w:val="28"/>
+          <w:u w:val="single"/>
+        </w:rPr>
+      </w:pPr>
+      <w:r>
+        <w:rPr>
+          <w:rFonts w:ascii="Times New Roman" w:hAnsi="Times New Roman" w:cs="Times New Roman"/>
+          <w:b/>
+          <w:sz w:val="28"/>
+          <w:u w:val="single"/>
+        </w:rPr>
+        <w:t>Output Screenshot</w:t>
+      </w:r>
+    </w:p>
+    <w:p>
+      <w:pPr>
+        <w:rPr>
+          <w:rFonts w:ascii="Times New Roman" w:hAnsi="Times New Roman" w:cs="Times New Roman"/>
+          <w:sz w:val="24"/>
+          <w:szCs w:val="24"/>
+        </w:rPr>
+      </w:pPr>
+      <w:r>
+        <w:rPr>
+          <w:noProof/>
+        </w:rPr>
+        <w:drawing>
+          <wp:inline distT="0" distB="0" distL="0" distR="0" wp14:anchorId="5EDE80C8" wp14:editId="162BCF75">
+            <wp:extent cx="2543175" cy="295275"/>
+            <wp:effectExtent l="0" t="0" r="9525" b="9525"/>
+            <wp:docPr id="33" name="Picture 33"/>
+            <wp:cNvGraphicFramePr>
+              <a:graphicFrameLocks xmlns:a="http://schemas.openxmlformats.org/drawingml/2006/main" noChangeAspect="1"/>
+            </wp:cNvGraphicFramePr>
+            <a:graphic xmlns:a="http://schemas.openxmlformats.org/drawingml/2006/main">
+              <a:graphicData uri="http://schemas.openxmlformats.org/drawingml/2006/picture">
+                <pic:pic xmlns:pic="http://schemas.openxmlformats.org/drawingml/2006/picture">
+                  <pic:nvPicPr>
+                    <pic:cNvPr id="0" name="Picture 9"/>
+                    <pic:cNvPicPr>
+                      <a:picLocks noChangeAspect="1" noChangeArrowheads="1"/>
+                    </pic:cNvPicPr>
+                  </pic:nvPicPr>
+                  <pic:blipFill>
+                    <a:blip r:embed="rId39">
+                      <a:extLst>
+                        <a:ext uri="{28A0092B-C50C-407E-A947-70E740481C1C}">
+                          <a14:useLocalDpi xmlns:a14="http://schemas.microsoft.com/office/drawing/2010/main" val="0"/>
+                        </a:ext>
+                      </a:extLst>
+                    </a:blip>
+                    <a:srcRect/>
+                    <a:stretch>
+                      <a:fillRect/>
+                    </a:stretch>
+                  </pic:blipFill>
+                  <pic:spPr bwMode="auto">
+                    <a:xfrm>
+                      <a:off x="0" y="0"/>
+                      <a:ext cx="2543175" cy="295275"/>
+                    </a:xfrm>
+                    <a:prstGeom prst="rect">
+                      <a:avLst/>
+                    </a:prstGeom>
+                    <a:noFill/>
+                    <a:ln>
+                      <a:noFill/>
+                    </a:ln>
+                  </pic:spPr>
+                </pic:pic>
+              </a:graphicData>
+            </a:graphic>
+          </wp:inline>
+        </w:drawing>
+      </w:r>
+    </w:p>
+    <w:p>
+      <w:r>
+        <w:t>e).</w:t>
+      </w:r>
+      <w:proofErr w:type="spellStart"/>
+      <w:r>
+        <w:t>wc</w:t>
+      </w:r>
+      <w:proofErr w:type="spellEnd"/>
+      <w:r>
+        <w:t xml:space="preserve">-L filename:-To display the length of longest </w:t>
+      </w:r>
+      <w:proofErr w:type="spellStart"/>
+      <w:r>
+        <w:t>ine</w:t>
+      </w:r>
+      <w:proofErr w:type="spellEnd"/>
+      <w:r>
+        <w:t>.</w:t>
+      </w:r>
+    </w:p>
+    <w:p>
+      <w:r>
+        <w:t>$</w:t>
+      </w:r>
+      <w:proofErr w:type="spellStart"/>
+      <w:r>
+        <w:t>wc</w:t>
+      </w:r>
+      <w:proofErr w:type="spellEnd"/>
+      <w:r>
+        <w:t>-L  mytet.txt</w:t>
+      </w:r>
+    </w:p>
+    <w:p>
+      <w:pPr>
+        <w:rPr>
+          <w:rFonts w:ascii="Times New Roman" w:hAnsi="Times New Roman" w:cs="Times New Roman"/>
+          <w:b/>
+          <w:sz w:val="28"/>
+          <w:u w:val="single"/>
+        </w:rPr>
+      </w:pPr>
+      <w:r>
+        <w:rPr>
+          <w:rFonts w:ascii="Times New Roman" w:hAnsi="Times New Roman" w:cs="Times New Roman"/>
+          <w:b/>
+          <w:sz w:val="28"/>
+          <w:u w:val="single"/>
+        </w:rPr>
+        <w:lastRenderedPageBreak/>
+        <w:t>Output Screenshot</w:t>
+      </w:r>
+    </w:p>
+    <w:p>
+      <w:pPr>
+        <w:rPr>
+          <w:rFonts w:ascii="Times New Roman" w:hAnsi="Times New Roman" w:cs="Times New Roman"/>
+          <w:sz w:val="24"/>
+          <w:szCs w:val="24"/>
+        </w:rPr>
+      </w:pPr>
+      <w:r>
+        <w:rPr>
+          <w:noProof/>
+        </w:rPr>
+        <w:drawing>
+          <wp:inline distT="0" distB="0" distL="0" distR="0" wp14:anchorId="0C462F2D" wp14:editId="6294383F">
+            <wp:extent cx="2352675" cy="285750"/>
+            <wp:effectExtent l="0" t="0" r="9525" b="0"/>
+            <wp:docPr id="34" name="Picture 34"/>
+            <wp:cNvGraphicFramePr>
+              <a:graphicFrameLocks xmlns:a="http://schemas.openxmlformats.org/drawingml/2006/main" noChangeAspect="1"/>
+            </wp:cNvGraphicFramePr>
+            <a:graphic xmlns:a="http://schemas.openxmlformats.org/drawingml/2006/main">
+              <a:graphicData uri="http://schemas.openxmlformats.org/drawingml/2006/picture">
+                <pic:pic xmlns:pic="http://schemas.openxmlformats.org/drawingml/2006/picture">
+                  <pic:nvPicPr>
+                    <pic:cNvPr id="0" name="Picture 11"/>
+                    <pic:cNvPicPr>
+                      <a:picLocks noChangeAspect="1" noChangeArrowheads="1"/>
+                    </pic:cNvPicPr>
+                  </pic:nvPicPr>
+                  <pic:blipFill>
+                    <a:blip r:embed="rId40">
+                      <a:extLst>
+                        <a:ext uri="{28A0092B-C50C-407E-A947-70E740481C1C}">
+                          <a14:useLocalDpi xmlns:a14="http://schemas.microsoft.com/office/drawing/2010/main" val="0"/>
+                        </a:ext>
+                      </a:extLst>
+                    </a:blip>
+                    <a:srcRect/>
+                    <a:stretch>
+                      <a:fillRect/>
+                    </a:stretch>
+                  </pic:blipFill>
+                  <pic:spPr bwMode="auto">
+                    <a:xfrm>
+                      <a:off x="0" y="0"/>
+                      <a:ext cx="2352675" cy="285750"/>
+                    </a:xfrm>
+                    <a:prstGeom prst="rect">
+                      <a:avLst/>
+                    </a:prstGeom>
+                    <a:noFill/>
+                    <a:ln>
+                      <a:noFill/>
+                    </a:ln>
+                  </pic:spPr>
+                </pic:pic>
+              </a:graphicData>
+            </a:graphic>
+          </wp:inline>
+        </w:drawing>
+      </w:r>
+    </w:p>
+    <w:p>
+      <w:r>
+        <w:t>3.</w:t>
+      </w:r>
+      <w:r>
+        <w:rPr>
+          <w:u w:val="single"/>
+        </w:rPr>
+        <w:t>more</w:t>
+      </w:r>
+      <w:r>
+        <w:t xml:space="preserve">:-like cat ’more’ is used to display the </w:t>
+      </w:r>
+      <w:proofErr w:type="spellStart"/>
+      <w:r>
+        <w:t>content.the</w:t>
+      </w:r>
+      <w:proofErr w:type="spellEnd"/>
+      <w:r>
+        <w:t xml:space="preserve"> only difference is that in case of larger files cat command output will scroll of your screen while ‘more’ command display o/+once screen fall at time.</w:t>
+      </w:r>
+    </w:p>
+    <w:p>
+      <w:r>
+        <w:t>a).more filename:-To display the content</w:t>
+      </w:r>
+    </w:p>
+    <w:p>
+      <w:r>
+        <w:t>$ more anu.txt</w:t>
+      </w:r>
+    </w:p>
+    <w:p>
+      <w:pPr>
+        <w:rPr>
+          <w:rFonts w:ascii="Times New Roman" w:hAnsi="Times New Roman" w:cs="Times New Roman"/>
+          <w:b/>
+          <w:sz w:val="28"/>
+          <w:u w:val="single"/>
+        </w:rPr>
+      </w:pPr>
+      <w:r>
+        <w:rPr>
+          <w:rFonts w:ascii="Times New Roman" w:hAnsi="Times New Roman" w:cs="Times New Roman"/>
+          <w:b/>
+          <w:sz w:val="28"/>
+          <w:u w:val="single"/>
+        </w:rPr>
+        <w:t>Output Screenshot</w:t>
+      </w:r>
+    </w:p>
+    <w:p>
+      <w:pPr>
+        <w:rPr>
+          <w:rFonts w:ascii="Times New Roman" w:hAnsi="Times New Roman" w:cs="Times New Roman"/>
+          <w:sz w:val="24"/>
+          <w:szCs w:val="24"/>
+        </w:rPr>
+      </w:pPr>
+      <w:r>
+        <w:rPr>
+          <w:noProof/>
+        </w:rPr>
+        <w:drawing>
+          <wp:inline distT="0" distB="0" distL="0" distR="0" wp14:anchorId="1E0765BD" wp14:editId="1C1E792F">
+            <wp:extent cx="5943600" cy="683260"/>
+            <wp:effectExtent l="0" t="0" r="0" b="2540"/>
+            <wp:docPr id="35" name="Picture 35"/>
+            <wp:cNvGraphicFramePr>
+              <a:graphicFrameLocks xmlns:a="http://schemas.openxmlformats.org/drawingml/2006/main" noChangeAspect="1"/>
+            </wp:cNvGraphicFramePr>
+            <a:graphic xmlns:a="http://schemas.openxmlformats.org/drawingml/2006/main">
+              <a:graphicData uri="http://schemas.openxmlformats.org/drawingml/2006/picture">
+                <pic:pic xmlns:pic="http://schemas.openxmlformats.org/drawingml/2006/picture">
+                  <pic:nvPicPr>
+                    <pic:cNvPr id="0" name="Picture 13"/>
+                    <pic:cNvPicPr>
+                      <a:picLocks noChangeAspect="1" noChangeArrowheads="1"/>
+                    </pic:cNvPicPr>
+                  </pic:nvPicPr>
+                  <pic:blipFill>
+                    <a:blip r:embed="rId41">
+                      <a:extLst>
+                        <a:ext uri="{28A0092B-C50C-407E-A947-70E740481C1C}">
+                          <a14:useLocalDpi xmlns:a14="http://schemas.microsoft.com/office/drawing/2010/main" val="0"/>
+                        </a:ext>
+                      </a:extLst>
+                    </a:blip>
+                    <a:srcRect/>
+                    <a:stretch>
+                      <a:fillRect/>
+                    </a:stretch>
+                  </pic:blipFill>
+                  <pic:spPr bwMode="auto">
+                    <a:xfrm>
+                      <a:off x="0" y="0"/>
+                      <a:ext cx="5943600" cy="683260"/>
+                    </a:xfrm>
+                    <a:prstGeom prst="rect">
+                      <a:avLst/>
+                    </a:prstGeom>
+                    <a:noFill/>
+                    <a:ln>
+                      <a:noFill/>
+                    </a:ln>
+                  </pic:spPr>
+                </pic:pic>
+              </a:graphicData>
+            </a:graphic>
+          </wp:inline>
+        </w:drawing>
+      </w:r>
+    </w:p>
+    <w:p>
+      <w:r>
+        <w:t>b).more+/word filename:- To display the line after specified word.</w:t>
+      </w:r>
+    </w:p>
+    <w:p>
+      <w:r>
+        <w:t>$ more +/KTU anu.txt</w:t>
+      </w:r>
+    </w:p>
+    <w:p>
+      <w:pPr>
+        <w:rPr>
+          <w:rFonts w:ascii="Times New Roman" w:hAnsi="Times New Roman" w:cs="Times New Roman"/>
+          <w:b/>
+          <w:sz w:val="28"/>
+          <w:u w:val="single"/>
+        </w:rPr>
+      </w:pPr>
+      <w:r>
+        <w:rPr>
+          <w:rFonts w:ascii="Times New Roman" w:hAnsi="Times New Roman" w:cs="Times New Roman"/>
+          <w:b/>
+          <w:sz w:val="28"/>
+          <w:u w:val="single"/>
+        </w:rPr>
+        <w:t>Output Screenshot</w:t>
+      </w:r>
+    </w:p>
+    <w:p>
+      <w:pPr>
+        <w:rPr>
+          <w:rFonts w:ascii="Times New Roman" w:hAnsi="Times New Roman" w:cs="Times New Roman"/>
+          <w:sz w:val="24"/>
+          <w:szCs w:val="24"/>
+        </w:rPr>
+      </w:pPr>
+      <w:r>
+        <w:rPr>
+          <w:noProof/>
+        </w:rPr>
+        <w:drawing>
+          <wp:inline distT="0" distB="0" distL="0" distR="0" wp14:anchorId="48D801F7" wp14:editId="4A240DF5">
+            <wp:extent cx="5943600" cy="548005"/>
+            <wp:effectExtent l="0" t="0" r="0" b="4445"/>
+            <wp:docPr id="36" name="Picture 36"/>
+            <wp:cNvGraphicFramePr>
+              <a:graphicFrameLocks xmlns:a="http://schemas.openxmlformats.org/drawingml/2006/main" noChangeAspect="1"/>
+            </wp:cNvGraphicFramePr>
+            <a:graphic xmlns:a="http://schemas.openxmlformats.org/drawingml/2006/main">
+              <a:graphicData uri="http://schemas.openxmlformats.org/drawingml/2006/picture">
+                <pic:pic xmlns:pic="http://schemas.openxmlformats.org/drawingml/2006/picture">
+                  <pic:nvPicPr>
+                    <pic:cNvPr id="0" name="Picture 15"/>
+                    <pic:cNvPicPr>
+                      <a:picLocks noChangeAspect="1" noChangeArrowheads="1"/>
+                    </pic:cNvPicPr>
+                  </pic:nvPicPr>
+                  <pic:blipFill>
+                    <a:blip r:embed="rId42">
+                      <a:extLst>
+                        <a:ext uri="{28A0092B-C50C-407E-A947-70E740481C1C}">
+                          <a14:useLocalDpi xmlns:a14="http://schemas.microsoft.com/office/drawing/2010/main" val="0"/>
+                        </a:ext>
+                      </a:extLst>
+                    </a:blip>
+                    <a:srcRect/>
+                    <a:stretch>
+                      <a:fillRect/>
+                    </a:stretch>
+                  </pic:blipFill>
+                  <pic:spPr bwMode="auto">
+                    <a:xfrm>
+                      <a:off x="0" y="0"/>
+                      <a:ext cx="5943600" cy="548005"/>
+                    </a:xfrm>
+                    <a:prstGeom prst="rect">
+                      <a:avLst/>
+                    </a:prstGeom>
+                    <a:noFill/>
+                    <a:ln>
+                      <a:noFill/>
+                    </a:ln>
+                  </pic:spPr>
+                </pic:pic>
+              </a:graphicData>
+            </a:graphic>
+          </wp:inline>
+        </w:drawing>
+      </w:r>
+    </w:p>
+    <w:p>
+      <w:r>
+        <w:t>c). more –d filename:-To display user message at right corner</w:t>
+      </w:r>
+    </w:p>
+    <w:p>
+      <w:r>
+        <w:t>$ more –d  anu.txt</w:t>
+      </w:r>
+    </w:p>
+    <w:p>
+      <w:pPr>
+        <w:rPr>
+          <w:rFonts w:ascii="Times New Roman" w:hAnsi="Times New Roman" w:cs="Times New Roman"/>
+          <w:sz w:val="24"/>
+          <w:szCs w:val="24"/>
+        </w:rPr>
+      </w:pPr>
+      <w:r>
+        <w:rPr>
+          <w:rFonts w:ascii="Times New Roman" w:hAnsi="Times New Roman" w:cs="Times New Roman"/>
+          <w:b/>
+          <w:sz w:val="28"/>
+          <w:u w:val="single"/>
+        </w:rPr>
+        <w:t>Output Screenshot</w:t>
+      </w:r>
+    </w:p>
+    <w:p>
+      <w:r>
+        <w:rPr>
+          <w:noProof/>
+        </w:rPr>
+        <w:drawing>
+          <wp:inline distT="0" distB="0" distL="0" distR="0" wp14:anchorId="0B035087" wp14:editId="0A5CE586">
+            <wp:extent cx="5943600" cy="1680210"/>
+            <wp:effectExtent l="0" t="0" r="0" b="0"/>
+            <wp:docPr id="37" name="Picture 37"/>
+            <wp:cNvGraphicFramePr>
+              <a:graphicFrameLocks xmlns:a="http://schemas.openxmlformats.org/drawingml/2006/main" noChangeAspect="1"/>
+            </wp:cNvGraphicFramePr>
+            <a:graphic xmlns:a="http://schemas.openxmlformats.org/drawingml/2006/main">
+              <a:graphicData uri="http://schemas.openxmlformats.org/drawingml/2006/picture">
+                <pic:pic xmlns:pic="http://schemas.openxmlformats.org/drawingml/2006/picture">
+                  <pic:nvPicPr>
+                    <pic:cNvPr id="0" name="Picture 17"/>
+                    <pic:cNvPicPr>
+                      <a:picLocks noChangeAspect="1" noChangeArrowheads="1"/>
+                    </pic:cNvPicPr>
+                  </pic:nvPicPr>
+                  <pic:blipFill>
+                    <a:blip r:embed="rId43">
+                      <a:extLst>
+                        <a:ext uri="{28A0092B-C50C-407E-A947-70E740481C1C}">
+                          <a14:useLocalDpi xmlns:a14="http://schemas.microsoft.com/office/drawing/2010/main" val="0"/>
+                        </a:ext>
+                      </a:extLst>
+                    </a:blip>
+                    <a:srcRect/>
+                    <a:stretch>
+                      <a:fillRect/>
+                    </a:stretch>
+                  </pic:blipFill>
+                  <pic:spPr bwMode="auto">
+                    <a:xfrm>
+                      <a:off x="0" y="0"/>
+                      <a:ext cx="5943600" cy="1680210"/>
+                    </a:xfrm>
+                    <a:prstGeom prst="rect">
+                      <a:avLst/>
+                    </a:prstGeom>
+                    <a:noFill/>
+                    <a:ln>
+                      <a:noFill/>
+                    </a:ln>
+                  </pic:spPr>
+                </pic:pic>
+              </a:graphicData>
+            </a:graphic>
+          </wp:inline>
+        </w:drawing>
+      </w:r>
+    </w:p>
     <w:p>
       <w:pPr>
         <w:rPr>
@@ -3620,20 +5203,1236 @@
           <w:sz w:val="24"/>
           <w:szCs w:val="24"/>
         </w:rPr>
+        <w:t>The program was executed and the result was successfully obtained. Thus CO</w:t>
+      </w:r>
+      <w:r>
+        <w:rPr>
+          <w:rFonts w:ascii="Times New Roman" w:hAnsi="Times New Roman" w:cs="Times New Roman"/>
+          <w:bCs/>
+          <w:sz w:val="24"/>
+          <w:szCs w:val="24"/>
+        </w:rPr>
+        <w:t xml:space="preserve">2 </w:t>
+      </w:r>
+      <w:r>
+        <w:rPr>
+          <w:rFonts w:ascii="Times New Roman" w:hAnsi="Times New Roman" w:cs="Times New Roman"/>
+          <w:bCs/>
+          <w:sz w:val="24"/>
+          <w:szCs w:val="24"/>
+        </w:rPr>
+        <w:t>was obtained</w:t>
+      </w:r>
+      <w:r>
+        <w:rPr>
+          <w:rFonts w:ascii="Times New Roman" w:hAnsi="Times New Roman" w:cs="Times New Roman"/>
+          <w:bCs/>
+          <w:sz w:val="24"/>
+          <w:szCs w:val="24"/>
+        </w:rPr>
+        <w:t>.</w:t>
+      </w:r>
+    </w:p>
+    <w:p>
+      <w:pPr>
+        <w:jc w:val="both"/>
+        <w:rPr>
+          <w:rFonts w:ascii="Times New Roman" w:hAnsi="Times New Roman" w:cs="Times New Roman"/>
+          <w:b/>
+          <w:sz w:val="28"/>
+          <w:u w:val="single"/>
+        </w:rPr>
+      </w:pPr>
+    </w:p>
+    <w:p>
+      <w:pPr>
+        <w:jc w:val="both"/>
+        <w:rPr>
+          <w:rFonts w:ascii="Times New Roman" w:hAnsi="Times New Roman" w:cs="Times New Roman"/>
+          <w:b/>
+          <w:sz w:val="28"/>
+          <w:u w:val="single"/>
+        </w:rPr>
+      </w:pPr>
+    </w:p>
+    <w:p>
+      <w:pPr>
+        <w:jc w:val="both"/>
+        <w:rPr>
+          <w:rFonts w:ascii="Times New Roman" w:hAnsi="Times New Roman" w:cs="Times New Roman"/>
+          <w:b/>
+          <w:sz w:val="28"/>
+          <w:u w:val="single"/>
+        </w:rPr>
+      </w:pPr>
+      <w:r>
+        <w:rPr>
+          <w:rFonts w:ascii="Times New Roman" w:hAnsi="Times New Roman" w:cs="Times New Roman"/>
+          <w:b/>
+          <w:sz w:val="28"/>
+          <w:u w:val="single"/>
+        </w:rPr>
         <w:lastRenderedPageBreak/>
-        <w:t xml:space="preserve">The program was executed and the result was successfully obtained. </w:t>
-      </w:r>
-      <w:proofErr w:type="gramStart"/>
-      <w:r>
+        <w:t xml:space="preserve">Experiment No.: </w:t>
+      </w:r>
+      <w:r>
+        <w:rPr>
+          <w:rFonts w:ascii="Times New Roman" w:hAnsi="Times New Roman" w:cs="Times New Roman"/>
+          <w:b/>
+          <w:sz w:val="28"/>
+          <w:u w:val="single"/>
+        </w:rPr>
+        <w:t>6</w:t>
+      </w:r>
+    </w:p>
+    <w:p>
+      <w:pPr>
+        <w:rPr>
+          <w:rFonts w:ascii="Times New Roman" w:hAnsi="Times New Roman" w:cs="Times New Roman"/>
+          <w:sz w:val="24"/>
+          <w:szCs w:val="24"/>
+        </w:rPr>
+      </w:pPr>
+      <w:r>
+        <w:rPr>
+          <w:rFonts w:ascii="Times New Roman" w:hAnsi="Times New Roman" w:cs="Times New Roman"/>
+          <w:b/>
+          <w:sz w:val="28"/>
+          <w:u w:val="single"/>
+        </w:rPr>
+        <w:t>Aim</w:t>
+      </w:r>
+    </w:p>
+    <w:p>
+      <w:pPr>
+        <w:rPr>
+          <w:rFonts w:ascii="Times New Roman" w:eastAsia="Times New Roman" w:hAnsi="Times New Roman" w:cs="Times New Roman"/>
+          <w:sz w:val="24"/>
+          <w:szCs w:val="24"/>
+        </w:rPr>
+      </w:pPr>
+      <w:r>
+        <w:rPr>
+          <w:rFonts w:ascii="Times New Roman" w:eastAsia="Times New Roman" w:hAnsi="Times New Roman" w:cs="Times New Roman"/>
+          <w:sz w:val="24"/>
+          <w:szCs w:val="24"/>
+        </w:rPr>
+        <w:t>Familiarization with Linux command.</w:t>
+      </w:r>
+    </w:p>
+    <w:p>
+      <w:pPr>
+        <w:rPr>
+          <w:rFonts w:ascii="Times New Roman" w:hAnsi="Times New Roman" w:cs="Times New Roman"/>
+          <w:b/>
+          <w:sz w:val="28"/>
+          <w:u w:val="single"/>
+        </w:rPr>
+      </w:pPr>
+      <w:r>
+        <w:rPr>
+          <w:rFonts w:ascii="Times New Roman" w:hAnsi="Times New Roman" w:cs="Times New Roman"/>
+          <w:b/>
+          <w:sz w:val="28"/>
+          <w:u w:val="single"/>
+        </w:rPr>
+        <w:t>CO2</w:t>
+      </w:r>
+    </w:p>
+    <w:p>
+      <w:pPr>
+        <w:rPr>
+          <w:rFonts w:ascii="Times New Roman" w:eastAsia="Times New Roman" w:hAnsi="Times New Roman" w:cs="Times New Roman"/>
+          <w:sz w:val="24"/>
+          <w:szCs w:val="24"/>
+        </w:rPr>
+      </w:pPr>
+      <w:r>
+        <w:rPr>
+          <w:rFonts w:ascii="Times New Roman" w:eastAsia="Times New Roman" w:hAnsi="Times New Roman" w:cs="Times New Roman"/>
+          <w:sz w:val="24"/>
+          <w:szCs w:val="24"/>
+        </w:rPr>
+        <w:t>Perform system administration tasks.</w:t>
+      </w:r>
+    </w:p>
+    <w:p>
+      <w:pPr>
+        <w:rPr>
+          <w:rFonts w:ascii="Times New Roman" w:hAnsi="Times New Roman" w:cs="Times New Roman"/>
+          <w:sz w:val="24"/>
+          <w:szCs w:val="24"/>
+        </w:rPr>
+      </w:pPr>
+      <w:r>
+        <w:rPr>
+          <w:rFonts w:ascii="Times New Roman" w:hAnsi="Times New Roman" w:cs="Times New Roman"/>
+          <w:b/>
+          <w:sz w:val="28"/>
+          <w:u w:val="single"/>
+        </w:rPr>
+        <w:t>Procedure</w:t>
+      </w:r>
+    </w:p>
+    <w:p>
+      <w:r>
+        <w:t>1.</w:t>
+      </w:r>
+      <w:r>
+        <w:rPr>
+          <w:u w:val="single"/>
+        </w:rPr>
+        <w:t>grep</w:t>
+      </w:r>
+      <w:r>
+        <w:rPr>
+          <w:u w:val="single"/>
+        </w:rPr>
+        <w:t>:-</w:t>
+      </w:r>
+      <w:r>
+        <w:t>[</w:t>
+      </w:r>
+      <w:r>
+        <w:t xml:space="preserve"> </w:t>
+      </w:r>
+      <w:proofErr w:type="spellStart"/>
+      <w:r>
+        <w:t>globel</w:t>
+      </w:r>
+      <w:proofErr w:type="spellEnd"/>
+      <w:r>
+        <w:t xml:space="preserve"> regular </w:t>
+      </w:r>
+      <w:proofErr w:type="spellStart"/>
+      <w:r>
+        <w:t>expressin</w:t>
+      </w:r>
+      <w:proofErr w:type="spellEnd"/>
+      <w:r>
+        <w:t xml:space="preserve"> print]:- To search and filter the content.it filters the content of a file which makes our</w:t>
+      </w:r>
+      <w:r>
+        <w:t xml:space="preserve"> </w:t>
+      </w:r>
+      <w:r>
+        <w:t>search easily</w:t>
+      </w:r>
+      <w:r>
+        <w:t>.</w:t>
+      </w:r>
+    </w:p>
+    <w:p>
+      <w:r>
+        <w:t>a)grep content filename</w:t>
+      </w:r>
+    </w:p>
+    <w:p>
+      <w:r>
+        <w:t>$ grep 89 mark1</w:t>
+      </w:r>
+    </w:p>
+    <w:p>
+      <w:pPr>
+        <w:rPr>
+          <w:rFonts w:ascii="Times New Roman" w:hAnsi="Times New Roman" w:cs="Times New Roman"/>
+          <w:b/>
+          <w:sz w:val="28"/>
+          <w:u w:val="single"/>
+        </w:rPr>
+      </w:pPr>
+      <w:r>
+        <w:rPr>
+          <w:rFonts w:ascii="Times New Roman" w:hAnsi="Times New Roman" w:cs="Times New Roman"/>
+          <w:b/>
+          <w:sz w:val="28"/>
+          <w:u w:val="single"/>
+        </w:rPr>
+        <w:t>Output Screenshot</w:t>
+      </w:r>
+    </w:p>
+    <w:p>
+      <w:pPr>
+        <w:rPr>
+          <w:rFonts w:ascii="Times New Roman" w:hAnsi="Times New Roman" w:cs="Times New Roman"/>
+          <w:b/>
+          <w:sz w:val="28"/>
+          <w:u w:val="single"/>
+        </w:rPr>
+      </w:pPr>
+      <w:r>
+        <w:rPr>
+          <w:noProof/>
+        </w:rPr>
+        <w:drawing>
+          <wp:inline distT="0" distB="0" distL="0" distR="0" wp14:anchorId="26E91101" wp14:editId="77ADD5AB">
+            <wp:extent cx="5943600" cy="1333500"/>
+            <wp:effectExtent l="0" t="0" r="0" b="0"/>
+            <wp:docPr id="38" name="Picture 38"/>
+            <wp:cNvGraphicFramePr>
+              <a:graphicFrameLocks xmlns:a="http://schemas.openxmlformats.org/drawingml/2006/main" noChangeAspect="1"/>
+            </wp:cNvGraphicFramePr>
+            <a:graphic xmlns:a="http://schemas.openxmlformats.org/drawingml/2006/main">
+              <a:graphicData uri="http://schemas.openxmlformats.org/drawingml/2006/picture">
+                <pic:pic xmlns:pic="http://schemas.openxmlformats.org/drawingml/2006/picture">
+                  <pic:nvPicPr>
+                    <pic:cNvPr id="0" name="Picture 19"/>
+                    <pic:cNvPicPr>
+                      <a:picLocks noChangeAspect="1" noChangeArrowheads="1"/>
+                    </pic:cNvPicPr>
+                  </pic:nvPicPr>
+                  <pic:blipFill>
+                    <a:blip r:embed="rId44">
+                      <a:extLst>
+                        <a:ext uri="{28A0092B-C50C-407E-A947-70E740481C1C}">
+                          <a14:useLocalDpi xmlns:a14="http://schemas.microsoft.com/office/drawing/2010/main" val="0"/>
+                        </a:ext>
+                      </a:extLst>
+                    </a:blip>
+                    <a:srcRect/>
+                    <a:stretch>
+                      <a:fillRect/>
+                    </a:stretch>
+                  </pic:blipFill>
+                  <pic:spPr bwMode="auto">
+                    <a:xfrm>
+                      <a:off x="0" y="0"/>
+                      <a:ext cx="5943600" cy="1333500"/>
+                    </a:xfrm>
+                    <a:prstGeom prst="rect">
+                      <a:avLst/>
+                    </a:prstGeom>
+                    <a:noFill/>
+                    <a:ln>
+                      <a:noFill/>
+                    </a:ln>
+                  </pic:spPr>
+                </pic:pic>
+              </a:graphicData>
+            </a:graphic>
+          </wp:inline>
+        </w:drawing>
+      </w:r>
+    </w:p>
+    <w:p>
+      <w:r>
+        <w:t>a)grep –</w:t>
+      </w:r>
+      <w:proofErr w:type="spellStart"/>
+      <w:r>
+        <w:t>i</w:t>
+      </w:r>
+      <w:proofErr w:type="spellEnd"/>
+      <w:r>
+        <w:t xml:space="preserve"> word(in caps) filename:-Read insensitive </w:t>
+      </w:r>
+    </w:p>
+    <w:p>
+      <w:r>
+        <w:t>$ grep-</w:t>
+      </w:r>
+      <w:proofErr w:type="spellStart"/>
+      <w:r>
+        <w:t>i</w:t>
+      </w:r>
+      <w:proofErr w:type="spellEnd"/>
+      <w:r>
+        <w:t xml:space="preserve"> </w:t>
+      </w:r>
+      <w:r>
+        <w:t>ENGLISH</w:t>
+      </w:r>
+      <w:r>
+        <w:t xml:space="preserve"> mark1</w:t>
+      </w:r>
+    </w:p>
+    <w:p>
+      <w:pPr>
+        <w:rPr>
+          <w:rFonts w:ascii="Times New Roman" w:hAnsi="Times New Roman" w:cs="Times New Roman"/>
+          <w:b/>
+          <w:sz w:val="28"/>
+          <w:u w:val="single"/>
+        </w:rPr>
+      </w:pPr>
+      <w:r>
+        <w:rPr>
+          <w:rFonts w:ascii="Times New Roman" w:hAnsi="Times New Roman" w:cs="Times New Roman"/>
+          <w:b/>
+          <w:sz w:val="28"/>
+          <w:u w:val="single"/>
+        </w:rPr>
+        <w:t>Output Screenshot</w:t>
+      </w:r>
+    </w:p>
+    <w:p>
+      <w:pPr>
+        <w:rPr>
+          <w:rFonts w:ascii="Times New Roman" w:hAnsi="Times New Roman" w:cs="Times New Roman"/>
+          <w:b/>
+          <w:sz w:val="28"/>
+          <w:u w:val="single"/>
+        </w:rPr>
+      </w:pPr>
+      <w:r>
+        <w:rPr>
+          <w:noProof/>
+        </w:rPr>
+        <w:drawing>
+          <wp:inline distT="0" distB="0" distL="0" distR="0" wp14:anchorId="405DDD44" wp14:editId="3BB25F9C">
+            <wp:extent cx="3743325" cy="361950"/>
+            <wp:effectExtent l="0" t="0" r="9525" b="0"/>
+            <wp:docPr id="39" name="Picture 39"/>
+            <wp:cNvGraphicFramePr>
+              <a:graphicFrameLocks xmlns:a="http://schemas.openxmlformats.org/drawingml/2006/main" noChangeAspect="1"/>
+            </wp:cNvGraphicFramePr>
+            <a:graphic xmlns:a="http://schemas.openxmlformats.org/drawingml/2006/main">
+              <a:graphicData uri="http://schemas.openxmlformats.org/drawingml/2006/picture">
+                <pic:pic xmlns:pic="http://schemas.openxmlformats.org/drawingml/2006/picture">
+                  <pic:nvPicPr>
+                    <pic:cNvPr id="0" name="Picture 21"/>
+                    <pic:cNvPicPr>
+                      <a:picLocks noChangeAspect="1" noChangeArrowheads="1"/>
+                    </pic:cNvPicPr>
+                  </pic:nvPicPr>
+                  <pic:blipFill>
+                    <a:blip r:embed="rId45">
+                      <a:extLst>
+                        <a:ext uri="{28A0092B-C50C-407E-A947-70E740481C1C}">
+                          <a14:useLocalDpi xmlns:a14="http://schemas.microsoft.com/office/drawing/2010/main" val="0"/>
+                        </a:ext>
+                      </a:extLst>
+                    </a:blip>
+                    <a:srcRect/>
+                    <a:stretch>
+                      <a:fillRect/>
+                    </a:stretch>
+                  </pic:blipFill>
+                  <pic:spPr bwMode="auto">
+                    <a:xfrm>
+                      <a:off x="0" y="0"/>
+                      <a:ext cx="3743325" cy="361950"/>
+                    </a:xfrm>
+                    <a:prstGeom prst="rect">
+                      <a:avLst/>
+                    </a:prstGeom>
+                    <a:noFill/>
+                    <a:ln>
+                      <a:noFill/>
+                    </a:ln>
+                  </pic:spPr>
+                </pic:pic>
+              </a:graphicData>
+            </a:graphic>
+          </wp:inline>
+        </w:drawing>
+      </w:r>
+    </w:p>
+    <w:p>
+      <w:r>
+        <w:t>c).grep –A1 content filename:-To display ,line after the specified content.</w:t>
+      </w:r>
+    </w:p>
+    <w:p>
+      <w:r>
+        <w:t xml:space="preserve">$grep-A1 </w:t>
+      </w:r>
+      <w:proofErr w:type="spellStart"/>
+      <w:r>
+        <w:t>scienc</w:t>
+      </w:r>
+      <w:proofErr w:type="spellEnd"/>
+      <w:r>
+        <w:t xml:space="preserve"> mark1</w:t>
+      </w:r>
+    </w:p>
+    <w:p>
+      <w:pPr>
+        <w:rPr>
+          <w:rFonts w:ascii="Times New Roman" w:hAnsi="Times New Roman" w:cs="Times New Roman"/>
+          <w:b/>
+          <w:sz w:val="28"/>
+          <w:u w:val="single"/>
+        </w:rPr>
+      </w:pPr>
+      <w:r>
+        <w:rPr>
+          <w:rFonts w:ascii="Times New Roman" w:hAnsi="Times New Roman" w:cs="Times New Roman"/>
+          <w:b/>
+          <w:sz w:val="28"/>
+          <w:u w:val="single"/>
+        </w:rPr>
+        <w:t>Output Screenshot</w:t>
+      </w:r>
+    </w:p>
+    <w:p>
+      <w:pPr>
+        <w:rPr>
+          <w:rFonts w:ascii="Times New Roman" w:hAnsi="Times New Roman" w:cs="Times New Roman"/>
+          <w:b/>
+          <w:sz w:val="28"/>
+          <w:u w:val="single"/>
+        </w:rPr>
+      </w:pPr>
+      <w:r>
+        <w:rPr>
+          <w:noProof/>
+        </w:rPr>
+        <w:drawing>
+          <wp:inline distT="0" distB="0" distL="0" distR="0" wp14:anchorId="25472DF5" wp14:editId="4701135A">
+            <wp:extent cx="3457575" cy="533400"/>
+            <wp:effectExtent l="0" t="0" r="9525" b="0"/>
+            <wp:docPr id="40" name="Picture 40"/>
+            <wp:cNvGraphicFramePr>
+              <a:graphicFrameLocks xmlns:a="http://schemas.openxmlformats.org/drawingml/2006/main" noChangeAspect="1"/>
+            </wp:cNvGraphicFramePr>
+            <a:graphic xmlns:a="http://schemas.openxmlformats.org/drawingml/2006/main">
+              <a:graphicData uri="http://schemas.openxmlformats.org/drawingml/2006/picture">
+                <pic:pic xmlns:pic="http://schemas.openxmlformats.org/drawingml/2006/picture">
+                  <pic:nvPicPr>
+                    <pic:cNvPr id="0" name="Picture 23"/>
+                    <pic:cNvPicPr>
+                      <a:picLocks noChangeAspect="1" noChangeArrowheads="1"/>
+                    </pic:cNvPicPr>
+                  </pic:nvPicPr>
+                  <pic:blipFill>
+                    <a:blip r:embed="rId46">
+                      <a:extLst>
+                        <a:ext uri="{28A0092B-C50C-407E-A947-70E740481C1C}">
+                          <a14:useLocalDpi xmlns:a14="http://schemas.microsoft.com/office/drawing/2010/main" val="0"/>
+                        </a:ext>
+                      </a:extLst>
+                    </a:blip>
+                    <a:srcRect/>
+                    <a:stretch>
+                      <a:fillRect/>
+                    </a:stretch>
+                  </pic:blipFill>
+                  <pic:spPr bwMode="auto">
+                    <a:xfrm>
+                      <a:off x="0" y="0"/>
+                      <a:ext cx="3457575" cy="533400"/>
+                    </a:xfrm>
+                    <a:prstGeom prst="rect">
+                      <a:avLst/>
+                    </a:prstGeom>
+                    <a:noFill/>
+                    <a:ln>
+                      <a:noFill/>
+                    </a:ln>
+                  </pic:spPr>
+                </pic:pic>
+              </a:graphicData>
+            </a:graphic>
+          </wp:inline>
+        </w:drawing>
+      </w:r>
+    </w:p>
+    <w:p>
+      <w:r>
+        <w:t>d).grep –B1 content filename:-To display 1 line before specified content.</w:t>
+      </w:r>
+    </w:p>
+    <w:p>
+      <w:r>
+        <w:t xml:space="preserve">$ grep –B1 </w:t>
+      </w:r>
+      <w:r>
+        <w:t>Malayalam</w:t>
+      </w:r>
+      <w:r>
+        <w:t xml:space="preserve"> mark1</w:t>
+      </w:r>
+    </w:p>
+    <w:p>
+      <w:pPr>
+        <w:rPr>
+          <w:rFonts w:ascii="Times New Roman" w:hAnsi="Times New Roman" w:cs="Times New Roman"/>
+          <w:b/>
+          <w:sz w:val="28"/>
+          <w:u w:val="single"/>
+        </w:rPr>
+      </w:pPr>
+    </w:p>
+    <w:p>
+      <w:pPr>
+        <w:rPr>
+          <w:rFonts w:ascii="Times New Roman" w:hAnsi="Times New Roman" w:cs="Times New Roman"/>
+          <w:b/>
+          <w:sz w:val="28"/>
+          <w:u w:val="single"/>
+        </w:rPr>
+      </w:pPr>
+      <w:r>
+        <w:rPr>
+          <w:rFonts w:ascii="Times New Roman" w:hAnsi="Times New Roman" w:cs="Times New Roman"/>
+          <w:b/>
+          <w:sz w:val="28"/>
+          <w:u w:val="single"/>
+        </w:rPr>
+        <w:lastRenderedPageBreak/>
+        <w:t>Output Screenshot</w:t>
+      </w:r>
+    </w:p>
+    <w:p>
+      <w:pPr>
+        <w:rPr>
+          <w:rFonts w:ascii="Times New Roman" w:hAnsi="Times New Roman" w:cs="Times New Roman"/>
+          <w:b/>
+          <w:sz w:val="28"/>
+          <w:u w:val="single"/>
+        </w:rPr>
+      </w:pPr>
+      <w:r>
+        <w:rPr>
+          <w:noProof/>
+        </w:rPr>
+        <w:drawing>
+          <wp:inline distT="0" distB="0" distL="0" distR="0" wp14:anchorId="2EC4B069" wp14:editId="64A5633A">
+            <wp:extent cx="3790950" cy="714375"/>
+            <wp:effectExtent l="0" t="0" r="0" b="9525"/>
+            <wp:docPr id="41" name="Picture 41"/>
+            <wp:cNvGraphicFramePr>
+              <a:graphicFrameLocks xmlns:a="http://schemas.openxmlformats.org/drawingml/2006/main" noChangeAspect="1"/>
+            </wp:cNvGraphicFramePr>
+            <a:graphic xmlns:a="http://schemas.openxmlformats.org/drawingml/2006/main">
+              <a:graphicData uri="http://schemas.openxmlformats.org/drawingml/2006/picture">
+                <pic:pic xmlns:pic="http://schemas.openxmlformats.org/drawingml/2006/picture">
+                  <pic:nvPicPr>
+                    <pic:cNvPr id="0" name="Picture 25"/>
+                    <pic:cNvPicPr>
+                      <a:picLocks noChangeAspect="1" noChangeArrowheads="1"/>
+                    </pic:cNvPicPr>
+                  </pic:nvPicPr>
+                  <pic:blipFill>
+                    <a:blip r:embed="rId47">
+                      <a:extLst>
+                        <a:ext uri="{28A0092B-C50C-407E-A947-70E740481C1C}">
+                          <a14:useLocalDpi xmlns:a14="http://schemas.microsoft.com/office/drawing/2010/main" val="0"/>
+                        </a:ext>
+                      </a:extLst>
+                    </a:blip>
+                    <a:srcRect/>
+                    <a:stretch>
+                      <a:fillRect/>
+                    </a:stretch>
+                  </pic:blipFill>
+                  <pic:spPr bwMode="auto">
+                    <a:xfrm>
+                      <a:off x="0" y="0"/>
+                      <a:ext cx="3790950" cy="714375"/>
+                    </a:xfrm>
+                    <a:prstGeom prst="rect">
+                      <a:avLst/>
+                    </a:prstGeom>
+                    <a:noFill/>
+                    <a:ln>
+                      <a:noFill/>
+                    </a:ln>
+                  </pic:spPr>
+                </pic:pic>
+              </a:graphicData>
+            </a:graphic>
+          </wp:inline>
+        </w:drawing>
+      </w:r>
+    </w:p>
+    <w:p>
+      <w:r>
+        <w:t>e).grep –C1 content filename:-To display 1 line before and after the content.</w:t>
+      </w:r>
+    </w:p>
+    <w:p>
+      <w:r>
+        <w:t xml:space="preserve">$grep –C1 </w:t>
+      </w:r>
+      <w:proofErr w:type="spellStart"/>
+      <w:r>
+        <w:t>scienc</w:t>
+      </w:r>
+      <w:proofErr w:type="spellEnd"/>
+      <w:r>
+        <w:t xml:space="preserve">  mark1</w:t>
+      </w:r>
+    </w:p>
+    <w:p>
+      <w:pPr>
+        <w:rPr>
+          <w:rFonts w:ascii="Times New Roman" w:hAnsi="Times New Roman" w:cs="Times New Roman"/>
+          <w:b/>
+          <w:sz w:val="28"/>
+          <w:u w:val="single"/>
+        </w:rPr>
+      </w:pPr>
+      <w:r>
+        <w:rPr>
+          <w:rFonts w:ascii="Times New Roman" w:hAnsi="Times New Roman" w:cs="Times New Roman"/>
+          <w:b/>
+          <w:sz w:val="28"/>
+          <w:u w:val="single"/>
+        </w:rPr>
+        <w:t>Output Screenshot</w:t>
+      </w:r>
+    </w:p>
+    <w:p>
+      <w:pPr>
+        <w:rPr>
+          <w:rFonts w:ascii="Times New Roman" w:hAnsi="Times New Roman" w:cs="Times New Roman"/>
+          <w:b/>
+          <w:sz w:val="28"/>
+          <w:u w:val="single"/>
+        </w:rPr>
+      </w:pPr>
+      <w:r>
+        <w:rPr>
+          <w:rFonts w:ascii="Times New Roman" w:hAnsi="Times New Roman" w:cs="Times New Roman"/>
+          <w:b/>
+          <w:sz w:val="28"/>
+          <w:u w:val="single"/>
+        </w:rPr>
+        <w:drawing>
+          <wp:inline distT="0" distB="0" distL="0" distR="0" wp14:anchorId="1BE0AA3E" wp14:editId="14EFDD60">
+            <wp:extent cx="4096322" cy="704948"/>
+            <wp:effectExtent l="0" t="0" r="0" b="0"/>
+            <wp:docPr id="42" name="Picture 42"/>
+            <wp:cNvGraphicFramePr>
+              <a:graphicFrameLocks xmlns:a="http://schemas.openxmlformats.org/drawingml/2006/main" noChangeAspect="1"/>
+            </wp:cNvGraphicFramePr>
+            <a:graphic xmlns:a="http://schemas.openxmlformats.org/drawingml/2006/main">
+              <a:graphicData uri="http://schemas.openxmlformats.org/drawingml/2006/picture">
+                <pic:pic xmlns:pic="http://schemas.openxmlformats.org/drawingml/2006/picture">
+                  <pic:nvPicPr>
+                    <pic:cNvPr id="1" name=""/>
+                    <pic:cNvPicPr/>
+                  </pic:nvPicPr>
+                  <pic:blipFill>
+                    <a:blip r:embed="rId48"/>
+                    <a:stretch>
+                      <a:fillRect/>
+                    </a:stretch>
+                  </pic:blipFill>
+                  <pic:spPr>
+                    <a:xfrm>
+                      <a:off x="0" y="0"/>
+                      <a:ext cx="4096322" cy="704948"/>
+                    </a:xfrm>
+                    <a:prstGeom prst="rect">
+                      <a:avLst/>
+                    </a:prstGeom>
+                  </pic:spPr>
+                </pic:pic>
+              </a:graphicData>
+            </a:graphic>
+          </wp:inline>
+        </w:drawing>
+      </w:r>
+    </w:p>
+    <w:p>
+      <w:r>
+        <w:t>f).grep –v (Inverted search):- To display all contents except specified.</w:t>
+      </w:r>
+    </w:p>
+    <w:p>
+      <w:r>
+        <w:t>$ grep –v Malayalam  mark1</w:t>
+      </w:r>
+    </w:p>
+    <w:p>
+      <w:pPr>
+        <w:rPr>
+          <w:rFonts w:ascii="Times New Roman" w:hAnsi="Times New Roman" w:cs="Times New Roman"/>
+          <w:b/>
+          <w:sz w:val="28"/>
+          <w:u w:val="single"/>
+        </w:rPr>
+      </w:pPr>
+      <w:r>
+        <w:rPr>
+          <w:rFonts w:ascii="Times New Roman" w:hAnsi="Times New Roman" w:cs="Times New Roman"/>
+          <w:b/>
+          <w:sz w:val="28"/>
+          <w:u w:val="single"/>
+        </w:rPr>
+        <w:t>Output Screenshot</w:t>
+      </w:r>
+    </w:p>
+    <w:p>
+      <w:pPr>
+        <w:rPr>
+          <w:rFonts w:ascii="Times New Roman" w:hAnsi="Times New Roman" w:cs="Times New Roman"/>
+          <w:b/>
+          <w:sz w:val="28"/>
+          <w:u w:val="single"/>
+        </w:rPr>
+      </w:pPr>
+      <w:r>
+        <w:rPr>
+          <w:noProof/>
+        </w:rPr>
+        <w:drawing>
+          <wp:inline distT="0" distB="0" distL="0" distR="0" wp14:anchorId="69A33F75" wp14:editId="53A88F2C">
+            <wp:extent cx="3810000" cy="695325"/>
+            <wp:effectExtent l="0" t="0" r="0" b="9525"/>
+            <wp:docPr id="43" name="Picture 43"/>
+            <wp:cNvGraphicFramePr>
+              <a:graphicFrameLocks xmlns:a="http://schemas.openxmlformats.org/drawingml/2006/main" noChangeAspect="1"/>
+            </wp:cNvGraphicFramePr>
+            <a:graphic xmlns:a="http://schemas.openxmlformats.org/drawingml/2006/main">
+              <a:graphicData uri="http://schemas.openxmlformats.org/drawingml/2006/picture">
+                <pic:pic xmlns:pic="http://schemas.openxmlformats.org/drawingml/2006/picture">
+                  <pic:nvPicPr>
+                    <pic:cNvPr id="0" name="Picture 27"/>
+                    <pic:cNvPicPr>
+                      <a:picLocks noChangeAspect="1" noChangeArrowheads="1"/>
+                    </pic:cNvPicPr>
+                  </pic:nvPicPr>
+                  <pic:blipFill>
+                    <a:blip r:embed="rId49">
+                      <a:extLst>
+                        <a:ext uri="{28A0092B-C50C-407E-A947-70E740481C1C}">
+                          <a14:useLocalDpi xmlns:a14="http://schemas.microsoft.com/office/drawing/2010/main" val="0"/>
+                        </a:ext>
+                      </a:extLst>
+                    </a:blip>
+                    <a:srcRect/>
+                    <a:stretch>
+                      <a:fillRect/>
+                    </a:stretch>
+                  </pic:blipFill>
+                  <pic:spPr bwMode="auto">
+                    <a:xfrm>
+                      <a:off x="0" y="0"/>
+                      <a:ext cx="3810000" cy="695325"/>
+                    </a:xfrm>
+                    <a:prstGeom prst="rect">
+                      <a:avLst/>
+                    </a:prstGeom>
+                    <a:noFill/>
+                    <a:ln>
+                      <a:noFill/>
+                    </a:ln>
+                  </pic:spPr>
+                </pic:pic>
+              </a:graphicData>
+            </a:graphic>
+          </wp:inline>
+        </w:drawing>
+      </w:r>
+    </w:p>
+    <w:p>
+      <w:r>
+        <w:t>3.head:-To display first 10 lines(</w:t>
+      </w:r>
+      <w:proofErr w:type="spellStart"/>
+      <w:r>
+        <w:t>defualt</w:t>
+      </w:r>
+      <w:proofErr w:type="spellEnd"/>
+      <w:r>
+        <w:t>)</w:t>
+      </w:r>
+    </w:p>
+    <w:p>
+      <w:r>
+        <w:t>a).head filename</w:t>
+      </w:r>
+    </w:p>
+    <w:p>
+      <w:r>
+        <w:t>$head lines</w:t>
+      </w:r>
+    </w:p>
+    <w:p>
+      <w:pPr>
+        <w:rPr>
+          <w:rFonts w:ascii="Times New Roman" w:hAnsi="Times New Roman" w:cs="Times New Roman"/>
+          <w:b/>
+          <w:sz w:val="28"/>
+          <w:u w:val="single"/>
+        </w:rPr>
+      </w:pPr>
+      <w:r>
+        <w:rPr>
+          <w:rFonts w:ascii="Times New Roman" w:hAnsi="Times New Roman" w:cs="Times New Roman"/>
+          <w:b/>
+          <w:sz w:val="28"/>
+          <w:u w:val="single"/>
+        </w:rPr>
+        <w:t>Output Screenshot</w:t>
+      </w:r>
+    </w:p>
+    <w:p>
+      <w:pPr>
+        <w:rPr>
+          <w:rFonts w:ascii="Times New Roman" w:hAnsi="Times New Roman" w:cs="Times New Roman"/>
+          <w:b/>
+          <w:sz w:val="28"/>
+          <w:u w:val="single"/>
+        </w:rPr>
+      </w:pPr>
+      <w:r>
+        <w:rPr>
+          <w:noProof/>
+        </w:rPr>
+        <w:drawing>
+          <wp:inline distT="0" distB="0" distL="0" distR="0" wp14:anchorId="62675417" wp14:editId="18830B41">
+            <wp:extent cx="3019425" cy="1876425"/>
+            <wp:effectExtent l="0" t="0" r="9525" b="9525"/>
+            <wp:docPr id="44" name="Picture 44"/>
+            <wp:cNvGraphicFramePr>
+              <a:graphicFrameLocks xmlns:a="http://schemas.openxmlformats.org/drawingml/2006/main" noChangeAspect="1"/>
+            </wp:cNvGraphicFramePr>
+            <a:graphic xmlns:a="http://schemas.openxmlformats.org/drawingml/2006/main">
+              <a:graphicData uri="http://schemas.openxmlformats.org/drawingml/2006/picture">
+                <pic:pic xmlns:pic="http://schemas.openxmlformats.org/drawingml/2006/picture">
+                  <pic:nvPicPr>
+                    <pic:cNvPr id="0" name="Picture 29"/>
+                    <pic:cNvPicPr>
+                      <a:picLocks noChangeAspect="1" noChangeArrowheads="1"/>
+                    </pic:cNvPicPr>
+                  </pic:nvPicPr>
+                  <pic:blipFill>
+                    <a:blip r:embed="rId50">
+                      <a:extLst>
+                        <a:ext uri="{28A0092B-C50C-407E-A947-70E740481C1C}">
+                          <a14:useLocalDpi xmlns:a14="http://schemas.microsoft.com/office/drawing/2010/main" val="0"/>
+                        </a:ext>
+                      </a:extLst>
+                    </a:blip>
+                    <a:srcRect/>
+                    <a:stretch>
+                      <a:fillRect/>
+                    </a:stretch>
+                  </pic:blipFill>
+                  <pic:spPr bwMode="auto">
+                    <a:xfrm>
+                      <a:off x="0" y="0"/>
+                      <a:ext cx="3019425" cy="1876425"/>
+                    </a:xfrm>
+                    <a:prstGeom prst="rect">
+                      <a:avLst/>
+                    </a:prstGeom>
+                    <a:noFill/>
+                    <a:ln>
+                      <a:noFill/>
+                    </a:ln>
+                  </pic:spPr>
+                </pic:pic>
+              </a:graphicData>
+            </a:graphic>
+          </wp:inline>
+        </w:drawing>
+      </w:r>
+    </w:p>
+    <w:p>
+      <w:r>
+        <w:t>b).head -5 filename:- To display first 5 lines.</w:t>
+      </w:r>
+    </w:p>
+    <w:p>
+      <w:r>
+        <w:t>$head -5 lines</w:t>
+      </w:r>
+    </w:p>
+    <w:p>
+      <w:pPr>
+        <w:rPr>
+          <w:rFonts w:ascii="Times New Roman" w:hAnsi="Times New Roman" w:cs="Times New Roman"/>
+          <w:b/>
+          <w:sz w:val="28"/>
+          <w:u w:val="single"/>
+        </w:rPr>
+      </w:pPr>
+      <w:r>
+        <w:rPr>
+          <w:rFonts w:ascii="Times New Roman" w:hAnsi="Times New Roman" w:cs="Times New Roman"/>
+          <w:b/>
+          <w:sz w:val="28"/>
+          <w:u w:val="single"/>
+        </w:rPr>
+        <w:lastRenderedPageBreak/>
+        <w:t>Output Screenshot</w:t>
+      </w:r>
+    </w:p>
+    <w:p>
+      <w:pPr>
+        <w:rPr>
+          <w:rFonts w:ascii="Times New Roman" w:hAnsi="Times New Roman" w:cs="Times New Roman"/>
+          <w:b/>
+          <w:sz w:val="28"/>
+          <w:u w:val="single"/>
+        </w:rPr>
+      </w:pPr>
+      <w:r>
+        <w:rPr>
+          <w:noProof/>
+        </w:rPr>
+        <w:drawing>
+          <wp:inline distT="0" distB="0" distL="0" distR="0" wp14:anchorId="2497AE06" wp14:editId="2AFFEBC8">
+            <wp:extent cx="2962275" cy="1009650"/>
+            <wp:effectExtent l="0" t="0" r="9525" b="0"/>
+            <wp:docPr id="45" name="Picture 45"/>
+            <wp:cNvGraphicFramePr>
+              <a:graphicFrameLocks xmlns:a="http://schemas.openxmlformats.org/drawingml/2006/main" noChangeAspect="1"/>
+            </wp:cNvGraphicFramePr>
+            <a:graphic xmlns:a="http://schemas.openxmlformats.org/drawingml/2006/main">
+              <a:graphicData uri="http://schemas.openxmlformats.org/drawingml/2006/picture">
+                <pic:pic xmlns:pic="http://schemas.openxmlformats.org/drawingml/2006/picture">
+                  <pic:nvPicPr>
+                    <pic:cNvPr id="0" name="Picture 31"/>
+                    <pic:cNvPicPr>
+                      <a:picLocks noChangeAspect="1" noChangeArrowheads="1"/>
+                    </pic:cNvPicPr>
+                  </pic:nvPicPr>
+                  <pic:blipFill>
+                    <a:blip r:embed="rId51">
+                      <a:extLst>
+                        <a:ext uri="{28A0092B-C50C-407E-A947-70E740481C1C}">
+                          <a14:useLocalDpi xmlns:a14="http://schemas.microsoft.com/office/drawing/2010/main" val="0"/>
+                        </a:ext>
+                      </a:extLst>
+                    </a:blip>
+                    <a:srcRect/>
+                    <a:stretch>
+                      <a:fillRect/>
+                    </a:stretch>
+                  </pic:blipFill>
+                  <pic:spPr bwMode="auto">
+                    <a:xfrm>
+                      <a:off x="0" y="0"/>
+                      <a:ext cx="2962275" cy="1009650"/>
+                    </a:xfrm>
+                    <a:prstGeom prst="rect">
+                      <a:avLst/>
+                    </a:prstGeom>
+                    <a:noFill/>
+                    <a:ln>
+                      <a:noFill/>
+                    </a:ln>
+                  </pic:spPr>
+                </pic:pic>
+              </a:graphicData>
+            </a:graphic>
+          </wp:inline>
+        </w:drawing>
+      </w:r>
+    </w:p>
+    <w:p>
+      <w:r>
+        <w:t>3.tail:-To display last 10 lines</w:t>
+      </w:r>
+    </w:p>
+    <w:p>
+      <w:r>
+        <w:t>a)tail filename</w:t>
+      </w:r>
+    </w:p>
+    <w:p>
+      <w:r>
+        <w:t>$tail lines</w:t>
+      </w:r>
+    </w:p>
+    <w:p>
+      <w:pPr>
+        <w:rPr>
+          <w:rFonts w:ascii="Times New Roman" w:hAnsi="Times New Roman" w:cs="Times New Roman"/>
+          <w:b/>
+          <w:sz w:val="28"/>
+          <w:u w:val="single"/>
+        </w:rPr>
+      </w:pPr>
+      <w:r>
+        <w:rPr>
+          <w:rFonts w:ascii="Times New Roman" w:hAnsi="Times New Roman" w:cs="Times New Roman"/>
+          <w:b/>
+          <w:sz w:val="28"/>
+          <w:u w:val="single"/>
+        </w:rPr>
+        <w:t>Output Screenshot</w:t>
+      </w:r>
+    </w:p>
+    <w:p>
+      <w:pPr>
+        <w:rPr>
+          <w:rFonts w:ascii="Times New Roman" w:hAnsi="Times New Roman" w:cs="Times New Roman"/>
+          <w:b/>
+          <w:sz w:val="28"/>
+          <w:u w:val="single"/>
+        </w:rPr>
+      </w:pPr>
+      <w:r>
+        <w:rPr>
+          <w:noProof/>
+        </w:rPr>
+        <w:drawing>
+          <wp:inline distT="0" distB="0" distL="0" distR="0" wp14:anchorId="1E8FC24B" wp14:editId="13FB4A2B">
+            <wp:extent cx="2924175" cy="1876425"/>
+            <wp:effectExtent l="0" t="0" r="9525" b="9525"/>
+            <wp:docPr id="46" name="Picture 46"/>
+            <wp:cNvGraphicFramePr>
+              <a:graphicFrameLocks xmlns:a="http://schemas.openxmlformats.org/drawingml/2006/main" noChangeAspect="1"/>
+            </wp:cNvGraphicFramePr>
+            <a:graphic xmlns:a="http://schemas.openxmlformats.org/drawingml/2006/main">
+              <a:graphicData uri="http://schemas.openxmlformats.org/drawingml/2006/picture">
+                <pic:pic xmlns:pic="http://schemas.openxmlformats.org/drawingml/2006/picture">
+                  <pic:nvPicPr>
+                    <pic:cNvPr id="0" name="Picture 33"/>
+                    <pic:cNvPicPr>
+                      <a:picLocks noChangeAspect="1" noChangeArrowheads="1"/>
+                    </pic:cNvPicPr>
+                  </pic:nvPicPr>
+                  <pic:blipFill>
+                    <a:blip r:embed="rId52">
+                      <a:extLst>
+                        <a:ext uri="{28A0092B-C50C-407E-A947-70E740481C1C}">
+                          <a14:useLocalDpi xmlns:a14="http://schemas.microsoft.com/office/drawing/2010/main" val="0"/>
+                        </a:ext>
+                      </a:extLst>
+                    </a:blip>
+                    <a:srcRect/>
+                    <a:stretch>
+                      <a:fillRect/>
+                    </a:stretch>
+                  </pic:blipFill>
+                  <pic:spPr bwMode="auto">
+                    <a:xfrm>
+                      <a:off x="0" y="0"/>
+                      <a:ext cx="2924175" cy="1876425"/>
+                    </a:xfrm>
+                    <a:prstGeom prst="rect">
+                      <a:avLst/>
+                    </a:prstGeom>
+                    <a:noFill/>
+                    <a:ln>
+                      <a:noFill/>
+                    </a:ln>
+                  </pic:spPr>
+                </pic:pic>
+              </a:graphicData>
+            </a:graphic>
+          </wp:inline>
+        </w:drawing>
+      </w:r>
+    </w:p>
+    <w:p>
+      <w:r>
+        <w:t>b)tail -5 filename:-To display last5 lines</w:t>
+      </w:r>
+    </w:p>
+    <w:p>
+      <w:r>
+        <w:t>$ tail -5 lines</w:t>
+      </w:r>
+    </w:p>
+    <w:p>
+      <w:pPr>
+        <w:rPr>
+          <w:rFonts w:ascii="Times New Roman" w:hAnsi="Times New Roman" w:cs="Times New Roman"/>
+          <w:b/>
+          <w:sz w:val="28"/>
+          <w:u w:val="single"/>
+        </w:rPr>
+      </w:pPr>
+      <w:r>
+        <w:rPr>
+          <w:rFonts w:ascii="Times New Roman" w:hAnsi="Times New Roman" w:cs="Times New Roman"/>
+          <w:b/>
+          <w:sz w:val="28"/>
+          <w:u w:val="single"/>
+        </w:rPr>
+        <w:t>Output Screenshot</w:t>
+      </w:r>
+    </w:p>
+    <w:p>
+      <w:r>
+        <w:rPr>
+          <w:noProof/>
+        </w:rPr>
+        <w:drawing>
+          <wp:inline distT="0" distB="0" distL="0" distR="0" wp14:anchorId="6A63ECC7" wp14:editId="56F8985A">
+            <wp:extent cx="3067050" cy="1038225"/>
+            <wp:effectExtent l="0" t="0" r="0" b="9525"/>
+            <wp:docPr id="47" name="Picture 47"/>
+            <wp:cNvGraphicFramePr>
+              <a:graphicFrameLocks xmlns:a="http://schemas.openxmlformats.org/drawingml/2006/main" noChangeAspect="1"/>
+            </wp:cNvGraphicFramePr>
+            <a:graphic xmlns:a="http://schemas.openxmlformats.org/drawingml/2006/main">
+              <a:graphicData uri="http://schemas.openxmlformats.org/drawingml/2006/picture">
+                <pic:pic xmlns:pic="http://schemas.openxmlformats.org/drawingml/2006/picture">
+                  <pic:nvPicPr>
+                    <pic:cNvPr id="0" name="Picture 35"/>
+                    <pic:cNvPicPr>
+                      <a:picLocks noChangeAspect="1" noChangeArrowheads="1"/>
+                    </pic:cNvPicPr>
+                  </pic:nvPicPr>
+                  <pic:blipFill>
+                    <a:blip r:embed="rId53">
+                      <a:extLst>
+                        <a:ext uri="{28A0092B-C50C-407E-A947-70E740481C1C}">
+                          <a14:useLocalDpi xmlns:a14="http://schemas.microsoft.com/office/drawing/2010/main" val="0"/>
+                        </a:ext>
+                      </a:extLst>
+                    </a:blip>
+                    <a:srcRect/>
+                    <a:stretch>
+                      <a:fillRect/>
+                    </a:stretch>
+                  </pic:blipFill>
+                  <pic:spPr bwMode="auto">
+                    <a:xfrm>
+                      <a:off x="0" y="0"/>
+                      <a:ext cx="3067050" cy="1038225"/>
+                    </a:xfrm>
+                    <a:prstGeom prst="rect">
+                      <a:avLst/>
+                    </a:prstGeom>
+                    <a:noFill/>
+                    <a:ln>
+                      <a:noFill/>
+                    </a:ln>
+                  </pic:spPr>
+                </pic:pic>
+              </a:graphicData>
+            </a:graphic>
+          </wp:inline>
+        </w:drawing>
+      </w:r>
+    </w:p>
+    <w:p>
+      <w:pPr>
+        <w:rPr>
+          <w:b/>
+        </w:rPr>
+      </w:pPr>
+    </w:p>
+    <w:p>
+      <w:pPr>
+        <w:rPr>
+          <w:rFonts w:ascii="Times New Roman" w:hAnsi="Times New Roman" w:cs="Times New Roman"/>
+          <w:b/>
+          <w:sz w:val="28"/>
+          <w:u w:val="single"/>
+        </w:rPr>
+      </w:pPr>
+      <w:r>
+        <w:rPr>
+          <w:rFonts w:ascii="Times New Roman" w:hAnsi="Times New Roman" w:cs="Times New Roman"/>
+          <w:b/>
+          <w:sz w:val="28"/>
+          <w:u w:val="single"/>
+        </w:rPr>
+        <w:t>Result</w:t>
+      </w:r>
+    </w:p>
+    <w:p>
+      <w:pPr>
         <w:rPr>
           <w:rFonts w:ascii="Times New Roman" w:hAnsi="Times New Roman" w:cs="Times New Roman"/>
           <w:bCs/>
           <w:sz w:val="24"/>
           <w:szCs w:val="24"/>
         </w:rPr>
-        <w:t>Thus</w:t>
-      </w:r>
-      <w:proofErr w:type="gramEnd"/>
+      </w:pPr>
       <w:r>
         <w:rPr>
           <w:rFonts w:ascii="Times New Roman" w:hAnsi="Times New Roman" w:cs="Times New Roman"/>
@@ -3641,7 +6440,7 @@
           <w:sz w:val="24"/>
           <w:szCs w:val="24"/>
         </w:rPr>
-        <w:t xml:space="preserve"> CO</w:t>
+        <w:t>The program was executed and the result was successfully obtained. Thus CO</w:t>
       </w:r>
       <w:r>
         <w:rPr>
@@ -3671,10 +6470,6 @@
         <w:t>.</w:t>
       </w:r>
     </w:p>
-    <w:p/>
-    <w:p/>
-    <w:p/>
-    <w:p/>
     <w:p/>
     <w:p/>
     <w:p/>
@@ -3691,8 +6486,8 @@
     <w:p/>
     <w:p/>
     <w:sectPr>
-      <w:headerReference w:type="default" r:id="rId30"/>
-      <w:footerReference w:type="default" r:id="rId31"/>
+      <w:headerReference w:type="default" r:id="rId54"/>
+      <w:footerReference w:type="default" r:id="rId55"/>
       <w:pgSz w:w="12240" w:h="15840"/>
       <w:pgMar w:top="1170" w:right="1440" w:bottom="1170" w:left="1440" w:header="720" w:footer="720" w:gutter="0"/>
       <w:pgBorders>
@@ -3765,7 +6560,7 @@
       <w:rPr>
         <w:noProof/>
       </w:rPr>
-      <w:t>2</w:t>
+      <w:t>13</w:t>
     </w:r>
     <w:r>
       <w:rPr>
@@ -3947,7 +6742,7 @@
       </w:rPr>
     </w:lvl>
   </w:abstractNum>
-  <w:num w:numId="1" w16cid:durableId="102264308">
+  <w:num w:numId="1" w16cid:durableId="607011088">
     <w:abstractNumId w:val="0"/>
   </w:num>
 </w:numbering>
@@ -4076,7 +6871,6 @@
     <w:lsdException w:name="HTML Sample" w:semiHidden="1" w:unhideWhenUsed="1"/>
     <w:lsdException w:name="HTML Typewriter" w:semiHidden="1" w:unhideWhenUsed="1"/>
     <w:lsdException w:name="HTML Variable" w:semiHidden="1" w:unhideWhenUsed="1"/>
-    <w:lsdException w:name="Normal Table" w:semiHidden="1" w:unhideWhenUsed="1"/>
     <w:lsdException w:name="annotation subject" w:semiHidden="1" w:unhideWhenUsed="1"/>
     <w:lsdException w:name="No List" w:semiHidden="1" w:unhideWhenUsed="1"/>
     <w:lsdException w:name="Outline List 1" w:semiHidden="1" w:unhideWhenUsed="1"/>
@@ -4119,11 +6913,8 @@
     <w:lsdException w:name="Table Contemporary" w:semiHidden="1" w:unhideWhenUsed="1"/>
     <w:lsdException w:name="Table Elegant" w:semiHidden="1" w:unhideWhenUsed="1"/>
     <w:lsdException w:name="Table Professional" w:semiHidden="1" w:unhideWhenUsed="1"/>
-    <w:lsdException w:name="Table Subtle 1" w:semiHidden="1" w:unhideWhenUsed="1"/>
     <w:lsdException w:name="Table Subtle 2" w:semiHidden="1" w:unhideWhenUsed="1"/>
     <w:lsdException w:name="Table Web 1" w:semiHidden="1" w:unhideWhenUsed="1"/>
-    <w:lsdException w:name="Table Web 2" w:semiHidden="1" w:unhideWhenUsed="1"/>
-    <w:lsdException w:name="Table Web 3" w:semiHidden="1" w:unhideWhenUsed="1"/>
     <w:lsdException w:name="Balloon Text" w:semiHidden="1" w:unhideWhenUsed="1"/>
     <w:lsdException w:name="Table Grid" w:uiPriority="39"/>
     <w:lsdException w:name="Table Theme" w:semiHidden="1" w:unhideWhenUsed="1"/>
@@ -4351,7 +7142,7 @@
   <w:style w:type="paragraph" w:default="1" w:styleId="Normal">
     <w:name w:val="Normal"/>
     <w:qFormat/>
-    <w:rsid w:val="008706BE"/>
+    <w:rsid w:val="001A4329"/>
     <w:rPr>
       <w:lang w:val="en-IN"/>
     </w:rPr>
